--- a/配置vmvare.docx
+++ b/配置vmvare.docx
@@ -7,24 +7,20 @@
         <w:rPr>
           <w:rFonts w:hint="eastAsia"/>
         </w:rPr>
-        <w:t>配置</w:t>
-      </w:r>
-      <w:proofErr w:type="spellStart"/>
+        <w:t>1</w:t>
+      </w:r>
+      <w:r>
+        <w:t>92.168</w:t>
+      </w:r>
       <w:r>
         <w:rPr>
           <w:rFonts w:hint="eastAsia"/>
         </w:rPr>
-        <w:t>vmvare</w:t>
-      </w:r>
-      <w:proofErr w:type="spellEnd"/>
+        <w:t>配置vmvare</w:t>
+      </w:r>
     </w:p>
     <w:p/>
     <w:p>
-      <w:pPr>
-        <w:rPr>
-          <w:rFonts w:hint="eastAsia"/>
-        </w:rPr>
-      </w:pPr>
       <w:r>
         <w:rPr>
           <w:rFonts w:hint="eastAsia"/>
@@ -125,16 +121,23 @@
           </wp:inline>
         </w:drawing>
       </w:r>
+    </w:p>
+    <w:p>
+      <w:pPr>
+        <w:rPr>
+          <w:rFonts w:hint="eastAsia"/>
+        </w:rPr>
+      </w:pPr>
       <w:r>
         <w:rPr>
           <w:noProof/>
         </w:rPr>
         <w:lastRenderedPageBreak/>
         <w:drawing>
-          <wp:inline distT="0" distB="0" distL="0" distR="0" wp14:anchorId="74BF905C" wp14:editId="7E2561D5">
-            <wp:extent cx="5274310" cy="4126865"/>
-            <wp:effectExtent l="0" t="0" r="2540" b="6985"/>
-            <wp:docPr id="3" name="图片 3"/>
+          <wp:inline distT="0" distB="0" distL="0" distR="0" wp14:anchorId="48AE2A27" wp14:editId="754517BF">
+            <wp:extent cx="5274310" cy="3711575"/>
+            <wp:effectExtent l="0" t="0" r="2540" b="3175"/>
+            <wp:docPr id="1" name="图片 1"/>
             <wp:cNvGraphicFramePr>
               <a:graphicFrameLocks xmlns:a="http://schemas.openxmlformats.org/drawingml/2006/main" noChangeAspect="1"/>
             </wp:cNvGraphicFramePr>
@@ -154,7 +157,7 @@
                   <pic:spPr>
                     <a:xfrm>
                       <a:off x="0" y="0"/>
-                      <a:ext cx="5274310" cy="4126865"/>
+                      <a:ext cx="5274310" cy="3711575"/>
                     </a:xfrm>
                     <a:prstGeom prst="rect">
                       <a:avLst/>
@@ -167,11 +170,29 @@
         </w:drawing>
       </w:r>
     </w:p>
+    <w:p/>
     <w:p>
       <w:r>
         <w:rPr>
           <w:rFonts w:hint="eastAsia"/>
         </w:rPr>
+        <w:t>要主动设置IP地址，否则SSH</w:t>
+      </w:r>
+      <w:r>
+        <w:t xml:space="preserve"> 22 </w:t>
+      </w:r>
+      <w:r>
+        <w:rPr>
+          <w:rFonts w:hint="eastAsia"/>
+        </w:rPr>
+        <w:t>无法连接</w:t>
+      </w:r>
+    </w:p>
+    <w:p>
+      <w:r>
+        <w:rPr>
+          <w:rFonts w:hint="eastAsia"/>
+        </w:rPr>
         <w:t>、、、、、、、、、、、、、、、、、、、、、、、、、、、、、、、、、、、、、、、、、、、、、、、、、、</w:t>
       </w:r>
     </w:p>
@@ -182,47 +203,13 @@
     </w:p>
     <w:p>
       <w:r>
-        <w:t xml:space="preserve">install </w:t>
-      </w:r>
-      <w:proofErr w:type="spellStart"/>
-      <w:r>
-        <w:t>perl</w:t>
-      </w:r>
-      <w:proofErr w:type="spellEnd"/>
-      <w:r>
-        <w:t>*</w:t>
-      </w:r>
-    </w:p>
-    <w:p>
-      <w:pPr>
-        <w:rPr>
-          <w:rFonts w:hint="eastAsia"/>
-        </w:rPr>
-      </w:pPr>
-      <w:r>
-        <w:t xml:space="preserve">yum -y install </w:t>
-      </w:r>
-      <w:proofErr w:type="spellStart"/>
-      <w:r>
-        <w:t>gcc</w:t>
-      </w:r>
-      <w:proofErr w:type="spellEnd"/>
-      <w:r>
-        <w:t xml:space="preserve"> </w:t>
-      </w:r>
-      <w:proofErr w:type="spellStart"/>
-      <w:r>
-        <w:t>gcc-c</w:t>
-      </w:r>
-      <w:proofErr w:type="spellEnd"/>
-      <w:r>
-        <w:t>++ kernel-</w:t>
-      </w:r>
-      <w:proofErr w:type="spellStart"/>
-      <w:r>
-        <w:t>devel</w:t>
-      </w:r>
-      <w:proofErr w:type="spellEnd"/>
+        <w:t>install perl*</w:t>
+      </w:r>
+    </w:p>
+    <w:p>
+      <w:r>
+        <w:t>yum -y install gcc gcc-c++ kernel-devel</w:t>
+      </w:r>
     </w:p>
     <w:p/>
     <w:p/>
@@ -258,13 +245,8 @@
     </w:p>
     <w:p/>
     <w:p>
-      <w:proofErr w:type="spellStart"/>
-      <w:r>
-        <w:t>uname</w:t>
-      </w:r>
-      <w:proofErr w:type="spellEnd"/>
-      <w:r>
-        <w:t xml:space="preserve"> -r 　　 </w:t>
+      <w:r>
+        <w:t xml:space="preserve">uname -r 　　 </w:t>
       </w:r>
     </w:p>
     <w:p/>
@@ -276,15 +258,7 @@
     <w:p/>
     <w:p>
       <w:r>
-        <w:t>2. 导入</w:t>
-      </w:r>
-      <w:proofErr w:type="spellStart"/>
-      <w:r>
-        <w:t>ELRepo</w:t>
-      </w:r>
-      <w:proofErr w:type="spellEnd"/>
-      <w:r>
-        <w:t>软件仓库的公共秘钥</w:t>
+        <w:t>2. 导入ELRepo软件仓库的公共秘钥</w:t>
       </w:r>
     </w:p>
     <w:p/>
@@ -302,29 +276,13 @@
     <w:p/>
     <w:p>
       <w:r>
-        <w:t>3. 安装</w:t>
-      </w:r>
-      <w:proofErr w:type="spellStart"/>
-      <w:r>
-        <w:t>ELRepo</w:t>
-      </w:r>
-      <w:proofErr w:type="spellEnd"/>
-      <w:r>
-        <w:t>软件仓库的yum源</w:t>
+        <w:t>3. 安装ELRepo软件仓库的yum源</w:t>
       </w:r>
     </w:p>
     <w:p/>
     <w:p>
       <w:r>
-        <w:t>rpm -</w:t>
-      </w:r>
-      <w:proofErr w:type="spellStart"/>
-      <w:r>
-        <w:t>Uvh</w:t>
-      </w:r>
-      <w:proofErr w:type="spellEnd"/>
-      <w:r>
-        <w:t xml:space="preserve"> http://www.elrepo.org/elrepo-release-7.0-3.el7.elrepo.noarch.rpm</w:t>
+        <w:t>rpm -Uvh http://www.elrepo.org/elrepo-release-7.0-3.el7.elrepo.noarch.rpm</w:t>
       </w:r>
     </w:p>
     <w:p/>
@@ -336,37 +294,13 @@
     <w:p/>
     <w:p>
       <w:r>
-        <w:t xml:space="preserve">4. 启用 </w:t>
-      </w:r>
-      <w:proofErr w:type="spellStart"/>
-      <w:r>
-        <w:t>elrepo</w:t>
-      </w:r>
-      <w:proofErr w:type="spellEnd"/>
-      <w:r>
-        <w:t xml:space="preserve"> 软件源并下载安装最新稳定版内核</w:t>
+        <w:t>4. 启用 elrepo 软件源并下载安装最新稳定版内核</w:t>
       </w:r>
     </w:p>
     <w:p/>
     <w:p>
       <w:r>
-        <w:t>yum --</w:t>
-      </w:r>
-      <w:proofErr w:type="spellStart"/>
-      <w:r>
-        <w:t>enablerepo</w:t>
-      </w:r>
-      <w:proofErr w:type="spellEnd"/>
-      <w:r>
-        <w:t>=</w:t>
-      </w:r>
-      <w:proofErr w:type="spellStart"/>
-      <w:r>
-        <w:t>elrepo</w:t>
-      </w:r>
-      <w:proofErr w:type="spellEnd"/>
-      <w:r>
-        <w:t>-kernel install kernel-ml -y</w:t>
+        <w:t>yum --enablerepo=elrepo-kernel install kernel-ml -y</w:t>
       </w:r>
     </w:p>
     <w:p/>
@@ -383,37 +317,8 @@
     </w:p>
     <w:p/>
     <w:p>
-      <w:proofErr w:type="spellStart"/>
-      <w:r>
-        <w:t>sudo</w:t>
-      </w:r>
-      <w:proofErr w:type="spellEnd"/>
-      <w:r>
-        <w:t xml:space="preserve"> awk -F\' '$1=="</w:t>
-      </w:r>
-      <w:proofErr w:type="spellStart"/>
-      <w:r>
-        <w:t>menuentry</w:t>
-      </w:r>
-      <w:proofErr w:type="spellEnd"/>
-      <w:r>
-        <w:t xml:space="preserve"> " {print </w:t>
-      </w:r>
-      <w:proofErr w:type="spellStart"/>
-      <w:r>
-        <w:t>i</w:t>
-      </w:r>
-      <w:proofErr w:type="spellEnd"/>
-      <w:r>
-        <w:t>++ " : " $2}' /</w:t>
-      </w:r>
-      <w:proofErr w:type="spellStart"/>
-      <w:r>
-        <w:t>etc</w:t>
-      </w:r>
-      <w:proofErr w:type="spellEnd"/>
-      <w:r>
-        <w:t>/grub2.cfg</w:t>
+      <w:r>
+        <w:t>sudo awk -F\' '$1=="menuentry " {print i++ " : " $2}' /etc/grub2.cfg</w:t>
       </w:r>
     </w:p>
     <w:p/>
@@ -448,15 +353,7 @@
     </w:p>
     <w:p>
       <w:r>
-        <w:t>grub2-mkconfig -o /boot/grub2/</w:t>
-      </w:r>
-      <w:proofErr w:type="spellStart"/>
-      <w:r>
-        <w:t>grub.cfg</w:t>
-      </w:r>
-      <w:proofErr w:type="spellEnd"/>
-      <w:r>
-        <w:t xml:space="preserve">　　#重新创建内核配置</w:t>
+        <w:t>grub2-mkconfig -o /boot/grub2/grub.cfg　　#重新创建内核配置</w:t>
       </w:r>
     </w:p>
     <w:p/>
@@ -483,13 +380,8 @@
       </w:r>
     </w:p>
     <w:p>
-      <w:proofErr w:type="spellStart"/>
-      <w:r>
-        <w:t>uname</w:t>
-      </w:r>
-      <w:proofErr w:type="spellEnd"/>
-      <w:r>
-        <w:t xml:space="preserve"> -r</w:t>
+      <w:r>
+        <w:t>uname -r</w:t>
       </w:r>
     </w:p>
     <w:p/>
@@ -545,13 +437,7 @@
         <w:t>https://blog.csdn.net/shenyuanhaojie/article/details/121133181</w:t>
       </w:r>
     </w:p>
-    <w:p>
-      <w:pPr>
-        <w:rPr>
-          <w:rFonts w:hint="eastAsia"/>
-        </w:rPr>
-      </w:pPr>
-    </w:p>
+    <w:p/>
     <w:tbl>
       <w:tblPr>
         <w:tblW w:w="0" w:type="auto"/>
@@ -761,7 +647,6 @@
                 <w:szCs w:val="24"/>
               </w:rPr>
             </w:pPr>
-            <w:proofErr w:type="spellStart"/>
             <w:r>
               <w:rPr>
                 <w:rFonts w:ascii="宋体" w:eastAsia="宋体" w:hAnsi="宋体" w:cs="宋体"/>
@@ -769,17 +654,7 @@
                 <w:sz w:val="24"/>
                 <w:szCs w:val="24"/>
               </w:rPr>
-              <w:t>wget</w:t>
-            </w:r>
-            <w:proofErr w:type="spellEnd"/>
-            <w:r>
-              <w:rPr>
-                <w:rFonts w:ascii="宋体" w:eastAsia="宋体" w:hAnsi="宋体" w:cs="宋体"/>
-                <w:kern w:val="0"/>
-                <w:sz w:val="24"/>
-                <w:szCs w:val="24"/>
-              </w:rPr>
-              <w:t xml:space="preserve"> https://cdn.mysql.com//Downloads/MySQL-5.7/mysql-5.7.38-1.el7.x86_64.rpm-bundle.tar //去官网找到MySQL rpm-bundle.tar 的下载包地址 </w:t>
+              <w:t xml:space="preserve">wget https://cdn.mysql.com//Downloads/MySQL-5.7/mysql-5.7.38-1.el7.x86_64.rpm-bundle.tar //去官网找到MySQL rpm-bundle.tar 的下载包地址 </w:t>
             </w:r>
           </w:p>
         </w:tc>
@@ -1028,27 +903,7 @@
                 <w:sz w:val="24"/>
                 <w:szCs w:val="24"/>
               </w:rPr>
-              <w:t>1.卸载以前安装过的</w:t>
-            </w:r>
-            <w:proofErr w:type="spellStart"/>
-            <w:r>
-              <w:rPr>
-                <w:rFonts w:ascii="宋体" w:eastAsia="宋体" w:hAnsi="宋体" w:cs="宋体"/>
-                <w:kern w:val="0"/>
-                <w:sz w:val="24"/>
-                <w:szCs w:val="24"/>
-              </w:rPr>
-              <w:t>mysql</w:t>
-            </w:r>
-            <w:proofErr w:type="spellEnd"/>
-            <w:r>
-              <w:rPr>
-                <w:rFonts w:ascii="宋体" w:eastAsia="宋体" w:hAnsi="宋体" w:cs="宋体"/>
-                <w:kern w:val="0"/>
-                <w:sz w:val="24"/>
-                <w:szCs w:val="24"/>
-              </w:rPr>
-              <w:t xml:space="preserve">文件 </w:t>
+              <w:t xml:space="preserve">1.卸载以前安装过的mysql文件 </w:t>
             </w:r>
           </w:p>
         </w:tc>
@@ -1134,67 +989,7 @@
                 <w:sz w:val="24"/>
                 <w:szCs w:val="24"/>
               </w:rPr>
-              <w:t>rpm -</w:t>
-            </w:r>
-            <w:proofErr w:type="spellStart"/>
-            <w:r>
-              <w:rPr>
-                <w:rFonts w:ascii="宋体" w:eastAsia="宋体" w:hAnsi="宋体" w:cs="宋体"/>
-                <w:kern w:val="0"/>
-                <w:sz w:val="24"/>
-                <w:szCs w:val="24"/>
-              </w:rPr>
-              <w:t>qa</w:t>
-            </w:r>
-            <w:proofErr w:type="spellEnd"/>
-            <w:r>
-              <w:rPr>
-                <w:rFonts w:ascii="宋体" w:eastAsia="宋体" w:hAnsi="宋体" w:cs="宋体"/>
-                <w:kern w:val="0"/>
-                <w:sz w:val="24"/>
-                <w:szCs w:val="24"/>
-              </w:rPr>
-              <w:t xml:space="preserve"> | grep -</w:t>
-            </w:r>
-            <w:proofErr w:type="spellStart"/>
-            <w:r>
-              <w:rPr>
-                <w:rFonts w:ascii="宋体" w:eastAsia="宋体" w:hAnsi="宋体" w:cs="宋体"/>
-                <w:kern w:val="0"/>
-                <w:sz w:val="24"/>
-                <w:szCs w:val="24"/>
-              </w:rPr>
-              <w:t>i</w:t>
-            </w:r>
-            <w:proofErr w:type="spellEnd"/>
-            <w:r>
-              <w:rPr>
-                <w:rFonts w:ascii="宋体" w:eastAsia="宋体" w:hAnsi="宋体" w:cs="宋体"/>
-                <w:kern w:val="0"/>
-                <w:sz w:val="24"/>
-                <w:szCs w:val="24"/>
-              </w:rPr>
-              <w:t xml:space="preserve"> </w:t>
-            </w:r>
-            <w:proofErr w:type="spellStart"/>
-            <w:r>
-              <w:rPr>
-                <w:rFonts w:ascii="宋体" w:eastAsia="宋体" w:hAnsi="宋体" w:cs="宋体"/>
-                <w:kern w:val="0"/>
-                <w:sz w:val="24"/>
-                <w:szCs w:val="24"/>
-              </w:rPr>
-              <w:t>mysql</w:t>
-            </w:r>
-            <w:proofErr w:type="spellEnd"/>
-            <w:r>
-              <w:rPr>
-                <w:rFonts w:ascii="宋体" w:eastAsia="宋体" w:hAnsi="宋体" w:cs="宋体"/>
-                <w:kern w:val="0"/>
-                <w:sz w:val="24"/>
-                <w:szCs w:val="24"/>
-              </w:rPr>
-              <w:t xml:space="preserve"> </w:t>
+              <w:t xml:space="preserve">rpm -qa | grep -i mysql </w:t>
             </w:r>
           </w:p>
         </w:tc>
@@ -1280,27 +1075,7 @@
                 <w:sz w:val="24"/>
                 <w:szCs w:val="24"/>
               </w:rPr>
-              <w:t>rpm -e --</w:t>
-            </w:r>
-            <w:proofErr w:type="spellStart"/>
-            <w:r>
-              <w:rPr>
-                <w:rFonts w:ascii="宋体" w:eastAsia="宋体" w:hAnsi="宋体" w:cs="宋体"/>
-                <w:kern w:val="0"/>
-                <w:sz w:val="24"/>
-                <w:szCs w:val="24"/>
-              </w:rPr>
-              <w:t>nodeps</w:t>
-            </w:r>
-            <w:proofErr w:type="spellEnd"/>
-            <w:r>
-              <w:rPr>
-                <w:rFonts w:ascii="宋体" w:eastAsia="宋体" w:hAnsi="宋体" w:cs="宋体"/>
-                <w:kern w:val="0"/>
-                <w:sz w:val="24"/>
-                <w:szCs w:val="24"/>
-              </w:rPr>
-              <w:t xml:space="preserve"> mysql-libs-5.1.71-1.el6.x86_64 </w:t>
+              <w:t xml:space="preserve">rpm -e --nodeps mysql-libs-5.1.71-1.el6.x86_64 </w:t>
             </w:r>
           </w:p>
         </w:tc>
@@ -1463,27 +1238,7 @@
                 <w:sz w:val="24"/>
                 <w:szCs w:val="24"/>
               </w:rPr>
-              <w:t>查看系统自带的</w:t>
-            </w:r>
-            <w:proofErr w:type="spellStart"/>
-            <w:r>
-              <w:rPr>
-                <w:rFonts w:ascii="宋体" w:eastAsia="宋体" w:hAnsi="宋体" w:cs="宋体"/>
-                <w:kern w:val="0"/>
-                <w:sz w:val="24"/>
-                <w:szCs w:val="24"/>
-              </w:rPr>
-              <w:t>Mariadb</w:t>
-            </w:r>
-            <w:proofErr w:type="spellEnd"/>
-            <w:r>
-              <w:rPr>
-                <w:rFonts w:ascii="宋体" w:eastAsia="宋体" w:hAnsi="宋体" w:cs="宋体"/>
-                <w:kern w:val="0"/>
-                <w:sz w:val="24"/>
-                <w:szCs w:val="24"/>
-              </w:rPr>
-              <w:t xml:space="preserve"> </w:t>
+              <w:t xml:space="preserve">查看系统自带的Mariadb </w:t>
             </w:r>
           </w:p>
         </w:tc>
@@ -1569,47 +1324,7 @@
                 <w:sz w:val="24"/>
                 <w:szCs w:val="24"/>
               </w:rPr>
-              <w:t>rpm -</w:t>
-            </w:r>
-            <w:proofErr w:type="spellStart"/>
-            <w:r>
-              <w:rPr>
-                <w:rFonts w:ascii="宋体" w:eastAsia="宋体" w:hAnsi="宋体" w:cs="宋体"/>
-                <w:kern w:val="0"/>
-                <w:sz w:val="24"/>
-                <w:szCs w:val="24"/>
-              </w:rPr>
-              <w:t>qa|grep</w:t>
-            </w:r>
-            <w:proofErr w:type="spellEnd"/>
-            <w:r>
-              <w:rPr>
-                <w:rFonts w:ascii="宋体" w:eastAsia="宋体" w:hAnsi="宋体" w:cs="宋体"/>
-                <w:kern w:val="0"/>
-                <w:sz w:val="24"/>
-                <w:szCs w:val="24"/>
-              </w:rPr>
-              <w:t xml:space="preserve"> </w:t>
-            </w:r>
-            <w:proofErr w:type="spellStart"/>
-            <w:r>
-              <w:rPr>
-                <w:rFonts w:ascii="宋体" w:eastAsia="宋体" w:hAnsi="宋体" w:cs="宋体"/>
-                <w:kern w:val="0"/>
-                <w:sz w:val="24"/>
-                <w:szCs w:val="24"/>
-              </w:rPr>
-              <w:t>mariadb</w:t>
-            </w:r>
-            <w:proofErr w:type="spellEnd"/>
-            <w:r>
-              <w:rPr>
-                <w:rFonts w:ascii="宋体" w:eastAsia="宋体" w:hAnsi="宋体" w:cs="宋体"/>
-                <w:kern w:val="0"/>
-                <w:sz w:val="24"/>
-                <w:szCs w:val="24"/>
-              </w:rPr>
-              <w:t xml:space="preserve"> </w:t>
+              <w:t xml:space="preserve">rpm -qa|grep mariadb </w:t>
             </w:r>
           </w:p>
         </w:tc>
@@ -1695,27 +1410,7 @@
                 <w:sz w:val="24"/>
                 <w:szCs w:val="24"/>
               </w:rPr>
-              <w:t>rpm -e --</w:t>
-            </w:r>
-            <w:proofErr w:type="spellStart"/>
-            <w:r>
-              <w:rPr>
-                <w:rFonts w:ascii="宋体" w:eastAsia="宋体" w:hAnsi="宋体" w:cs="宋体"/>
-                <w:kern w:val="0"/>
-                <w:sz w:val="24"/>
-                <w:szCs w:val="24"/>
-              </w:rPr>
-              <w:t>nodeps</w:t>
-            </w:r>
-            <w:proofErr w:type="spellEnd"/>
-            <w:r>
-              <w:rPr>
-                <w:rFonts w:ascii="宋体" w:eastAsia="宋体" w:hAnsi="宋体" w:cs="宋体"/>
-                <w:kern w:val="0"/>
-                <w:sz w:val="24"/>
-                <w:szCs w:val="24"/>
-              </w:rPr>
-              <w:t xml:space="preserve"> mariadb-libs-5.5.60-1.el7-5.x86_64 </w:t>
+              <w:t xml:space="preserve">rpm -e --nodeps mariadb-libs-5.5.60-1.el7-5.x86_64 </w:t>
             </w:r>
           </w:p>
         </w:tc>
@@ -1878,47 +1573,7 @@
                 <w:sz w:val="24"/>
                 <w:szCs w:val="24"/>
               </w:rPr>
-              <w:t>删除</w:t>
-            </w:r>
-            <w:proofErr w:type="spellStart"/>
-            <w:r>
-              <w:rPr>
-                <w:rFonts w:ascii="宋体" w:eastAsia="宋体" w:hAnsi="宋体" w:cs="宋体"/>
-                <w:kern w:val="0"/>
-                <w:sz w:val="24"/>
-                <w:szCs w:val="24"/>
-              </w:rPr>
-              <w:t>etc</w:t>
-            </w:r>
-            <w:proofErr w:type="spellEnd"/>
-            <w:r>
-              <w:rPr>
-                <w:rFonts w:ascii="宋体" w:eastAsia="宋体" w:hAnsi="宋体" w:cs="宋体"/>
-                <w:kern w:val="0"/>
-                <w:sz w:val="24"/>
-                <w:szCs w:val="24"/>
-              </w:rPr>
-              <w:t>目录下的</w:t>
-            </w:r>
-            <w:proofErr w:type="spellStart"/>
-            <w:r>
-              <w:rPr>
-                <w:rFonts w:ascii="宋体" w:eastAsia="宋体" w:hAnsi="宋体" w:cs="宋体"/>
-                <w:kern w:val="0"/>
-                <w:sz w:val="24"/>
-                <w:szCs w:val="24"/>
-              </w:rPr>
-              <w:t>my.cnf</w:t>
-            </w:r>
-            <w:proofErr w:type="spellEnd"/>
-            <w:r>
-              <w:rPr>
-                <w:rFonts w:ascii="宋体" w:eastAsia="宋体" w:hAnsi="宋体" w:cs="宋体"/>
-                <w:kern w:val="0"/>
-                <w:sz w:val="24"/>
-                <w:szCs w:val="24"/>
-              </w:rPr>
-              <w:t xml:space="preserve"> </w:t>
+              <w:t xml:space="preserve">删除etc目录下的my.cnf </w:t>
             </w:r>
           </w:p>
         </w:tc>
@@ -2004,47 +1659,7 @@
                 <w:sz w:val="24"/>
                 <w:szCs w:val="24"/>
               </w:rPr>
-              <w:t>rm /</w:t>
-            </w:r>
-            <w:proofErr w:type="spellStart"/>
-            <w:r>
-              <w:rPr>
-                <w:rFonts w:ascii="宋体" w:eastAsia="宋体" w:hAnsi="宋体" w:cs="宋体"/>
-                <w:kern w:val="0"/>
-                <w:sz w:val="24"/>
-                <w:szCs w:val="24"/>
-              </w:rPr>
-              <w:t>etc</w:t>
-            </w:r>
-            <w:proofErr w:type="spellEnd"/>
-            <w:r>
-              <w:rPr>
-                <w:rFonts w:ascii="宋体" w:eastAsia="宋体" w:hAnsi="宋体" w:cs="宋体"/>
-                <w:kern w:val="0"/>
-                <w:sz w:val="24"/>
-                <w:szCs w:val="24"/>
-              </w:rPr>
-              <w:t>/</w:t>
-            </w:r>
-            <w:proofErr w:type="spellStart"/>
-            <w:r>
-              <w:rPr>
-                <w:rFonts w:ascii="宋体" w:eastAsia="宋体" w:hAnsi="宋体" w:cs="宋体"/>
-                <w:kern w:val="0"/>
-                <w:sz w:val="24"/>
-                <w:szCs w:val="24"/>
-              </w:rPr>
-              <w:t>my.cnf</w:t>
-            </w:r>
-            <w:proofErr w:type="spellEnd"/>
-            <w:r>
-              <w:rPr>
-                <w:rFonts w:ascii="宋体" w:eastAsia="宋体" w:hAnsi="宋体" w:cs="宋体"/>
-                <w:kern w:val="0"/>
-                <w:sz w:val="24"/>
-                <w:szCs w:val="24"/>
-              </w:rPr>
-              <w:t xml:space="preserve"> </w:t>
+              <w:t xml:space="preserve">rm /etc/my.cnf </w:t>
             </w:r>
           </w:p>
         </w:tc>
@@ -2207,27 +1822,7 @@
                 <w:sz w:val="24"/>
                 <w:szCs w:val="24"/>
               </w:rPr>
-              <w:t xml:space="preserve">find / -name </w:t>
-            </w:r>
-            <w:proofErr w:type="spellStart"/>
-            <w:r>
-              <w:rPr>
-                <w:rFonts w:ascii="宋体" w:eastAsia="宋体" w:hAnsi="宋体" w:cs="宋体"/>
-                <w:kern w:val="0"/>
-                <w:sz w:val="24"/>
-                <w:szCs w:val="24"/>
-              </w:rPr>
-              <w:t>mysql</w:t>
-            </w:r>
-            <w:proofErr w:type="spellEnd"/>
-            <w:r>
-              <w:rPr>
-                <w:rFonts w:ascii="宋体" w:eastAsia="宋体" w:hAnsi="宋体" w:cs="宋体"/>
-                <w:kern w:val="0"/>
-                <w:sz w:val="24"/>
-                <w:szCs w:val="24"/>
-              </w:rPr>
-              <w:t xml:space="preserve"> //删除MySQL 相关文件目录 </w:t>
+              <w:t xml:space="preserve">find / -name mysql //删除MySQL 相关文件目录 </w:t>
             </w:r>
           </w:p>
         </w:tc>
@@ -2476,27 +2071,7 @@
                 <w:sz w:val="24"/>
                 <w:szCs w:val="24"/>
               </w:rPr>
-              <w:t>tar -</w:t>
-            </w:r>
-            <w:proofErr w:type="spellStart"/>
-            <w:r>
-              <w:rPr>
-                <w:rFonts w:ascii="宋体" w:eastAsia="宋体" w:hAnsi="宋体" w:cs="宋体"/>
-                <w:kern w:val="0"/>
-                <w:sz w:val="24"/>
-                <w:szCs w:val="24"/>
-              </w:rPr>
-              <w:t>xvf</w:t>
-            </w:r>
-            <w:proofErr w:type="spellEnd"/>
-            <w:r>
-              <w:rPr>
-                <w:rFonts w:ascii="宋体" w:eastAsia="宋体" w:hAnsi="宋体" w:cs="宋体"/>
-                <w:kern w:val="0"/>
-                <w:sz w:val="24"/>
-                <w:szCs w:val="24"/>
-              </w:rPr>
-              <w:t xml:space="preserve"> mysql-5.7.25-1.el6.x86_64.rpm-bundle.tar </w:t>
+              <w:t xml:space="preserve">tar -xvf mysql-5.7.25-1.el6.x86_64.rpm-bundle.tar </w:t>
             </w:r>
           </w:p>
         </w:tc>
@@ -2745,27 +2320,7 @@
                 <w:sz w:val="24"/>
                 <w:szCs w:val="24"/>
               </w:rPr>
-              <w:t>rpm -</w:t>
-            </w:r>
-            <w:proofErr w:type="spellStart"/>
-            <w:r>
-              <w:rPr>
-                <w:rFonts w:ascii="宋体" w:eastAsia="宋体" w:hAnsi="宋体" w:cs="宋体"/>
-                <w:kern w:val="0"/>
-                <w:sz w:val="24"/>
-                <w:szCs w:val="24"/>
-              </w:rPr>
-              <w:t>ivh</w:t>
-            </w:r>
-            <w:proofErr w:type="spellEnd"/>
-            <w:r>
-              <w:rPr>
-                <w:rFonts w:ascii="宋体" w:eastAsia="宋体" w:hAnsi="宋体" w:cs="宋体"/>
-                <w:kern w:val="0"/>
-                <w:sz w:val="24"/>
-                <w:szCs w:val="24"/>
-              </w:rPr>
-              <w:t xml:space="preserve"> mysql-community-common-5.7.25-1.el6.x86_64.rpm </w:t>
+              <w:t xml:space="preserve">rpm -ivh mysql-community-common-5.7.25-1.el6.x86_64.rpm </w:t>
             </w:r>
           </w:p>
         </w:tc>
@@ -2851,27 +2406,7 @@
                 <w:sz w:val="24"/>
                 <w:szCs w:val="24"/>
               </w:rPr>
-              <w:t>rpm -</w:t>
-            </w:r>
-            <w:proofErr w:type="spellStart"/>
-            <w:r>
-              <w:rPr>
-                <w:rFonts w:ascii="宋体" w:eastAsia="宋体" w:hAnsi="宋体" w:cs="宋体"/>
-                <w:kern w:val="0"/>
-                <w:sz w:val="24"/>
-                <w:szCs w:val="24"/>
-              </w:rPr>
-              <w:t>ivh</w:t>
-            </w:r>
-            <w:proofErr w:type="spellEnd"/>
-            <w:r>
-              <w:rPr>
-                <w:rFonts w:ascii="宋体" w:eastAsia="宋体" w:hAnsi="宋体" w:cs="宋体"/>
-                <w:kern w:val="0"/>
-                <w:sz w:val="24"/>
-                <w:szCs w:val="24"/>
-              </w:rPr>
-              <w:t xml:space="preserve"> mysql-community-libs-5.7.25-1.el6.x86_64.rpm </w:t>
+              <w:t xml:space="preserve">rpm -ivh mysql-community-libs-5.7.25-1.el6.x86_64.rpm </w:t>
             </w:r>
           </w:p>
         </w:tc>
@@ -2957,27 +2492,7 @@
                 <w:sz w:val="24"/>
                 <w:szCs w:val="24"/>
               </w:rPr>
-              <w:t>rpm -</w:t>
-            </w:r>
-            <w:proofErr w:type="spellStart"/>
-            <w:r>
-              <w:rPr>
-                <w:rFonts w:ascii="宋体" w:eastAsia="宋体" w:hAnsi="宋体" w:cs="宋体"/>
-                <w:kern w:val="0"/>
-                <w:sz w:val="24"/>
-                <w:szCs w:val="24"/>
-              </w:rPr>
-              <w:t>ivh</w:t>
-            </w:r>
-            <w:proofErr w:type="spellEnd"/>
-            <w:r>
-              <w:rPr>
-                <w:rFonts w:ascii="宋体" w:eastAsia="宋体" w:hAnsi="宋体" w:cs="宋体"/>
-                <w:kern w:val="0"/>
-                <w:sz w:val="24"/>
-                <w:szCs w:val="24"/>
-              </w:rPr>
-              <w:t xml:space="preserve"> mysql-community-devel-5.7.25-1.el6.x86_64.rpm </w:t>
+              <w:t xml:space="preserve">rpm -ivh mysql-community-devel-5.7.25-1.el6.x86_64.rpm </w:t>
             </w:r>
           </w:p>
         </w:tc>
@@ -3063,27 +2578,7 @@
                 <w:sz w:val="24"/>
                 <w:szCs w:val="24"/>
               </w:rPr>
-              <w:t>rpm -</w:t>
-            </w:r>
-            <w:proofErr w:type="spellStart"/>
-            <w:r>
-              <w:rPr>
-                <w:rFonts w:ascii="宋体" w:eastAsia="宋体" w:hAnsi="宋体" w:cs="宋体"/>
-                <w:kern w:val="0"/>
-                <w:sz w:val="24"/>
-                <w:szCs w:val="24"/>
-              </w:rPr>
-              <w:t>ivh</w:t>
-            </w:r>
-            <w:proofErr w:type="spellEnd"/>
-            <w:r>
-              <w:rPr>
-                <w:rFonts w:ascii="宋体" w:eastAsia="宋体" w:hAnsi="宋体" w:cs="宋体"/>
-                <w:kern w:val="0"/>
-                <w:sz w:val="24"/>
-                <w:szCs w:val="24"/>
-              </w:rPr>
-              <w:t xml:space="preserve"> mysql-community-client-5.7.25-1.el6.x86_64.rpm </w:t>
+              <w:t xml:space="preserve">rpm -ivh mysql-community-client-5.7.25-1.el6.x86_64.rpm </w:t>
             </w:r>
           </w:p>
         </w:tc>
@@ -3169,27 +2664,7 @@
                 <w:sz w:val="24"/>
                 <w:szCs w:val="24"/>
               </w:rPr>
-              <w:t>rpm -</w:t>
-            </w:r>
-            <w:proofErr w:type="spellStart"/>
-            <w:r>
-              <w:rPr>
-                <w:rFonts w:ascii="宋体" w:eastAsia="宋体" w:hAnsi="宋体" w:cs="宋体"/>
-                <w:kern w:val="0"/>
-                <w:sz w:val="24"/>
-                <w:szCs w:val="24"/>
-              </w:rPr>
-              <w:t>ivh</w:t>
-            </w:r>
-            <w:proofErr w:type="spellEnd"/>
-            <w:r>
-              <w:rPr>
-                <w:rFonts w:ascii="宋体" w:eastAsia="宋体" w:hAnsi="宋体" w:cs="宋体"/>
-                <w:kern w:val="0"/>
-                <w:sz w:val="24"/>
-                <w:szCs w:val="24"/>
-              </w:rPr>
-              <w:t xml:space="preserve"> mysql-community-server-5.7.25-1.el6.x86_64.rpm </w:t>
+              <w:t xml:space="preserve">rpm -ivh mysql-community-server-5.7.25-1.el6.x86_64.rpm </w:t>
             </w:r>
           </w:p>
         </w:tc>
@@ -3275,28 +2750,31 @@
                 <w:sz w:val="24"/>
                 <w:szCs w:val="24"/>
               </w:rPr>
-              <w:t xml:space="preserve">// yum install </w:t>
+              <w:t xml:space="preserve">// yum install perl-JSON 可能需要安装 </w:t>
             </w:r>
-            <w:proofErr w:type="spellStart"/>
-            <w:r>
-              <w:rPr>
-                <w:rFonts w:ascii="宋体" w:eastAsia="宋体" w:hAnsi="宋体" w:cs="宋体"/>
-                <w:kern w:val="0"/>
-                <w:sz w:val="24"/>
-                <w:szCs w:val="24"/>
-              </w:rPr>
-              <w:t>perl</w:t>
-            </w:r>
-            <w:proofErr w:type="spellEnd"/>
-            <w:r>
-              <w:rPr>
-                <w:rFonts w:ascii="宋体" w:eastAsia="宋体" w:hAnsi="宋体" w:cs="宋体"/>
-                <w:kern w:val="0"/>
-                <w:sz w:val="24"/>
-                <w:szCs w:val="24"/>
-              </w:rPr>
-              <w:t xml:space="preserve">-JSON 可能需要安装 </w:t>
-            </w:r>
+          </w:p>
+        </w:tc>
+      </w:tr>
+      <w:tr>
+        <w:trPr>
+          <w:tblCellSpacing w:w="15" w:type="dxa"/>
+        </w:trPr>
+        <w:tc>
+          <w:tcPr>
+            <w:tcW w:w="0" w:type="auto"/>
+            <w:vAlign w:val="center"/>
+          </w:tcPr>
+          <w:p>
+            <w:pPr>
+              <w:widowControl/>
+              <w:jc w:val="left"/>
+              <w:rPr>
+                <w:rFonts w:ascii="宋体" w:eastAsia="宋体" w:hAnsi="宋体" w:cs="宋体"/>
+                <w:kern w:val="0"/>
+                <w:sz w:val="24"/>
+                <w:szCs w:val="24"/>
+              </w:rPr>
+            </w:pPr>
           </w:p>
         </w:tc>
       </w:tr>
@@ -3381,27 +2859,7 @@
                 <w:sz w:val="24"/>
                 <w:szCs w:val="24"/>
               </w:rPr>
-              <w:t>// rpm -</w:t>
-            </w:r>
-            <w:proofErr w:type="spellStart"/>
-            <w:r>
-              <w:rPr>
-                <w:rFonts w:ascii="宋体" w:eastAsia="宋体" w:hAnsi="宋体" w:cs="宋体"/>
-                <w:kern w:val="0"/>
-                <w:sz w:val="24"/>
-                <w:szCs w:val="24"/>
-              </w:rPr>
-              <w:t>ivh</w:t>
-            </w:r>
-            <w:proofErr w:type="spellEnd"/>
-            <w:r>
-              <w:rPr>
-                <w:rFonts w:ascii="宋体" w:eastAsia="宋体" w:hAnsi="宋体" w:cs="宋体"/>
-                <w:kern w:val="0"/>
-                <w:sz w:val="24"/>
-                <w:szCs w:val="24"/>
-              </w:rPr>
-              <w:t xml:space="preserve"> *.rpm 这种方式也可以 </w:t>
+              <w:t xml:space="preserve">// rpm -ivh *.rpm 这种方式也可以 </w:t>
             </w:r>
           </w:p>
         </w:tc>
@@ -3564,27 +3022,7 @@
                 <w:sz w:val="24"/>
                 <w:szCs w:val="24"/>
               </w:rPr>
-              <w:t>4.启动</w:t>
-            </w:r>
-            <w:proofErr w:type="spellStart"/>
-            <w:r>
-              <w:rPr>
-                <w:rFonts w:ascii="宋体" w:eastAsia="宋体" w:hAnsi="宋体" w:cs="宋体"/>
-                <w:kern w:val="0"/>
-                <w:sz w:val="24"/>
-                <w:szCs w:val="24"/>
-              </w:rPr>
-              <w:t>mysql</w:t>
-            </w:r>
-            <w:proofErr w:type="spellEnd"/>
-            <w:r>
-              <w:rPr>
-                <w:rFonts w:ascii="宋体" w:eastAsia="宋体" w:hAnsi="宋体" w:cs="宋体"/>
-                <w:kern w:val="0"/>
-                <w:sz w:val="24"/>
-                <w:szCs w:val="24"/>
-              </w:rPr>
-              <w:t xml:space="preserve"> </w:t>
+              <w:t xml:space="preserve">4.启动mysql </w:t>
             </w:r>
           </w:p>
         </w:tc>
@@ -3670,27 +3108,7 @@
                 <w:sz w:val="24"/>
                 <w:szCs w:val="24"/>
               </w:rPr>
-              <w:t xml:space="preserve">service </w:t>
-            </w:r>
-            <w:proofErr w:type="spellStart"/>
-            <w:r>
-              <w:rPr>
-                <w:rFonts w:ascii="宋体" w:eastAsia="宋体" w:hAnsi="宋体" w:cs="宋体"/>
-                <w:kern w:val="0"/>
-                <w:sz w:val="24"/>
-                <w:szCs w:val="24"/>
-              </w:rPr>
-              <w:t>mysqld</w:t>
-            </w:r>
-            <w:proofErr w:type="spellEnd"/>
-            <w:r>
-              <w:rPr>
-                <w:rFonts w:ascii="宋体" w:eastAsia="宋体" w:hAnsi="宋体" w:cs="宋体"/>
-                <w:kern w:val="0"/>
-                <w:sz w:val="24"/>
-                <w:szCs w:val="24"/>
-              </w:rPr>
-              <w:t xml:space="preserve"> start（第一次可能会失败，再试一次即可） </w:t>
+              <w:t xml:space="preserve">service mysqld start（第一次可能会失败，再试一次即可） </w:t>
             </w:r>
           </w:p>
         </w:tc>
@@ -3854,27 +3272,7 @@
                 <w:szCs w:val="24"/>
               </w:rPr>
               <w:lastRenderedPageBreak/>
-              <w:t>5.获取</w:t>
-            </w:r>
-            <w:proofErr w:type="spellStart"/>
-            <w:r>
-              <w:rPr>
-                <w:rFonts w:ascii="宋体" w:eastAsia="宋体" w:hAnsi="宋体" w:cs="宋体"/>
-                <w:kern w:val="0"/>
-                <w:sz w:val="24"/>
-                <w:szCs w:val="24"/>
-              </w:rPr>
-              <w:t>mysql</w:t>
-            </w:r>
-            <w:proofErr w:type="spellEnd"/>
-            <w:r>
-              <w:rPr>
-                <w:rFonts w:ascii="宋体" w:eastAsia="宋体" w:hAnsi="宋体" w:cs="宋体"/>
-                <w:kern w:val="0"/>
-                <w:sz w:val="24"/>
-                <w:szCs w:val="24"/>
-              </w:rPr>
-              <w:t xml:space="preserve">初始化密码 </w:t>
+              <w:t xml:space="preserve">5.获取mysql初始化密码 </w:t>
             </w:r>
           </w:p>
         </w:tc>
@@ -4123,27 +3521,7 @@
                 <w:sz w:val="24"/>
                 <w:szCs w:val="24"/>
               </w:rPr>
-              <w:t>6.修改</w:t>
-            </w:r>
-            <w:proofErr w:type="spellStart"/>
-            <w:r>
-              <w:rPr>
-                <w:rFonts w:ascii="宋体" w:eastAsia="宋体" w:hAnsi="宋体" w:cs="宋体"/>
-                <w:kern w:val="0"/>
-                <w:sz w:val="24"/>
-                <w:szCs w:val="24"/>
-              </w:rPr>
-              <w:t>mysql</w:t>
-            </w:r>
-            <w:proofErr w:type="spellEnd"/>
-            <w:r>
-              <w:rPr>
-                <w:rFonts w:ascii="宋体" w:eastAsia="宋体" w:hAnsi="宋体" w:cs="宋体"/>
-                <w:kern w:val="0"/>
-                <w:sz w:val="24"/>
-                <w:szCs w:val="24"/>
-              </w:rPr>
-              <w:t xml:space="preserve">密码 </w:t>
+              <w:t xml:space="preserve">6.修改mysql密码 </w:t>
             </w:r>
           </w:p>
         </w:tc>
@@ -4222,7 +3600,6 @@
                 <w:szCs w:val="24"/>
               </w:rPr>
             </w:pPr>
-            <w:proofErr w:type="spellStart"/>
             <w:r>
               <w:rPr>
                 <w:rFonts w:ascii="宋体" w:eastAsia="宋体" w:hAnsi="宋体" w:cs="宋体"/>
@@ -4230,17 +3607,7 @@
                 <w:sz w:val="24"/>
                 <w:szCs w:val="24"/>
               </w:rPr>
-              <w:t>mysqladmin</w:t>
-            </w:r>
-            <w:proofErr w:type="spellEnd"/>
-            <w:r>
-              <w:rPr>
-                <w:rFonts w:ascii="宋体" w:eastAsia="宋体" w:hAnsi="宋体" w:cs="宋体"/>
-                <w:kern w:val="0"/>
-                <w:sz w:val="24"/>
-                <w:szCs w:val="24"/>
-              </w:rPr>
-              <w:t xml:space="preserve"> -u root -p password </w:t>
+              <w:t xml:space="preserve">mysqladmin -u root -p password </w:t>
             </w:r>
           </w:p>
         </w:tc>
@@ -4482,7 +3849,6 @@
                 <w:szCs w:val="24"/>
               </w:rPr>
             </w:pPr>
-            <w:proofErr w:type="spellStart"/>
             <w:r>
               <w:rPr>
                 <w:rFonts w:ascii="宋体" w:eastAsia="宋体" w:hAnsi="宋体" w:cs="宋体"/>
@@ -4490,17 +3856,7 @@
                 <w:sz w:val="24"/>
                 <w:szCs w:val="24"/>
               </w:rPr>
-              <w:t>mysql</w:t>
-            </w:r>
-            <w:proofErr w:type="spellEnd"/>
-            <w:r>
-              <w:rPr>
-                <w:rFonts w:ascii="宋体" w:eastAsia="宋体" w:hAnsi="宋体" w:cs="宋体"/>
-                <w:kern w:val="0"/>
-                <w:sz w:val="24"/>
-                <w:szCs w:val="24"/>
-              </w:rPr>
-              <w:t xml:space="preserve">&gt;SHOW VARIABLES LIKE '%char%'; </w:t>
+              <w:t xml:space="preserve">mysql&gt;SHOW VARIABLES LIKE '%char%'; </w:t>
             </w:r>
           </w:p>
         </w:tc>
@@ -4749,47 +4105,7 @@
                 <w:sz w:val="24"/>
                 <w:szCs w:val="24"/>
               </w:rPr>
-              <w:t>8.修改/</w:t>
-            </w:r>
-            <w:proofErr w:type="spellStart"/>
-            <w:r>
-              <w:rPr>
-                <w:rFonts w:ascii="宋体" w:eastAsia="宋体" w:hAnsi="宋体" w:cs="宋体"/>
-                <w:kern w:val="0"/>
-                <w:sz w:val="24"/>
-                <w:szCs w:val="24"/>
-              </w:rPr>
-              <w:t>etc</w:t>
-            </w:r>
-            <w:proofErr w:type="spellEnd"/>
-            <w:r>
-              <w:rPr>
-                <w:rFonts w:ascii="宋体" w:eastAsia="宋体" w:hAnsi="宋体" w:cs="宋体"/>
-                <w:kern w:val="0"/>
-                <w:sz w:val="24"/>
-                <w:szCs w:val="24"/>
-              </w:rPr>
-              <w:t>/</w:t>
-            </w:r>
-            <w:proofErr w:type="spellStart"/>
-            <w:r>
-              <w:rPr>
-                <w:rFonts w:ascii="宋体" w:eastAsia="宋体" w:hAnsi="宋体" w:cs="宋体"/>
-                <w:kern w:val="0"/>
-                <w:sz w:val="24"/>
-                <w:szCs w:val="24"/>
-              </w:rPr>
-              <w:t>my.cnf</w:t>
-            </w:r>
-            <w:proofErr w:type="spellEnd"/>
-            <w:r>
-              <w:rPr>
-                <w:rFonts w:ascii="宋体" w:eastAsia="宋体" w:hAnsi="宋体" w:cs="宋体"/>
-                <w:kern w:val="0"/>
-                <w:sz w:val="24"/>
-                <w:szCs w:val="24"/>
-              </w:rPr>
-              <w:t xml:space="preserve"> (默认在这个目录) </w:t>
+              <w:t xml:space="preserve">8.修改/etc/my.cnf (默认在这个目录) </w:t>
             </w:r>
           </w:p>
         </w:tc>
@@ -5047,27 +4363,7 @@
                 <w:sz w:val="24"/>
                 <w:szCs w:val="24"/>
               </w:rPr>
-              <w:t>[</w:t>
-            </w:r>
-            <w:proofErr w:type="spellStart"/>
-            <w:r>
-              <w:rPr>
-                <w:rFonts w:ascii="宋体" w:eastAsia="宋体" w:hAnsi="宋体" w:cs="宋体"/>
-                <w:kern w:val="0"/>
-                <w:sz w:val="24"/>
-                <w:szCs w:val="24"/>
-              </w:rPr>
-              <w:t>mysqld</w:t>
-            </w:r>
-            <w:proofErr w:type="spellEnd"/>
-            <w:r>
-              <w:rPr>
-                <w:rFonts w:ascii="宋体" w:eastAsia="宋体" w:hAnsi="宋体" w:cs="宋体"/>
-                <w:kern w:val="0"/>
-                <w:sz w:val="24"/>
-                <w:szCs w:val="24"/>
-              </w:rPr>
-              <w:t xml:space="preserve">] </w:t>
+              <w:t xml:space="preserve">[mysqld] </w:t>
             </w:r>
           </w:p>
         </w:tc>
@@ -5316,27 +4612,7 @@
                 <w:sz w:val="24"/>
                 <w:szCs w:val="24"/>
               </w:rPr>
-              <w:t>9.重启</w:t>
-            </w:r>
-            <w:proofErr w:type="spellStart"/>
-            <w:r>
-              <w:rPr>
-                <w:rFonts w:ascii="宋体" w:eastAsia="宋体" w:hAnsi="宋体" w:cs="宋体"/>
-                <w:kern w:val="0"/>
-                <w:sz w:val="24"/>
-                <w:szCs w:val="24"/>
-              </w:rPr>
-              <w:t>mysql</w:t>
-            </w:r>
-            <w:proofErr w:type="spellEnd"/>
-            <w:r>
-              <w:rPr>
-                <w:rFonts w:ascii="宋体" w:eastAsia="宋体" w:hAnsi="宋体" w:cs="宋体"/>
-                <w:kern w:val="0"/>
-                <w:sz w:val="24"/>
-                <w:szCs w:val="24"/>
-              </w:rPr>
-              <w:t xml:space="preserve"> </w:t>
+              <w:t xml:space="preserve">9.重启mysql </w:t>
             </w:r>
           </w:p>
         </w:tc>
@@ -5422,27 +4698,7 @@
                 <w:sz w:val="24"/>
                 <w:szCs w:val="24"/>
               </w:rPr>
-              <w:t xml:space="preserve">service </w:t>
-            </w:r>
-            <w:proofErr w:type="spellStart"/>
-            <w:r>
-              <w:rPr>
-                <w:rFonts w:ascii="宋体" w:eastAsia="宋体" w:hAnsi="宋体" w:cs="宋体"/>
-                <w:kern w:val="0"/>
-                <w:sz w:val="24"/>
-                <w:szCs w:val="24"/>
-              </w:rPr>
-              <w:t>mysqld</w:t>
-            </w:r>
-            <w:proofErr w:type="spellEnd"/>
-            <w:r>
-              <w:rPr>
-                <w:rFonts w:ascii="宋体" w:eastAsia="宋体" w:hAnsi="宋体" w:cs="宋体"/>
-                <w:kern w:val="0"/>
-                <w:sz w:val="24"/>
-                <w:szCs w:val="24"/>
-              </w:rPr>
-              <w:t xml:space="preserve"> restart </w:t>
+              <w:t xml:space="preserve">service mysqld restart </w:t>
             </w:r>
           </w:p>
         </w:tc>
@@ -5521,7 +4777,6 @@
                 <w:szCs w:val="24"/>
               </w:rPr>
             </w:pPr>
-            <w:proofErr w:type="spellStart"/>
             <w:r>
               <w:rPr>
                 <w:rFonts w:ascii="宋体" w:eastAsia="宋体" w:hAnsi="宋体" w:cs="宋体"/>
@@ -5529,17 +4784,7 @@
                 <w:sz w:val="24"/>
                 <w:szCs w:val="24"/>
               </w:rPr>
-              <w:t>mysql</w:t>
-            </w:r>
-            <w:proofErr w:type="spellEnd"/>
-            <w:r>
-              <w:rPr>
-                <w:rFonts w:ascii="宋体" w:eastAsia="宋体" w:hAnsi="宋体" w:cs="宋体"/>
-                <w:kern w:val="0"/>
-                <w:sz w:val="24"/>
-                <w:szCs w:val="24"/>
-              </w:rPr>
-              <w:t xml:space="preserve">&gt;SHOW VARIABLES LIKE '%char%';//检查修改 </w:t>
+              <w:t xml:space="preserve">mysql&gt;SHOW VARIABLES LIKE '%char%';//检查修改 </w:t>
             </w:r>
           </w:p>
         </w:tc>
@@ -5781,7 +5026,6 @@
                 <w:szCs w:val="24"/>
               </w:rPr>
             </w:pPr>
-            <w:proofErr w:type="spellStart"/>
             <w:r>
               <w:rPr>
                 <w:rFonts w:ascii="宋体" w:eastAsia="宋体" w:hAnsi="宋体" w:cs="宋体"/>
@@ -5789,37 +5033,7 @@
                 <w:sz w:val="24"/>
                 <w:szCs w:val="24"/>
               </w:rPr>
-              <w:t>mysql</w:t>
-            </w:r>
-            <w:proofErr w:type="spellEnd"/>
-            <w:r>
-              <w:rPr>
-                <w:rFonts w:ascii="宋体" w:eastAsia="宋体" w:hAnsi="宋体" w:cs="宋体"/>
-                <w:kern w:val="0"/>
-                <w:sz w:val="24"/>
-                <w:szCs w:val="24"/>
-              </w:rPr>
-              <w:t xml:space="preserve">&gt; set global </w:t>
-            </w:r>
-            <w:proofErr w:type="spellStart"/>
-            <w:r>
-              <w:rPr>
-                <w:rFonts w:ascii="宋体" w:eastAsia="宋体" w:hAnsi="宋体" w:cs="宋体"/>
-                <w:kern w:val="0"/>
-                <w:sz w:val="24"/>
-                <w:szCs w:val="24"/>
-              </w:rPr>
-              <w:t>validate_password_policy</w:t>
-            </w:r>
-            <w:proofErr w:type="spellEnd"/>
-            <w:r>
-              <w:rPr>
-                <w:rFonts w:ascii="宋体" w:eastAsia="宋体" w:hAnsi="宋体" w:cs="宋体"/>
-                <w:kern w:val="0"/>
-                <w:sz w:val="24"/>
-                <w:szCs w:val="24"/>
-              </w:rPr>
-              <w:t xml:space="preserve">=0; </w:t>
+              <w:t xml:space="preserve">mysql&gt; set global validate_password_policy=0; </w:t>
             </w:r>
           </w:p>
         </w:tc>
@@ -5898,7 +5112,6 @@
                 <w:szCs w:val="24"/>
               </w:rPr>
             </w:pPr>
-            <w:proofErr w:type="spellStart"/>
             <w:r>
               <w:rPr>
                 <w:rFonts w:ascii="宋体" w:eastAsia="宋体" w:hAnsi="宋体" w:cs="宋体"/>
@@ -5906,37 +5119,7 @@
                 <w:sz w:val="24"/>
                 <w:szCs w:val="24"/>
               </w:rPr>
-              <w:t>mysql</w:t>
-            </w:r>
-            <w:proofErr w:type="spellEnd"/>
-            <w:r>
-              <w:rPr>
-                <w:rFonts w:ascii="宋体" w:eastAsia="宋体" w:hAnsi="宋体" w:cs="宋体"/>
-                <w:kern w:val="0"/>
-                <w:sz w:val="24"/>
-                <w:szCs w:val="24"/>
-              </w:rPr>
-              <w:t xml:space="preserve">&gt; set global </w:t>
-            </w:r>
-            <w:proofErr w:type="spellStart"/>
-            <w:r>
-              <w:rPr>
-                <w:rFonts w:ascii="宋体" w:eastAsia="宋体" w:hAnsi="宋体" w:cs="宋体"/>
-                <w:kern w:val="0"/>
-                <w:sz w:val="24"/>
-                <w:szCs w:val="24"/>
-              </w:rPr>
-              <w:t>validate_password_length</w:t>
-            </w:r>
-            <w:proofErr w:type="spellEnd"/>
-            <w:r>
-              <w:rPr>
-                <w:rFonts w:ascii="宋体" w:eastAsia="宋体" w:hAnsi="宋体" w:cs="宋体"/>
-                <w:kern w:val="0"/>
-                <w:sz w:val="24"/>
-                <w:szCs w:val="24"/>
-              </w:rPr>
-              <w:t xml:space="preserve">=4; </w:t>
+              <w:t xml:space="preserve">mysql&gt; set global validate_password_length=4; </w:t>
             </w:r>
           </w:p>
         </w:tc>
@@ -6092,7 +5275,6 @@
                 <w:szCs w:val="24"/>
               </w:rPr>
             </w:pPr>
-            <w:proofErr w:type="spellStart"/>
             <w:r>
               <w:rPr>
                 <w:rFonts w:ascii="宋体" w:eastAsia="宋体" w:hAnsi="宋体" w:cs="宋体"/>
@@ -6100,17 +5282,7 @@
                 <w:sz w:val="24"/>
                 <w:szCs w:val="24"/>
               </w:rPr>
-              <w:t>mysql</w:t>
-            </w:r>
-            <w:proofErr w:type="spellEnd"/>
-            <w:r>
-              <w:rPr>
-                <w:rFonts w:ascii="宋体" w:eastAsia="宋体" w:hAnsi="宋体" w:cs="宋体"/>
-                <w:kern w:val="0"/>
-                <w:sz w:val="24"/>
-                <w:szCs w:val="24"/>
-              </w:rPr>
-              <w:t xml:space="preserve">&gt; GRANT ALL PRIVILEGES ON *.* TO 'sunny'@'%' IDENTIFIED BY '123456' WITH GRANT OPTION; </w:t>
+              <w:t xml:space="preserve">mysql&gt; GRANT ALL PRIVILEGES ON *.* TO 'sunny'@'%' IDENTIFIED BY '123456' WITH GRANT OPTION; </w:t>
             </w:r>
           </w:p>
         </w:tc>
@@ -6189,7 +5361,6 @@
                 <w:szCs w:val="24"/>
               </w:rPr>
             </w:pPr>
-            <w:proofErr w:type="spellStart"/>
             <w:r>
               <w:rPr>
                 <w:rFonts w:ascii="宋体" w:eastAsia="宋体" w:hAnsi="宋体" w:cs="宋体"/>
@@ -6197,17 +5368,7 @@
                 <w:sz w:val="24"/>
                 <w:szCs w:val="24"/>
               </w:rPr>
-              <w:t>mysql</w:t>
-            </w:r>
-            <w:proofErr w:type="spellEnd"/>
-            <w:r>
-              <w:rPr>
-                <w:rFonts w:ascii="宋体" w:eastAsia="宋体" w:hAnsi="宋体" w:cs="宋体"/>
-                <w:kern w:val="0"/>
-                <w:sz w:val="24"/>
-                <w:szCs w:val="24"/>
-              </w:rPr>
-              <w:t xml:space="preserve">&gt; Flush privileges; </w:t>
+              <w:t xml:space="preserve">mysql&gt; Flush privileges; </w:t>
             </w:r>
           </w:p>
         </w:tc>
@@ -6456,48 +5617,8 @@
                 <w:sz w:val="24"/>
                 <w:szCs w:val="24"/>
               </w:rPr>
-              <w:t>firewall-</w:t>
+              <w:t xml:space="preserve">firewall-cmd --zone=public --add-port=3306/tcp --permanent  </w:t>
             </w:r>
-            <w:proofErr w:type="spellStart"/>
-            <w:r>
-              <w:rPr>
-                <w:rFonts w:ascii="宋体" w:eastAsia="宋体" w:hAnsi="宋体" w:cs="宋体"/>
-                <w:kern w:val="0"/>
-                <w:sz w:val="24"/>
-                <w:szCs w:val="24"/>
-              </w:rPr>
-              <w:t>cmd</w:t>
-            </w:r>
-            <w:proofErr w:type="spellEnd"/>
-            <w:r>
-              <w:rPr>
-                <w:rFonts w:ascii="宋体" w:eastAsia="宋体" w:hAnsi="宋体" w:cs="宋体"/>
-                <w:kern w:val="0"/>
-                <w:sz w:val="24"/>
-                <w:szCs w:val="24"/>
-              </w:rPr>
-              <w:t xml:space="preserve"> --zone=public --add-port=3306/</w:t>
-            </w:r>
-            <w:proofErr w:type="spellStart"/>
-            <w:r>
-              <w:rPr>
-                <w:rFonts w:ascii="宋体" w:eastAsia="宋体" w:hAnsi="宋体" w:cs="宋体"/>
-                <w:kern w:val="0"/>
-                <w:sz w:val="24"/>
-                <w:szCs w:val="24"/>
-              </w:rPr>
-              <w:t>tcp</w:t>
-            </w:r>
-            <w:proofErr w:type="spellEnd"/>
-            <w:r>
-              <w:rPr>
-                <w:rFonts w:ascii="宋体" w:eastAsia="宋体" w:hAnsi="宋体" w:cs="宋体"/>
-                <w:kern w:val="0"/>
-                <w:sz w:val="24"/>
-                <w:szCs w:val="24"/>
-              </w:rPr>
-              <w:t xml:space="preserve"> --permanent  </w:t>
-            </w:r>
           </w:p>
         </w:tc>
       </w:tr>
@@ -6542,36 +5663,16 @@
           <w:sz w:val="24"/>
           <w:szCs w:val="24"/>
         </w:rPr>
-        <w:t>firewall-</w:t>
-      </w:r>
-      <w:proofErr w:type="spellStart"/>
-      <w:r>
-        <w:rPr>
-          <w:rFonts w:ascii="宋体" w:eastAsia="宋体" w:hAnsi="宋体" w:cs="宋体"/>
-          <w:kern w:val="0"/>
-          <w:sz w:val="24"/>
-          <w:szCs w:val="24"/>
-        </w:rPr>
-        <w:t>cmd</w:t>
-      </w:r>
-      <w:proofErr w:type="spellEnd"/>
-      <w:r>
-        <w:rPr>
-          <w:rFonts w:ascii="宋体" w:eastAsia="宋体" w:hAnsi="宋体" w:cs="宋体"/>
-          <w:kern w:val="0"/>
-          <w:sz w:val="24"/>
-          <w:szCs w:val="24"/>
-        </w:rPr>
-        <w:t xml:space="preserve"> </w:t>
-      </w:r>
-      <w:r>
-        <w:rPr>
-          <w:rFonts w:ascii="宋体" w:eastAsia="宋体" w:hAnsi="宋体" w:cs="宋体"/>
-          <w:kern w:val="0"/>
-          <w:sz w:val="24"/>
-          <w:szCs w:val="24"/>
-        </w:rPr>
-        <w:t>–</w:t>
+        <w:t xml:space="preserve">firewall-cmd </w:t>
+      </w:r>
+      <w:r>
+        <w:rPr>
+          <w:rFonts w:ascii="宋体" w:eastAsia="宋体" w:hAnsi="宋体" w:cs="宋体"/>
+          <w:kern w:val="0"/>
+          <w:sz w:val="24"/>
+          <w:szCs w:val="24"/>
+        </w:rPr>
+        <w:t>--</w:t>
       </w:r>
       <w:r>
         <w:rPr>
@@ -6581,6 +5682,67 @@
           <w:szCs w:val="24"/>
         </w:rPr>
         <w:t>reload</w:t>
+      </w:r>
+    </w:p>
+    <w:p>
+      <w:pPr>
+        <w:rPr>
+          <w:rFonts w:ascii="宋体" w:eastAsia="宋体" w:hAnsi="宋体" w:cs="宋体"/>
+          <w:kern w:val="0"/>
+          <w:sz w:val="24"/>
+          <w:szCs w:val="24"/>
+        </w:rPr>
+      </w:pPr>
+    </w:p>
+    <w:p>
+      <w:pPr>
+        <w:rPr>
+          <w:rFonts w:ascii="宋体" w:eastAsia="宋体" w:hAnsi="宋体" w:cs="宋体" w:hint="eastAsia"/>
+          <w:kern w:val="0"/>
+          <w:sz w:val="24"/>
+          <w:szCs w:val="24"/>
+        </w:rPr>
+      </w:pPr>
+      <w:r>
+        <w:rPr>
+          <w:noProof/>
+        </w:rPr>
+        <w:lastRenderedPageBreak/>
+        <w:drawing>
+          <wp:inline distT="0" distB="0" distL="0" distR="0" wp14:anchorId="1ADED6C8" wp14:editId="4C24F95C">
+            <wp:extent cx="5274310" cy="4370705"/>
+            <wp:effectExtent l="0" t="0" r="2540" b="0"/>
+            <wp:docPr id="5" name="图片 5"/>
+            <wp:cNvGraphicFramePr>
+              <a:graphicFrameLocks xmlns:a="http://schemas.openxmlformats.org/drawingml/2006/main" noChangeAspect="1"/>
+            </wp:cNvGraphicFramePr>
+            <a:graphic xmlns:a="http://schemas.openxmlformats.org/drawingml/2006/main">
+              <a:graphicData uri="http://schemas.openxmlformats.org/drawingml/2006/picture">
+                <pic:pic xmlns:pic="http://schemas.openxmlformats.org/drawingml/2006/picture">
+                  <pic:nvPicPr>
+                    <pic:cNvPr id="1" name=""/>
+                    <pic:cNvPicPr/>
+                  </pic:nvPicPr>
+                  <pic:blipFill>
+                    <a:blip r:embed="rId7"/>
+                    <a:stretch>
+                      <a:fillRect/>
+                    </a:stretch>
+                  </pic:blipFill>
+                  <pic:spPr>
+                    <a:xfrm>
+                      <a:off x="0" y="0"/>
+                      <a:ext cx="5274310" cy="4370705"/>
+                    </a:xfrm>
+                    <a:prstGeom prst="rect">
+                      <a:avLst/>
+                    </a:prstGeom>
+                  </pic:spPr>
+                </pic:pic>
+              </a:graphicData>
+            </a:graphic>
+          </wp:inline>
+        </w:drawing>
       </w:r>
     </w:p>
     <w:p>
@@ -6611,9 +5773,18 @@
           <w:sz w:val="24"/>
           <w:szCs w:val="24"/>
         </w:rPr>
-        <w:t>安装</w:t>
-      </w:r>
-      <w:proofErr w:type="spellStart"/>
+        <w:t>安装cmake</w:t>
+      </w:r>
+      <w:r>
+        <w:rPr>
+          <w:rFonts w:ascii="宋体" w:eastAsia="宋体" w:hAnsi="宋体" w:cs="宋体"/>
+          <w:color w:val="FF0000"/>
+          <w:kern w:val="0"/>
+          <w:sz w:val="24"/>
+          <w:szCs w:val="24"/>
+        </w:rPr>
+        <w:t xml:space="preserve"> </w:t>
+      </w:r>
       <w:r>
         <w:rPr>
           <w:rFonts w:ascii="宋体" w:eastAsia="宋体" w:hAnsi="宋体" w:cs="宋体" w:hint="eastAsia"/>
@@ -6622,9 +5793,8 @@
           <w:sz w:val="24"/>
           <w:szCs w:val="24"/>
         </w:rPr>
-        <w:t>cmake</w:t>
-      </w:r>
-      <w:proofErr w:type="spellEnd"/>
+        <w:t>二进制</w:t>
+      </w:r>
       <w:r>
         <w:rPr>
           <w:rFonts w:ascii="宋体" w:eastAsia="宋体" w:hAnsi="宋体" w:cs="宋体"/>
@@ -6635,31 +5805,11 @@
         </w:rPr>
         <w:t xml:space="preserve"> </w:t>
       </w:r>
+    </w:p>
+    <w:p>
       <w:r>
         <w:rPr>
           <w:rFonts w:ascii="宋体" w:eastAsia="宋体" w:hAnsi="宋体" w:cs="宋体" w:hint="eastAsia"/>
-          <w:color w:val="FF0000"/>
-          <w:kern w:val="0"/>
-          <w:sz w:val="24"/>
-          <w:szCs w:val="24"/>
-        </w:rPr>
-        <w:t>二进制</w:t>
-      </w:r>
-      <w:r>
-        <w:rPr>
-          <w:rFonts w:ascii="宋体" w:eastAsia="宋体" w:hAnsi="宋体" w:cs="宋体"/>
-          <w:color w:val="FF0000"/>
-          <w:kern w:val="0"/>
-          <w:sz w:val="24"/>
-          <w:szCs w:val="24"/>
-        </w:rPr>
-        <w:t xml:space="preserve"> </w:t>
-      </w:r>
-    </w:p>
-    <w:p>
-      <w:r>
-        <w:rPr>
-          <w:rFonts w:ascii="宋体" w:eastAsia="宋体" w:hAnsi="宋体" w:cs="宋体" w:hint="eastAsia"/>
           <w:kern w:val="0"/>
           <w:sz w:val="24"/>
           <w:szCs w:val="24"/>
@@ -6675,7 +5825,7 @@
         </w:rPr>
         <w:t>https://cmake.org/download/</w:t>
       </w:r>
-      <w:hyperlink r:id="rId7" w:history="1">
+      <w:hyperlink r:id="rId8" w:history="1">
         <w:r>
           <w:rPr>
             <w:rStyle w:val="a3"/>
@@ -6690,15 +5840,7 @@
         <w:t>二进制包，放在本地，</w:t>
       </w:r>
       <w:r>
-        <w:t>/</w:t>
-      </w:r>
-      <w:proofErr w:type="spellStart"/>
-      <w:r>
-        <w:t>usr</w:t>
-      </w:r>
-      <w:proofErr w:type="spellEnd"/>
-      <w:r>
-        <w:t>/local/bin</w:t>
+        <w:t>/usr/local/bin</w:t>
       </w:r>
       <w:r>
         <w:t xml:space="preserve">  </w:t>
@@ -6715,127 +5857,82 @@
         <w:t xml:space="preserve"> -s </w:t>
       </w:r>
       <w:r>
-        <w:t>/</w:t>
-      </w:r>
-      <w:proofErr w:type="spellStart"/>
-      <w:r>
-        <w:t>usr</w:t>
-      </w:r>
-      <w:proofErr w:type="spellEnd"/>
-      <w:r>
-        <w:t>/local/bin/cmake-3.24.0-rc1-linux-x86_64/bin/</w:t>
-      </w:r>
-      <w:proofErr w:type="spellStart"/>
-      <w:r>
-        <w:t>cmake</w:t>
-      </w:r>
-      <w:proofErr w:type="spellEnd"/>
-      <w:r>
-        <w:t xml:space="preserve"> </w:t>
-      </w:r>
-      <w:proofErr w:type="spellStart"/>
-      <w:r>
-        <w:t>cmake</w:t>
-      </w:r>
-      <w:proofErr w:type="spellEnd"/>
+        <w:t>/usr/local/bin/cmake-3.24.0-rc1-linux-x86_64/bin/cmake</w:t>
+      </w:r>
+      <w:r>
+        <w:t xml:space="preserve"> cmake</w:t>
+      </w:r>
     </w:p>
     <w:p/>
     <w:p>
       <w:pPr>
+        <w:rPr>
+          <w:color w:val="FF0000"/>
+        </w:rPr>
+      </w:pPr>
+      <w:r>
         <w:rPr>
           <w:rFonts w:hint="eastAsia"/>
           <w:color w:val="FF0000"/>
         </w:rPr>
-      </w:pPr>
-      <w:proofErr w:type="spellStart"/>
+        <w:t>cmak</w:t>
+      </w:r>
+      <w:r>
+        <w:rPr>
+          <w:color w:val="FF0000"/>
+        </w:rPr>
+        <w:t>e</w:t>
+      </w:r>
       <w:r>
         <w:rPr>
           <w:rFonts w:hint="eastAsia"/>
           <w:color w:val="FF0000"/>
         </w:rPr>
-        <w:t>cmak</w:t>
-      </w:r>
-      <w:r>
-        <w:rPr>
-          <w:color w:val="FF0000"/>
-        </w:rPr>
-        <w:t>e</w:t>
-      </w:r>
-      <w:proofErr w:type="spellEnd"/>
+        <w:t>本地源码安装</w:t>
+      </w:r>
+    </w:p>
+    <w:p>
+      <w:pPr>
+        <w:rPr>
+          <w:rStyle w:val="q4iawc"/>
+        </w:rPr>
+      </w:pPr>
+      <w:r>
+        <w:rPr>
+          <w:rStyle w:val="q4iawc"/>
+          <w:rFonts w:hint="eastAsia"/>
+        </w:rPr>
+        <w:t>./bootstrap &amp;&amp; make &amp;&amp; sudo make install</w:t>
+      </w:r>
+    </w:p>
+    <w:p/>
+    <w:p>
       <w:r>
         <w:rPr>
           <w:rFonts w:hint="eastAsia"/>
           <w:color w:val="FF0000"/>
         </w:rPr>
-        <w:t>本地源码安装</w:t>
-      </w:r>
-    </w:p>
-    <w:p>
-      <w:pPr>
-        <w:rPr>
-          <w:rStyle w:val="q4iawc"/>
-        </w:rPr>
-      </w:pPr>
-      <w:r>
-        <w:rPr>
-          <w:rStyle w:val="q4iawc"/>
+        <w:t>安装python之前</w:t>
+      </w:r>
+      <w:r>
+        <w:rPr>
           <w:rFonts w:hint="eastAsia"/>
         </w:rPr>
-        <w:t xml:space="preserve">./bootstrap &amp;&amp; make &amp;&amp; </w:t>
-      </w:r>
-      <w:proofErr w:type="spellStart"/>
-      <w:r>
-        <w:rPr>
-          <w:rStyle w:val="q4iawc"/>
+        <w:t>要先安装依赖</w:t>
+      </w:r>
+      <w:r>
+        <w:t xml:space="preserve">    </w:t>
+      </w:r>
+      <w:r>
+        <w:rPr>
           <w:rFonts w:hint="eastAsia"/>
         </w:rPr>
-        <w:t>sudo</w:t>
-      </w:r>
-      <w:proofErr w:type="spellEnd"/>
-      <w:r>
-        <w:rPr>
-          <w:rStyle w:val="q4iawc"/>
-          <w:rFonts w:hint="eastAsia"/>
-        </w:rPr>
-        <w:t xml:space="preserve"> make install</w:t>
-      </w:r>
-    </w:p>
-    <w:p>
-      <w:pPr>
-        <w:rPr>
-          <w:rFonts w:hint="eastAsia"/>
-        </w:rPr>
-      </w:pPr>
-    </w:p>
-    <w:p>
-      <w:r>
-        <w:rPr>
-          <w:rFonts w:hint="eastAsia"/>
-          <w:color w:val="FF0000"/>
-        </w:rPr>
-        <w:t>安装python之前</w:t>
-      </w:r>
-      <w:r>
-        <w:rPr>
-          <w:rFonts w:hint="eastAsia"/>
-        </w:rPr>
-        <w:t>要先安装依赖</w:t>
-      </w:r>
-      <w:r>
-        <w:t xml:space="preserve">    </w:t>
-      </w:r>
-      <w:proofErr w:type="spellStart"/>
-      <w:r>
-        <w:rPr>
-          <w:rFonts w:hint="eastAsia"/>
-        </w:rPr>
         <w:t>wget</w:t>
       </w:r>
-      <w:proofErr w:type="spellEnd"/>
       <w:r>
         <w:t xml:space="preserve"> </w:t>
       </w:r>
-      <w:hyperlink r:id="rId8" w:history="1">
+      <w:hyperlink r:id="rId9" w:history="1">
         <w:r>
           <w:rPr>
             <w:rStyle w:val="a3"/>
@@ -6857,19 +5954,11 @@
         </w:rPr>
         <w:t>安装</w:t>
       </w:r>
-      <w:proofErr w:type="spellStart"/>
       <w:r>
         <w:rPr>
           <w:color w:val="FF0000"/>
         </w:rPr>
-        <w:t>openssl</w:t>
-      </w:r>
-      <w:proofErr w:type="spellEnd"/>
-      <w:r>
-        <w:rPr>
-          <w:color w:val="FF0000"/>
-        </w:rPr>
-        <w:t xml:space="preserve"> </w:t>
+        <w:t xml:space="preserve">openssl </w:t>
       </w:r>
       <w:r>
         <w:rPr>
@@ -6882,48 +5971,158 @@
     <w:p>
       <w:pPr>
         <w:rPr>
+          <w:color w:val="FF0000"/>
+        </w:rPr>
+      </w:pPr>
+      <w:r>
+        <w:rPr>
+          <w:color w:val="FF0000"/>
+        </w:rPr>
+        <w:t>install perl*</w:t>
+      </w:r>
+    </w:p>
+    <w:p/>
+    <w:p>
+      <w:r>
+        <w:t>2.2 原因</w:t>
+      </w:r>
+    </w:p>
+    <w:p>
+      <w:r>
+        <w:rPr>
           <w:rFonts w:hint="eastAsia"/>
-          <w:color w:val="FF0000"/>
-        </w:rPr>
-      </w:pPr>
-      <w:r>
-        <w:rPr>
-          <w:color w:val="FF0000"/>
-        </w:rPr>
-        <w:t xml:space="preserve">install </w:t>
-      </w:r>
-      <w:proofErr w:type="spellStart"/>
-      <w:r>
-        <w:rPr>
-          <w:color w:val="FF0000"/>
-        </w:rPr>
-        <w:t>perl</w:t>
-      </w:r>
-      <w:proofErr w:type="spellEnd"/>
-      <w:r>
-        <w:rPr>
-          <w:color w:val="FF0000"/>
-        </w:rPr>
-        <w:t>*</w:t>
+        </w:rPr>
+        <w:t>系统版本</w:t>
+      </w:r>
+      <w:r>
+        <w:t>centos6.5，其中openssl的版本为OpenSSL 1.0.1e-fips 11 Feb 2013,而python3.7需要的openssl的版本为1.0.2或者1.1.x,需要对openssl进行升级，并重新编译python3.7.0。yum 安装的openssl 版本都比较低。</w:t>
       </w:r>
     </w:p>
     <w:p/>
     <w:p>
       <w:r>
-        <w:t>make &amp;&amp; make test &amp;&amp; make install</w:t>
+        <w:t>2.3 升级openssl</w:t>
+      </w:r>
+    </w:p>
+    <w:p>
+      <w:r>
+        <w:lastRenderedPageBreak/>
+        <w:t># 1.下载openssl</w:t>
+      </w:r>
+    </w:p>
+    <w:p>
+      <w:r>
+        <w:t>wget https://www.openssl.org/source/openssl-1.1.1a.tar.gz</w:t>
+      </w:r>
+    </w:p>
+    <w:p>
+      <w:r>
+        <w:t>tar -zxvf openssl-1.1.1a.tar.gz</w:t>
+      </w:r>
+    </w:p>
+    <w:p>
+      <w:r>
+        <w:t>cd openssl-1.1.1a</w:t>
+      </w:r>
+    </w:p>
+    <w:p>
+      <w:r>
+        <w:t># 2.编译安装</w:t>
+      </w:r>
+    </w:p>
+    <w:p>
+      <w:r>
+        <w:t xml:space="preserve">./config --prefix=/usr/local/openssl </w:t>
+      </w:r>
+    </w:p>
+    <w:p>
+      <w:r>
+        <w:t>make</w:t>
+      </w:r>
+    </w:p>
+    <w:p>
+      <w:r>
+        <w:t>make install</w:t>
+      </w:r>
+    </w:p>
+    <w:p>
+      <w:r>
+        <w:t># 3.备份原配置</w:t>
+      </w:r>
+    </w:p>
+    <w:p>
+      <w:r>
+        <w:t>mv /usr/bin/openssl /usr/bin/openssl.bak</w:t>
+      </w:r>
+    </w:p>
+    <w:p>
+      <w:r>
+        <w:t>mv /usr/include/openssl/ /usr/include/openssl.bak</w:t>
+      </w:r>
+    </w:p>
+    <w:p>
+      <w:r>
+        <w:t># 4.新版配置</w:t>
+      </w:r>
+    </w:p>
+    <w:p>
+      <w:r>
+        <w:t>ln -s /usr/local/openssl/lib/libssl.so.1.1 /usr/local/lib64/libssl.so</w:t>
+      </w:r>
+    </w:p>
+    <w:p>
+      <w:r>
+        <w:t>ln -s /usr/local/openssl/bin/openssl /usr/bin/openssl</w:t>
+      </w:r>
+    </w:p>
+    <w:p>
+      <w:r>
+        <w:t>ln -s /usr/local/openssl/include/openssl /usr/include/openssl</w:t>
+      </w:r>
+    </w:p>
+    <w:p>
+      <w:r>
+        <w:t># 5.修改系统配置</w:t>
+      </w:r>
+    </w:p>
+    <w:p>
+      <w:r>
+        <w:t>## 写入openssl库文件的搜索路径</w:t>
+      </w:r>
+    </w:p>
+    <w:p>
+      <w:r>
+        <w:t>echo "/usr/local/openssl/lib" &gt;&gt; /etc/ld.so.conf</w:t>
+      </w:r>
+    </w:p>
+    <w:p>
+      <w:r>
+        <w:t>## 使修改后的/etc/ld.so.conf生效</w:t>
+      </w:r>
+    </w:p>
+    <w:p>
+      <w:r>
+        <w:t>ldconfig -v</w:t>
+      </w:r>
+    </w:p>
+    <w:p>
+      <w:r>
+        <w:t># 6.查看openssl版本</w:t>
+      </w:r>
+    </w:p>
+    <w:p>
+      <w:r>
+        <w:t>openssl version</w:t>
       </w:r>
     </w:p>
     <w:p/>
-    <w:p>
-      <w:proofErr w:type="spellStart"/>
-      <w:r>
-        <w:t>wget</w:t>
-      </w:r>
-      <w:proofErr w:type="spellEnd"/>
-      <w:r>
-        <w:t xml:space="preserve"> </w:t>
-      </w:r>
-      <w:hyperlink r:id="rId9" w:history="1">
+    <w:p/>
+    <w:p/>
+    <w:p>
+      <w:r>
+        <w:t xml:space="preserve">wget </w:t>
+      </w:r>
+      <w:hyperlink r:id="rId10" w:history="1">
         <w:r>
           <w:rPr>
             <w:rStyle w:val="a3"/>
@@ -7009,32 +6208,12 @@
           <w:sz w:val="24"/>
           <w:szCs w:val="24"/>
         </w:rPr>
-        <w:t>yum-</w:t>
-      </w:r>
-      <w:proofErr w:type="spellStart"/>
-      <w:r>
-        <w:rPr>
-          <w:rFonts w:ascii="宋体" w:eastAsia="宋体" w:hAnsi="宋体" w:cs="宋体"/>
-          <w:kern w:val="0"/>
-          <w:sz w:val="24"/>
-          <w:szCs w:val="24"/>
-        </w:rPr>
-        <w:t>builddep</w:t>
-      </w:r>
-      <w:proofErr w:type="spellEnd"/>
-      <w:r>
-        <w:rPr>
-          <w:rFonts w:ascii="宋体" w:eastAsia="宋体" w:hAnsi="宋体" w:cs="宋体"/>
-          <w:kern w:val="0"/>
-          <w:sz w:val="24"/>
-          <w:szCs w:val="24"/>
-        </w:rPr>
-        <w:t xml:space="preserve"> python3</w:t>
-      </w:r>
-    </w:p>
-    <w:p>
-      <w:r>
-        <w:t>./configure</w:t>
+        <w:t>yum-builddep python3</w:t>
+      </w:r>
+    </w:p>
+    <w:p>
+      <w:r>
+        <w:t xml:space="preserve">./configure --prefix=/usr/local/python3 --with-openssl=/usr/local/openssl </w:t>
       </w:r>
     </w:p>
     <w:p>
@@ -7070,7 +6249,6 @@
         </w:rPr>
         <w:t>安装</w:t>
       </w:r>
-      <w:proofErr w:type="spellStart"/>
       <w:r>
         <w:rPr>
           <w:rStyle w:val="HTML1"/>
@@ -7078,29 +6256,17 @@
         </w:rPr>
         <w:t>redis</w:t>
       </w:r>
-      <w:proofErr w:type="spellEnd"/>
     </w:p>
     <w:p>
       <w:pPr>
         <w:pStyle w:val="HTML"/>
         <w:shd w:val="clear" w:color="auto" w:fill="F8F8F8"/>
-        <w:rPr>
-          <w:rFonts w:hint="eastAsia"/>
-        </w:rPr>
-      </w:pPr>
-      <w:proofErr w:type="spellStart"/>
+      </w:pPr>
       <w:r>
         <w:rPr>
           <w:rStyle w:val="HTML1"/>
         </w:rPr>
-        <w:t>wget</w:t>
-      </w:r>
-      <w:proofErr w:type="spellEnd"/>
-      <w:r>
-        <w:rPr>
-          <w:rStyle w:val="HTML1"/>
-        </w:rPr>
-        <w:t xml:space="preserve"> https://download.redis.io/redis-stable.tar.gz</w:t>
+        <w:t>wget https://download.redis.io/redis-stable.tar.gz</w:t>
       </w:r>
     </w:p>
     <w:p>
@@ -7115,21 +6281,7 @@
         <w:rPr>
           <w:rStyle w:val="HTML1"/>
         </w:rPr>
-        <w:t>tar -</w:t>
-      </w:r>
-      <w:proofErr w:type="spellStart"/>
-      <w:r>
-        <w:rPr>
-          <w:rStyle w:val="HTML1"/>
-        </w:rPr>
-        <w:t>xzvf</w:t>
-      </w:r>
-      <w:proofErr w:type="spellEnd"/>
-      <w:r>
-        <w:rPr>
-          <w:rStyle w:val="HTML1"/>
-        </w:rPr>
-        <w:t xml:space="preserve"> redis-stable.tar.gz</w:t>
+        <w:t>tar -xzvf redis-stable.tar.gz</w:t>
       </w:r>
     </w:p>
     <w:p>
@@ -7151,21 +6303,7 @@
         <w:rPr>
           <w:rStyle w:val="HTML1"/>
         </w:rPr>
-        <w:t xml:space="preserve"> </w:t>
-      </w:r>
-      <w:proofErr w:type="spellStart"/>
-      <w:r>
-        <w:rPr>
-          <w:rStyle w:val="HTML1"/>
-        </w:rPr>
-        <w:t>redis</w:t>
-      </w:r>
-      <w:proofErr w:type="spellEnd"/>
-      <w:r>
-        <w:rPr>
-          <w:rStyle w:val="HTML1"/>
-        </w:rPr>
-        <w:t>-stable</w:t>
+        <w:t xml:space="preserve"> redis-stable</w:t>
       </w:r>
     </w:p>
     <w:p>
@@ -7180,13 +6318,7 @@
         <w:rPr>
           <w:rStyle w:val="HTML1"/>
         </w:rPr>
-        <w:t>make</w:t>
-      </w:r>
-      <w:r>
-        <w:rPr>
-          <w:rStyle w:val="HTML1"/>
-        </w:rPr>
-        <w:t xml:space="preserve"> </w:t>
+        <w:t xml:space="preserve">make </w:t>
       </w:r>
       <w:r>
         <w:rPr>
@@ -7199,13 +6331,7 @@
         <w:rPr>
           <w:rStyle w:val="HTML1"/>
         </w:rPr>
-        <w:t xml:space="preserve"> </w:t>
-      </w:r>
-      <w:r>
-        <w:rPr>
-          <w:rStyle w:val="HTML1"/>
-        </w:rPr>
-        <w:t>make install</w:t>
+        <w:t xml:space="preserve"> make install</w:t>
       </w:r>
     </w:p>
     <w:p>
@@ -7213,19 +6339,11 @@
         <w:pStyle w:val="HTML"/>
         <w:shd w:val="clear" w:color="auto" w:fill="F8F8F8"/>
       </w:pPr>
-      <w:proofErr w:type="spellStart"/>
       <w:r>
         <w:rPr>
           <w:rStyle w:val="HTML1"/>
         </w:rPr>
-        <w:t>redis</w:t>
-      </w:r>
-      <w:proofErr w:type="spellEnd"/>
-      <w:r>
-        <w:rPr>
-          <w:rStyle w:val="HTML1"/>
-        </w:rPr>
-        <w:t>-server</w:t>
+        <w:t>redis-server</w:t>
       </w:r>
     </w:p>
     <w:p>
@@ -7241,7 +6359,7 @@
         <w:jc w:val="left"/>
         <w:outlineLvl w:val="2"/>
         <w:rPr>
-          <w:rFonts w:ascii="宋体" w:eastAsia="宋体" w:hAnsi="宋体" w:cs="宋体" w:hint="eastAsia"/>
+          <w:rFonts w:ascii="宋体" w:eastAsia="宋体" w:hAnsi="宋体" w:cs="宋体"/>
           <w:b/>
           <w:bCs/>
           <w:color w:val="FF0000"/>
@@ -7260,33 +6378,8 @@
           <w:sz w:val="27"/>
           <w:szCs w:val="27"/>
         </w:rPr>
-        <w:t xml:space="preserve">安装 </w:t>
-      </w:r>
-      <w:proofErr w:type="spellStart"/>
-      <w:r>
-        <w:rPr>
-          <w:rFonts w:ascii="宋体" w:eastAsia="宋体" w:hAnsi="宋体" w:cs="宋体"/>
-          <w:b/>
-          <w:bCs/>
-          <w:color w:val="FF0000"/>
-          <w:kern w:val="0"/>
-          <w:sz w:val="27"/>
-          <w:szCs w:val="27"/>
-        </w:rPr>
-        <w:t>snapd</w:t>
-      </w:r>
-      <w:proofErr w:type="spellEnd"/>
-      <w:r>
-        <w:rPr>
-          <w:rFonts w:ascii="宋体" w:eastAsia="宋体" w:hAnsi="宋体" w:cs="宋体"/>
-          <w:b/>
-          <w:bCs/>
-          <w:color w:val="FF0000"/>
-          <w:kern w:val="0"/>
-          <w:sz w:val="27"/>
-          <w:szCs w:val="27"/>
-        </w:rPr>
-        <w:t xml:space="preserve"> </w:t>
+        <w:lastRenderedPageBreak/>
+        <w:t xml:space="preserve">安装 snapd </w:t>
       </w:r>
     </w:p>
     <w:p>
@@ -7297,21 +6390,21 @@
         <w:rPr>
           <w:rStyle w:val="HTML1"/>
         </w:rPr>
-        <w:t xml:space="preserve">yum install </w:t>
-      </w:r>
-      <w:proofErr w:type="spellStart"/>
-      <w:r>
+        <w:t>yum install epel-release</w:t>
+      </w:r>
+    </w:p>
+    <w:p>
+      <w:pPr>
+        <w:pStyle w:val="HTML"/>
         <w:rPr>
           <w:rStyle w:val="HTML1"/>
         </w:rPr>
-        <w:t>epel</w:t>
-      </w:r>
-      <w:proofErr w:type="spellEnd"/>
+      </w:pPr>
       <w:r>
         <w:rPr>
           <w:rStyle w:val="HTML1"/>
         </w:rPr>
-        <w:t>-release</w:t>
+        <w:t>yum install snapd</w:t>
       </w:r>
     </w:p>
     <w:p>
@@ -7325,85 +6418,26 @@
         <w:rPr>
           <w:rStyle w:val="HTML1"/>
         </w:rPr>
-        <w:t xml:space="preserve">yum install </w:t>
-      </w:r>
-      <w:proofErr w:type="spellStart"/>
+        <w:t>systemctl enable --now snapd.socket</w:t>
+      </w:r>
+    </w:p>
+    <w:p>
+      <w:pPr>
+        <w:pStyle w:val="HTML"/>
+      </w:pPr>
       <w:r>
         <w:rPr>
           <w:rStyle w:val="HTML1"/>
         </w:rPr>
-        <w:t>snapd</w:t>
-      </w:r>
-      <w:proofErr w:type="spellEnd"/>
+        <w:t>ln -s /var/lib/snapd/snap /snap</w:t>
+      </w:r>
     </w:p>
     <w:p>
       <w:pPr>
         <w:pStyle w:val="HTML"/>
-        <w:rPr>
-          <w:rStyle w:val="HTML1"/>
-          <w:rFonts w:hint="eastAsia"/>
-        </w:rPr>
-      </w:pPr>
-      <w:proofErr w:type="spellStart"/>
-      <w:r>
-        <w:rPr>
-          <w:rStyle w:val="HTML1"/>
-        </w:rPr>
-        <w:t>systemctl</w:t>
-      </w:r>
-      <w:proofErr w:type="spellEnd"/>
-      <w:r>
-        <w:rPr>
-          <w:rStyle w:val="HTML1"/>
-        </w:rPr>
-        <w:t xml:space="preserve"> enable --now </w:t>
-      </w:r>
-      <w:proofErr w:type="spellStart"/>
-      <w:r>
-        <w:rPr>
-          <w:rStyle w:val="HTML1"/>
-        </w:rPr>
-        <w:t>snapd.socket</w:t>
-      </w:r>
-      <w:proofErr w:type="spellEnd"/>
-    </w:p>
-    <w:p>
-      <w:pPr>
-        <w:pStyle w:val="HTML"/>
-      </w:pPr>
-      <w:r>
-        <w:rPr>
-          <w:rStyle w:val="HTML1"/>
-        </w:rPr>
-        <w:t>ln -s /var/lib/</w:t>
-      </w:r>
-      <w:proofErr w:type="spellStart"/>
-      <w:r>
-        <w:rPr>
-          <w:rStyle w:val="HTML1"/>
-        </w:rPr>
-        <w:t>snapd</w:t>
-      </w:r>
-      <w:proofErr w:type="spellEnd"/>
-      <w:r>
-        <w:rPr>
-          <w:rStyle w:val="HTML1"/>
-        </w:rPr>
-        <w:t>/snap /snap</w:t>
-      </w:r>
-    </w:p>
-    <w:p>
-      <w:pPr>
-        <w:pStyle w:val="HTML"/>
-      </w:pPr>
-    </w:p>
-    <w:p>
-      <w:pPr>
-        <w:rPr>
-          <w:rFonts w:hint="eastAsia"/>
-        </w:rPr>
-      </w:pPr>
-    </w:p>
+      </w:pPr>
+    </w:p>
+    <w:p/>
     <w:sectPr>
       <w:pgSz w:w="11906" w:h="16838"/>
       <w:pgMar w:top="1440" w:right="1800" w:bottom="1440" w:left="1800" w:header="851" w:footer="992" w:gutter="0"/>
@@ -7839,6 +6873,7 @@
   <w:style w:type="character" w:default="1" w:styleId="a0">
     <w:name w:val="Default Paragraph Font"/>
     <w:uiPriority w:val="1"/>
+    <w:semiHidden/>
     <w:unhideWhenUsed/>
   </w:style>
   <w:style w:type="table" w:default="1" w:styleId="a1">

--- a/配置vmvare.docx
+++ b/配置vmvare.docx
@@ -16,8 +16,16 @@
         <w:rPr>
           <w:rFonts w:hint="eastAsia"/>
         </w:rPr>
-        <w:t>配置vmvare</w:t>
-      </w:r>
+        <w:t>配置</w:t>
+      </w:r>
+      <w:proofErr w:type="spellStart"/>
+      <w:r>
+        <w:rPr>
+          <w:rFonts w:hint="eastAsia"/>
+        </w:rPr>
+        <w:t>vmvare</w:t>
+      </w:r>
+      <w:proofErr w:type="spellEnd"/>
     </w:p>
     <w:p/>
     <w:p>
@@ -123,11 +131,6 @@
       </w:r>
     </w:p>
     <w:p>
-      <w:pPr>
-        <w:rPr>
-          <w:rFonts w:hint="eastAsia"/>
-        </w:rPr>
-      </w:pPr>
       <w:r>
         <w:rPr>
           <w:noProof/>
@@ -203,13 +206,59 @@
     </w:p>
     <w:p>
       <w:r>
-        <w:t>install perl*</w:t>
-      </w:r>
-    </w:p>
-    <w:p>
-      <w:r>
-        <w:t>yum -y install gcc gcc-c++ kernel-devel</w:t>
-      </w:r>
+        <w:t xml:space="preserve">install </w:t>
+      </w:r>
+      <w:proofErr w:type="spellStart"/>
+      <w:r>
+        <w:t>perl</w:t>
+      </w:r>
+      <w:proofErr w:type="spellEnd"/>
+      <w:r>
+        <w:t>*</w:t>
+      </w:r>
+    </w:p>
+    <w:p>
+      <w:pPr>
+        <w:pStyle w:val="HTML"/>
+      </w:pPr>
+      <w:r>
+        <w:t xml:space="preserve">yum -y </w:t>
+      </w:r>
+      <w:r>
+        <w:t xml:space="preserve">install </w:t>
+      </w:r>
+      <w:proofErr w:type="spellStart"/>
+      <w:r>
+        <w:t>openssl</w:t>
+      </w:r>
+      <w:proofErr w:type="spellEnd"/>
+    </w:p>
+    <w:p/>
+    <w:p>
+      <w:r>
+        <w:t xml:space="preserve">yum -y install </w:t>
+      </w:r>
+      <w:proofErr w:type="spellStart"/>
+      <w:r>
+        <w:t>gcc</w:t>
+      </w:r>
+      <w:proofErr w:type="spellEnd"/>
+      <w:r>
+        <w:t xml:space="preserve"> </w:t>
+      </w:r>
+      <w:proofErr w:type="spellStart"/>
+      <w:r>
+        <w:t>gcc-c</w:t>
+      </w:r>
+      <w:proofErr w:type="spellEnd"/>
+      <w:r>
+        <w:t>++ kernel-</w:t>
+      </w:r>
+      <w:proofErr w:type="spellStart"/>
+      <w:r>
+        <w:t>devel</w:t>
+      </w:r>
+      <w:proofErr w:type="spellEnd"/>
     </w:p>
     <w:p/>
     <w:p/>
@@ -245,8 +294,13 @@
     </w:p>
     <w:p/>
     <w:p>
-      <w:r>
-        <w:t xml:space="preserve">uname -r 　　 </w:t>
+      <w:proofErr w:type="spellStart"/>
+      <w:r>
+        <w:t>uname</w:t>
+      </w:r>
+      <w:proofErr w:type="spellEnd"/>
+      <w:r>
+        <w:t xml:space="preserve"> -r 　　 </w:t>
       </w:r>
     </w:p>
     <w:p/>
@@ -258,8 +312,21 @@
     <w:p/>
     <w:p>
       <w:r>
-        <w:t>2. 导入ELRepo软件仓库的公共秘钥</w:t>
-      </w:r>
+        <w:t>2. 导入</w:t>
+      </w:r>
+      <w:proofErr w:type="spellStart"/>
+      <w:r>
+        <w:t>ELRepo</w:t>
+      </w:r>
+      <w:proofErr w:type="spellEnd"/>
+      <w:r>
+        <w:t>软件仓库的公共秘</w:t>
+      </w:r>
+      <w:proofErr w:type="gramStart"/>
+      <w:r>
+        <w:t>钥</w:t>
+      </w:r>
+      <w:proofErr w:type="gramEnd"/>
     </w:p>
     <w:p/>
     <w:p>
@@ -276,13 +343,29 @@
     <w:p/>
     <w:p>
       <w:r>
-        <w:t>3. 安装ELRepo软件仓库的yum源</w:t>
+        <w:t>3. 安装</w:t>
+      </w:r>
+      <w:proofErr w:type="spellStart"/>
+      <w:r>
+        <w:t>ELRepo</w:t>
+      </w:r>
+      <w:proofErr w:type="spellEnd"/>
+      <w:r>
+        <w:t>软件仓库的yum源</w:t>
       </w:r>
     </w:p>
     <w:p/>
     <w:p>
       <w:r>
-        <w:t>rpm -Uvh http://www.elrepo.org/elrepo-release-7.0-3.el7.elrepo.noarch.rpm</w:t>
+        <w:t>rpm -</w:t>
+      </w:r>
+      <w:proofErr w:type="spellStart"/>
+      <w:r>
+        <w:t>Uvh</w:t>
+      </w:r>
+      <w:proofErr w:type="spellEnd"/>
+      <w:r>
+        <w:t xml:space="preserve"> http://www.elrepo.org/elrepo-release-7.0-3.el7.elrepo.noarch.rpm</w:t>
       </w:r>
     </w:p>
     <w:p/>
@@ -294,13 +377,42 @@
     <w:p/>
     <w:p>
       <w:r>
-        <w:t>4. 启用 elrepo 软件源并下载安装最新稳定版内核</w:t>
-      </w:r>
+        <w:t xml:space="preserve">4. 启用 </w:t>
+      </w:r>
+      <w:proofErr w:type="spellStart"/>
+      <w:r>
+        <w:t>elrepo</w:t>
+      </w:r>
+      <w:proofErr w:type="spellEnd"/>
+      <w:r>
+        <w:t xml:space="preserve"> 软件源并下载安装最新</w:t>
+      </w:r>
+      <w:proofErr w:type="gramStart"/>
+      <w:r>
+        <w:t>稳定版内核</w:t>
+      </w:r>
+      <w:proofErr w:type="gramEnd"/>
     </w:p>
     <w:p/>
     <w:p>
       <w:r>
-        <w:t>yum --enablerepo=elrepo-kernel install kernel-ml -y</w:t>
+        <w:t>yum --</w:t>
+      </w:r>
+      <w:proofErr w:type="spellStart"/>
+      <w:r>
+        <w:t>enablerepo</w:t>
+      </w:r>
+      <w:proofErr w:type="spellEnd"/>
+      <w:r>
+        <w:t>=</w:t>
+      </w:r>
+      <w:proofErr w:type="spellStart"/>
+      <w:r>
+        <w:t>elrepo</w:t>
+      </w:r>
+      <w:proofErr w:type="spellEnd"/>
+      <w:r>
+        <w:t>-kernel install kernel-ml -y</w:t>
       </w:r>
     </w:p>
     <w:p/>
@@ -317,8 +429,45 @@
     </w:p>
     <w:p/>
     <w:p>
-      <w:r>
-        <w:t>sudo awk -F\' '$1=="menuentry " {print i++ " : " $2}' /etc/grub2.cfg</w:t>
+      <w:proofErr w:type="spellStart"/>
+      <w:r>
+        <w:t>sudo</w:t>
+      </w:r>
+      <w:proofErr w:type="spellEnd"/>
+      <w:r>
+        <w:t xml:space="preserve"> awk -F\' '$1=="</w:t>
+      </w:r>
+      <w:proofErr w:type="spellStart"/>
+      <w:r>
+        <w:t>menuentry</w:t>
+      </w:r>
+      <w:proofErr w:type="spellEnd"/>
+      <w:r>
+        <w:t xml:space="preserve"> " {print </w:t>
+      </w:r>
+      <w:proofErr w:type="spellStart"/>
+      <w:r>
+        <w:t>i</w:t>
+      </w:r>
+      <w:proofErr w:type="spellEnd"/>
+      <w:r>
+        <w:t xml:space="preserve">++ </w:t>
+      </w:r>
+      <w:proofErr w:type="gramStart"/>
+      <w:r>
+        <w:t>" :</w:t>
+      </w:r>
+      <w:proofErr w:type="gramEnd"/>
+      <w:r>
+        <w:t xml:space="preserve"> " $2}' /</w:t>
+      </w:r>
+      <w:proofErr w:type="spellStart"/>
+      <w:r>
+        <w:t>etc</w:t>
+      </w:r>
+      <w:proofErr w:type="spellEnd"/>
+      <w:r>
+        <w:t>/grub2.cfg</w:t>
       </w:r>
     </w:p>
     <w:p/>
@@ -353,7 +502,15 @@
     </w:p>
     <w:p>
       <w:r>
-        <w:t>grub2-mkconfig -o /boot/grub2/grub.cfg　　#重新创建内核配置</w:t>
+        <w:t>grub2-mkconfig -o /boot/grub2/</w:t>
+      </w:r>
+      <w:proofErr w:type="spellStart"/>
+      <w:r>
+        <w:t>grub.cfg</w:t>
+      </w:r>
+      <w:proofErr w:type="spellEnd"/>
+      <w:r>
+        <w:t xml:space="preserve">　　#重新创建内核配置</w:t>
       </w:r>
     </w:p>
     <w:p/>
@@ -380,8 +537,13 @@
       </w:r>
     </w:p>
     <w:p>
-      <w:r>
-        <w:t>uname -r</w:t>
+      <w:proofErr w:type="spellStart"/>
+      <w:r>
+        <w:t>uname</w:t>
+      </w:r>
+      <w:proofErr w:type="spellEnd"/>
+      <w:r>
+        <w:t xml:space="preserve"> -r</w:t>
       </w:r>
     </w:p>
     <w:p/>
@@ -412,14 +574,22 @@
         <w:rPr>
           <w:rFonts w:hint="eastAsia"/>
         </w:rPr>
-        <w:t>————————————————</w:t>
-      </w:r>
-    </w:p>
-    <w:p>
+        <w:t>——</w:t>
+      </w:r>
+      <w:proofErr w:type="gramStart"/>
       <w:r>
         <w:rPr>
           <w:rFonts w:hint="eastAsia"/>
         </w:rPr>
+        <w:t>——————————————</w:t>
+      </w:r>
+      <w:proofErr w:type="gramEnd"/>
+    </w:p>
+    <w:p>
+      <w:r>
+        <w:rPr>
+          <w:rFonts w:hint="eastAsia"/>
+        </w:rPr>
         <w:t>版权声明：本文为</w:t>
       </w:r>
       <w:r>
@@ -431,6 +601,7 @@
         <w:rPr>
           <w:rFonts w:hint="eastAsia"/>
         </w:rPr>
+        <w:lastRenderedPageBreak/>
         <w:t>原文链接：</w:t>
       </w:r>
       <w:r>
@@ -481,8 +652,27 @@
                 <w:sz w:val="24"/>
                 <w:szCs w:val="24"/>
               </w:rPr>
-              <w:lastRenderedPageBreak/>
-              <w:t xml:space="preserve">0. 官网下载MySQL mysql.rpm-bundle.tar的安装包 </w:t>
+              <w:t xml:space="preserve">0. </w:t>
+            </w:r>
+            <w:proofErr w:type="gramStart"/>
+            <w:r>
+              <w:rPr>
+                <w:rFonts w:ascii="宋体" w:eastAsia="宋体" w:hAnsi="宋体" w:cs="宋体"/>
+                <w:kern w:val="0"/>
+                <w:sz w:val="24"/>
+                <w:szCs w:val="24"/>
+              </w:rPr>
+              <w:t>官网下载</w:t>
+            </w:r>
+            <w:proofErr w:type="gramEnd"/>
+            <w:r>
+              <w:rPr>
+                <w:rFonts w:ascii="宋体" w:eastAsia="宋体" w:hAnsi="宋体" w:cs="宋体"/>
+                <w:kern w:val="0"/>
+                <w:sz w:val="24"/>
+                <w:szCs w:val="24"/>
+              </w:rPr>
+              <w:t xml:space="preserve">MySQL mysql.rpm-bundle.tar的安装包 </w:t>
             </w:r>
           </w:p>
         </w:tc>
@@ -568,7 +758,27 @@
                 <w:sz w:val="24"/>
                 <w:szCs w:val="24"/>
               </w:rPr>
-              <w:t xml:space="preserve">或者拿到官网下载包的下载地址 </w:t>
+              <w:t>或者</w:t>
+            </w:r>
+            <w:proofErr w:type="gramStart"/>
+            <w:r>
+              <w:rPr>
+                <w:rFonts w:ascii="宋体" w:eastAsia="宋体" w:hAnsi="宋体" w:cs="宋体"/>
+                <w:kern w:val="0"/>
+                <w:sz w:val="24"/>
+                <w:szCs w:val="24"/>
+              </w:rPr>
+              <w:t>拿到官网下载</w:t>
+            </w:r>
+            <w:proofErr w:type="gramEnd"/>
+            <w:r>
+              <w:rPr>
+                <w:rFonts w:ascii="宋体" w:eastAsia="宋体" w:hAnsi="宋体" w:cs="宋体"/>
+                <w:kern w:val="0"/>
+                <w:sz w:val="24"/>
+                <w:szCs w:val="24"/>
+              </w:rPr>
+              <w:t xml:space="preserve">包的下载地址 </w:t>
             </w:r>
           </w:p>
         </w:tc>
@@ -647,14 +857,45 @@
                 <w:szCs w:val="24"/>
               </w:rPr>
             </w:pPr>
-            <w:r>
-              <w:rPr>
-                <w:rFonts w:ascii="宋体" w:eastAsia="宋体" w:hAnsi="宋体" w:cs="宋体"/>
-                <w:kern w:val="0"/>
-                <w:sz w:val="24"/>
-                <w:szCs w:val="24"/>
-              </w:rPr>
-              <w:t xml:space="preserve">wget https://cdn.mysql.com//Downloads/MySQL-5.7/mysql-5.7.38-1.el7.x86_64.rpm-bundle.tar //去官网找到MySQL rpm-bundle.tar 的下载包地址 </w:t>
+            <w:proofErr w:type="spellStart"/>
+            <w:r>
+              <w:rPr>
+                <w:rFonts w:ascii="宋体" w:eastAsia="宋体" w:hAnsi="宋体" w:cs="宋体"/>
+                <w:kern w:val="0"/>
+                <w:sz w:val="24"/>
+                <w:szCs w:val="24"/>
+              </w:rPr>
+              <w:t>wget</w:t>
+            </w:r>
+            <w:proofErr w:type="spellEnd"/>
+            <w:r>
+              <w:rPr>
+                <w:rFonts w:ascii="宋体" w:eastAsia="宋体" w:hAnsi="宋体" w:cs="宋体"/>
+                <w:kern w:val="0"/>
+                <w:sz w:val="24"/>
+                <w:szCs w:val="24"/>
+              </w:rPr>
+              <w:t xml:space="preserve"> https://cdn.mysql.com//Downloads/MySQL-5.7/mysql-5.7.38-1.el7.x86_64.rpm-bundle.tar //去官</w:t>
+            </w:r>
+            <w:proofErr w:type="gramStart"/>
+            <w:r>
+              <w:rPr>
+                <w:rFonts w:ascii="宋体" w:eastAsia="宋体" w:hAnsi="宋体" w:cs="宋体"/>
+                <w:kern w:val="0"/>
+                <w:sz w:val="24"/>
+                <w:szCs w:val="24"/>
+              </w:rPr>
+              <w:t>网找到</w:t>
+            </w:r>
+            <w:proofErr w:type="gramEnd"/>
+            <w:r>
+              <w:rPr>
+                <w:rFonts w:ascii="宋体" w:eastAsia="宋体" w:hAnsi="宋体" w:cs="宋体"/>
+                <w:kern w:val="0"/>
+                <w:sz w:val="24"/>
+                <w:szCs w:val="24"/>
+              </w:rPr>
+              <w:t xml:space="preserve">MySQL rpm-bundle.tar 的下载包地址 </w:t>
             </w:r>
           </w:p>
         </w:tc>
@@ -903,7 +1144,27 @@
                 <w:sz w:val="24"/>
                 <w:szCs w:val="24"/>
               </w:rPr>
-              <w:t xml:space="preserve">1.卸载以前安装过的mysql文件 </w:t>
+              <w:t>1.卸载以前安装过的</w:t>
+            </w:r>
+            <w:proofErr w:type="spellStart"/>
+            <w:r>
+              <w:rPr>
+                <w:rFonts w:ascii="宋体" w:eastAsia="宋体" w:hAnsi="宋体" w:cs="宋体"/>
+                <w:kern w:val="0"/>
+                <w:sz w:val="24"/>
+                <w:szCs w:val="24"/>
+              </w:rPr>
+              <w:t>mysql</w:t>
+            </w:r>
+            <w:proofErr w:type="spellEnd"/>
+            <w:r>
+              <w:rPr>
+                <w:rFonts w:ascii="宋体" w:eastAsia="宋体" w:hAnsi="宋体" w:cs="宋体"/>
+                <w:kern w:val="0"/>
+                <w:sz w:val="24"/>
+                <w:szCs w:val="24"/>
+              </w:rPr>
+              <w:t xml:space="preserve">文件 </w:t>
             </w:r>
           </w:p>
         </w:tc>
@@ -989,7 +1250,67 @@
                 <w:sz w:val="24"/>
                 <w:szCs w:val="24"/>
               </w:rPr>
-              <w:t xml:space="preserve">rpm -qa | grep -i mysql </w:t>
+              <w:t>rpm -</w:t>
+            </w:r>
+            <w:proofErr w:type="spellStart"/>
+            <w:r>
+              <w:rPr>
+                <w:rFonts w:ascii="宋体" w:eastAsia="宋体" w:hAnsi="宋体" w:cs="宋体"/>
+                <w:kern w:val="0"/>
+                <w:sz w:val="24"/>
+                <w:szCs w:val="24"/>
+              </w:rPr>
+              <w:t>qa</w:t>
+            </w:r>
+            <w:proofErr w:type="spellEnd"/>
+            <w:r>
+              <w:rPr>
+                <w:rFonts w:ascii="宋体" w:eastAsia="宋体" w:hAnsi="宋体" w:cs="宋体"/>
+                <w:kern w:val="0"/>
+                <w:sz w:val="24"/>
+                <w:szCs w:val="24"/>
+              </w:rPr>
+              <w:t xml:space="preserve"> | grep -</w:t>
+            </w:r>
+            <w:proofErr w:type="spellStart"/>
+            <w:r>
+              <w:rPr>
+                <w:rFonts w:ascii="宋体" w:eastAsia="宋体" w:hAnsi="宋体" w:cs="宋体"/>
+                <w:kern w:val="0"/>
+                <w:sz w:val="24"/>
+                <w:szCs w:val="24"/>
+              </w:rPr>
+              <w:t>i</w:t>
+            </w:r>
+            <w:proofErr w:type="spellEnd"/>
+            <w:r>
+              <w:rPr>
+                <w:rFonts w:ascii="宋体" w:eastAsia="宋体" w:hAnsi="宋体" w:cs="宋体"/>
+                <w:kern w:val="0"/>
+                <w:sz w:val="24"/>
+                <w:szCs w:val="24"/>
+              </w:rPr>
+              <w:t xml:space="preserve"> </w:t>
+            </w:r>
+            <w:proofErr w:type="spellStart"/>
+            <w:r>
+              <w:rPr>
+                <w:rFonts w:ascii="宋体" w:eastAsia="宋体" w:hAnsi="宋体" w:cs="宋体"/>
+                <w:kern w:val="0"/>
+                <w:sz w:val="24"/>
+                <w:szCs w:val="24"/>
+              </w:rPr>
+              <w:t>mysql</w:t>
+            </w:r>
+            <w:proofErr w:type="spellEnd"/>
+            <w:r>
+              <w:rPr>
+                <w:rFonts w:ascii="宋体" w:eastAsia="宋体" w:hAnsi="宋体" w:cs="宋体"/>
+                <w:kern w:val="0"/>
+                <w:sz w:val="24"/>
+                <w:szCs w:val="24"/>
+              </w:rPr>
+              <w:t xml:space="preserve"> </w:t>
             </w:r>
           </w:p>
         </w:tc>
@@ -1075,7 +1396,27 @@
                 <w:sz w:val="24"/>
                 <w:szCs w:val="24"/>
               </w:rPr>
-              <w:t xml:space="preserve">rpm -e --nodeps mysql-libs-5.1.71-1.el6.x86_64 </w:t>
+              <w:t>rpm -e --</w:t>
+            </w:r>
+            <w:proofErr w:type="spellStart"/>
+            <w:r>
+              <w:rPr>
+                <w:rFonts w:ascii="宋体" w:eastAsia="宋体" w:hAnsi="宋体" w:cs="宋体"/>
+                <w:kern w:val="0"/>
+                <w:sz w:val="24"/>
+                <w:szCs w:val="24"/>
+              </w:rPr>
+              <w:t>nodeps</w:t>
+            </w:r>
+            <w:proofErr w:type="spellEnd"/>
+            <w:r>
+              <w:rPr>
+                <w:rFonts w:ascii="宋体" w:eastAsia="宋体" w:hAnsi="宋体" w:cs="宋体"/>
+                <w:kern w:val="0"/>
+                <w:sz w:val="24"/>
+                <w:szCs w:val="24"/>
+              </w:rPr>
+              <w:t xml:space="preserve"> mysql-libs-5.1.71-1.el6.x86_64 </w:t>
             </w:r>
           </w:p>
         </w:tc>
@@ -1238,7 +1579,27 @@
                 <w:sz w:val="24"/>
                 <w:szCs w:val="24"/>
               </w:rPr>
-              <w:t xml:space="preserve">查看系统自带的Mariadb </w:t>
+              <w:t>查看系统自带的</w:t>
+            </w:r>
+            <w:proofErr w:type="spellStart"/>
+            <w:r>
+              <w:rPr>
+                <w:rFonts w:ascii="宋体" w:eastAsia="宋体" w:hAnsi="宋体" w:cs="宋体"/>
+                <w:kern w:val="0"/>
+                <w:sz w:val="24"/>
+                <w:szCs w:val="24"/>
+              </w:rPr>
+              <w:t>Mariadb</w:t>
+            </w:r>
+            <w:proofErr w:type="spellEnd"/>
+            <w:r>
+              <w:rPr>
+                <w:rFonts w:ascii="宋体" w:eastAsia="宋体" w:hAnsi="宋体" w:cs="宋体"/>
+                <w:kern w:val="0"/>
+                <w:sz w:val="24"/>
+                <w:szCs w:val="24"/>
+              </w:rPr>
+              <w:t xml:space="preserve"> </w:t>
             </w:r>
           </w:p>
         </w:tc>
@@ -1324,7 +1685,47 @@
                 <w:sz w:val="24"/>
                 <w:szCs w:val="24"/>
               </w:rPr>
-              <w:t xml:space="preserve">rpm -qa|grep mariadb </w:t>
+              <w:t>rpm -</w:t>
+            </w:r>
+            <w:proofErr w:type="spellStart"/>
+            <w:r>
+              <w:rPr>
+                <w:rFonts w:ascii="宋体" w:eastAsia="宋体" w:hAnsi="宋体" w:cs="宋体"/>
+                <w:kern w:val="0"/>
+                <w:sz w:val="24"/>
+                <w:szCs w:val="24"/>
+              </w:rPr>
+              <w:t>qa|grep</w:t>
+            </w:r>
+            <w:proofErr w:type="spellEnd"/>
+            <w:r>
+              <w:rPr>
+                <w:rFonts w:ascii="宋体" w:eastAsia="宋体" w:hAnsi="宋体" w:cs="宋体"/>
+                <w:kern w:val="0"/>
+                <w:sz w:val="24"/>
+                <w:szCs w:val="24"/>
+              </w:rPr>
+              <w:t xml:space="preserve"> </w:t>
+            </w:r>
+            <w:proofErr w:type="spellStart"/>
+            <w:r>
+              <w:rPr>
+                <w:rFonts w:ascii="宋体" w:eastAsia="宋体" w:hAnsi="宋体" w:cs="宋体"/>
+                <w:kern w:val="0"/>
+                <w:sz w:val="24"/>
+                <w:szCs w:val="24"/>
+              </w:rPr>
+              <w:t>mariadb</w:t>
+            </w:r>
+            <w:proofErr w:type="spellEnd"/>
+            <w:r>
+              <w:rPr>
+                <w:rFonts w:ascii="宋体" w:eastAsia="宋体" w:hAnsi="宋体" w:cs="宋体"/>
+                <w:kern w:val="0"/>
+                <w:sz w:val="24"/>
+                <w:szCs w:val="24"/>
+              </w:rPr>
+              <w:t xml:space="preserve"> </w:t>
             </w:r>
           </w:p>
         </w:tc>
@@ -1410,7 +1811,27 @@
                 <w:sz w:val="24"/>
                 <w:szCs w:val="24"/>
               </w:rPr>
-              <w:t xml:space="preserve">rpm -e --nodeps mariadb-libs-5.5.60-1.el7-5.x86_64 </w:t>
+              <w:t>rpm -e --</w:t>
+            </w:r>
+            <w:proofErr w:type="spellStart"/>
+            <w:r>
+              <w:rPr>
+                <w:rFonts w:ascii="宋体" w:eastAsia="宋体" w:hAnsi="宋体" w:cs="宋体"/>
+                <w:kern w:val="0"/>
+                <w:sz w:val="24"/>
+                <w:szCs w:val="24"/>
+              </w:rPr>
+              <w:t>nodeps</w:t>
+            </w:r>
+            <w:proofErr w:type="spellEnd"/>
+            <w:r>
+              <w:rPr>
+                <w:rFonts w:ascii="宋体" w:eastAsia="宋体" w:hAnsi="宋体" w:cs="宋体"/>
+                <w:kern w:val="0"/>
+                <w:sz w:val="24"/>
+                <w:szCs w:val="24"/>
+              </w:rPr>
+              <w:t xml:space="preserve"> mariadb-libs-5.5.60-1.el7-5.x86_64 </w:t>
             </w:r>
           </w:p>
         </w:tc>
@@ -1573,7 +1994,47 @@
                 <w:sz w:val="24"/>
                 <w:szCs w:val="24"/>
               </w:rPr>
-              <w:t xml:space="preserve">删除etc目录下的my.cnf </w:t>
+              <w:t>删除</w:t>
+            </w:r>
+            <w:proofErr w:type="spellStart"/>
+            <w:r>
+              <w:rPr>
+                <w:rFonts w:ascii="宋体" w:eastAsia="宋体" w:hAnsi="宋体" w:cs="宋体"/>
+                <w:kern w:val="0"/>
+                <w:sz w:val="24"/>
+                <w:szCs w:val="24"/>
+              </w:rPr>
+              <w:t>etc</w:t>
+            </w:r>
+            <w:proofErr w:type="spellEnd"/>
+            <w:r>
+              <w:rPr>
+                <w:rFonts w:ascii="宋体" w:eastAsia="宋体" w:hAnsi="宋体" w:cs="宋体"/>
+                <w:kern w:val="0"/>
+                <w:sz w:val="24"/>
+                <w:szCs w:val="24"/>
+              </w:rPr>
+              <w:t>目录下的</w:t>
+            </w:r>
+            <w:proofErr w:type="spellStart"/>
+            <w:r>
+              <w:rPr>
+                <w:rFonts w:ascii="宋体" w:eastAsia="宋体" w:hAnsi="宋体" w:cs="宋体"/>
+                <w:kern w:val="0"/>
+                <w:sz w:val="24"/>
+                <w:szCs w:val="24"/>
+              </w:rPr>
+              <w:t>my.cnf</w:t>
+            </w:r>
+            <w:proofErr w:type="spellEnd"/>
+            <w:r>
+              <w:rPr>
+                <w:rFonts w:ascii="宋体" w:eastAsia="宋体" w:hAnsi="宋体" w:cs="宋体"/>
+                <w:kern w:val="0"/>
+                <w:sz w:val="24"/>
+                <w:szCs w:val="24"/>
+              </w:rPr>
+              <w:t xml:space="preserve"> </w:t>
             </w:r>
           </w:p>
         </w:tc>
@@ -1659,7 +2120,47 @@
                 <w:sz w:val="24"/>
                 <w:szCs w:val="24"/>
               </w:rPr>
-              <w:t xml:space="preserve">rm /etc/my.cnf </w:t>
+              <w:t>rm /</w:t>
+            </w:r>
+            <w:proofErr w:type="spellStart"/>
+            <w:r>
+              <w:rPr>
+                <w:rFonts w:ascii="宋体" w:eastAsia="宋体" w:hAnsi="宋体" w:cs="宋体"/>
+                <w:kern w:val="0"/>
+                <w:sz w:val="24"/>
+                <w:szCs w:val="24"/>
+              </w:rPr>
+              <w:t>etc</w:t>
+            </w:r>
+            <w:proofErr w:type="spellEnd"/>
+            <w:r>
+              <w:rPr>
+                <w:rFonts w:ascii="宋体" w:eastAsia="宋体" w:hAnsi="宋体" w:cs="宋体"/>
+                <w:kern w:val="0"/>
+                <w:sz w:val="24"/>
+                <w:szCs w:val="24"/>
+              </w:rPr>
+              <w:t>/</w:t>
+            </w:r>
+            <w:proofErr w:type="spellStart"/>
+            <w:r>
+              <w:rPr>
+                <w:rFonts w:ascii="宋体" w:eastAsia="宋体" w:hAnsi="宋体" w:cs="宋体"/>
+                <w:kern w:val="0"/>
+                <w:sz w:val="24"/>
+                <w:szCs w:val="24"/>
+              </w:rPr>
+              <w:t>my.cnf</w:t>
+            </w:r>
+            <w:proofErr w:type="spellEnd"/>
+            <w:r>
+              <w:rPr>
+                <w:rFonts w:ascii="宋体" w:eastAsia="宋体" w:hAnsi="宋体" w:cs="宋体"/>
+                <w:kern w:val="0"/>
+                <w:sz w:val="24"/>
+                <w:szCs w:val="24"/>
+              </w:rPr>
+              <w:t xml:space="preserve"> </w:t>
             </w:r>
           </w:p>
         </w:tc>
@@ -1822,7 +2323,27 @@
                 <w:sz w:val="24"/>
                 <w:szCs w:val="24"/>
               </w:rPr>
-              <w:t xml:space="preserve">find / -name mysql //删除MySQL 相关文件目录 </w:t>
+              <w:t xml:space="preserve">find / -name </w:t>
+            </w:r>
+            <w:proofErr w:type="spellStart"/>
+            <w:r>
+              <w:rPr>
+                <w:rFonts w:ascii="宋体" w:eastAsia="宋体" w:hAnsi="宋体" w:cs="宋体"/>
+                <w:kern w:val="0"/>
+                <w:sz w:val="24"/>
+                <w:szCs w:val="24"/>
+              </w:rPr>
+              <w:t>mysql</w:t>
+            </w:r>
+            <w:proofErr w:type="spellEnd"/>
+            <w:r>
+              <w:rPr>
+                <w:rFonts w:ascii="宋体" w:eastAsia="宋体" w:hAnsi="宋体" w:cs="宋体"/>
+                <w:kern w:val="0"/>
+                <w:sz w:val="24"/>
+                <w:szCs w:val="24"/>
+              </w:rPr>
+              <w:t xml:space="preserve"> //删除MySQL 相关文件目录 </w:t>
             </w:r>
           </w:p>
         </w:tc>
@@ -1985,7 +2506,27 @@
                 <w:sz w:val="24"/>
                 <w:szCs w:val="24"/>
               </w:rPr>
-              <w:t xml:space="preserve">2.上传并解压文件 </w:t>
+              <w:t>2.</w:t>
+            </w:r>
+            <w:proofErr w:type="gramStart"/>
+            <w:r>
+              <w:rPr>
+                <w:rFonts w:ascii="宋体" w:eastAsia="宋体" w:hAnsi="宋体" w:cs="宋体"/>
+                <w:kern w:val="0"/>
+                <w:sz w:val="24"/>
+                <w:szCs w:val="24"/>
+              </w:rPr>
+              <w:t>上传并解压</w:t>
+            </w:r>
+            <w:proofErr w:type="gramEnd"/>
+            <w:r>
+              <w:rPr>
+                <w:rFonts w:ascii="宋体" w:eastAsia="宋体" w:hAnsi="宋体" w:cs="宋体"/>
+                <w:kern w:val="0"/>
+                <w:sz w:val="24"/>
+                <w:szCs w:val="24"/>
+              </w:rPr>
+              <w:t xml:space="preserve">文件 </w:t>
             </w:r>
           </w:p>
         </w:tc>
@@ -2071,7 +2612,27 @@
                 <w:sz w:val="24"/>
                 <w:szCs w:val="24"/>
               </w:rPr>
-              <w:t xml:space="preserve">tar -xvf mysql-5.7.25-1.el6.x86_64.rpm-bundle.tar </w:t>
+              <w:t>tar -</w:t>
+            </w:r>
+            <w:proofErr w:type="spellStart"/>
+            <w:r>
+              <w:rPr>
+                <w:rFonts w:ascii="宋体" w:eastAsia="宋体" w:hAnsi="宋体" w:cs="宋体"/>
+                <w:kern w:val="0"/>
+                <w:sz w:val="24"/>
+                <w:szCs w:val="24"/>
+              </w:rPr>
+              <w:t>xvf</w:t>
+            </w:r>
+            <w:proofErr w:type="spellEnd"/>
+            <w:r>
+              <w:rPr>
+                <w:rFonts w:ascii="宋体" w:eastAsia="宋体" w:hAnsi="宋体" w:cs="宋体"/>
+                <w:kern w:val="0"/>
+                <w:sz w:val="24"/>
+                <w:szCs w:val="24"/>
+              </w:rPr>
+              <w:t xml:space="preserve"> mysql-5.7.25-1.el6.x86_64.rpm-bundle.tar </w:t>
             </w:r>
           </w:p>
         </w:tc>
@@ -2320,7 +2881,27 @@
                 <w:sz w:val="24"/>
                 <w:szCs w:val="24"/>
               </w:rPr>
-              <w:t xml:space="preserve">rpm -ivh mysql-community-common-5.7.25-1.el6.x86_64.rpm </w:t>
+              <w:t>rpm -</w:t>
+            </w:r>
+            <w:proofErr w:type="spellStart"/>
+            <w:r>
+              <w:rPr>
+                <w:rFonts w:ascii="宋体" w:eastAsia="宋体" w:hAnsi="宋体" w:cs="宋体"/>
+                <w:kern w:val="0"/>
+                <w:sz w:val="24"/>
+                <w:szCs w:val="24"/>
+              </w:rPr>
+              <w:t>ivh</w:t>
+            </w:r>
+            <w:proofErr w:type="spellEnd"/>
+            <w:r>
+              <w:rPr>
+                <w:rFonts w:ascii="宋体" w:eastAsia="宋体" w:hAnsi="宋体" w:cs="宋体"/>
+                <w:kern w:val="0"/>
+                <w:sz w:val="24"/>
+                <w:szCs w:val="24"/>
+              </w:rPr>
+              <w:t xml:space="preserve"> mysql-community-common-5.7.25-1.el6.x86_64.rpm </w:t>
             </w:r>
           </w:p>
         </w:tc>
@@ -2406,7 +2987,27 @@
                 <w:sz w:val="24"/>
                 <w:szCs w:val="24"/>
               </w:rPr>
-              <w:t xml:space="preserve">rpm -ivh mysql-community-libs-5.7.25-1.el6.x86_64.rpm </w:t>
+              <w:t>rpm -</w:t>
+            </w:r>
+            <w:proofErr w:type="spellStart"/>
+            <w:r>
+              <w:rPr>
+                <w:rFonts w:ascii="宋体" w:eastAsia="宋体" w:hAnsi="宋体" w:cs="宋体"/>
+                <w:kern w:val="0"/>
+                <w:sz w:val="24"/>
+                <w:szCs w:val="24"/>
+              </w:rPr>
+              <w:t>ivh</w:t>
+            </w:r>
+            <w:proofErr w:type="spellEnd"/>
+            <w:r>
+              <w:rPr>
+                <w:rFonts w:ascii="宋体" w:eastAsia="宋体" w:hAnsi="宋体" w:cs="宋体"/>
+                <w:kern w:val="0"/>
+                <w:sz w:val="24"/>
+                <w:szCs w:val="24"/>
+              </w:rPr>
+              <w:t xml:space="preserve"> mysql-community-libs-5.7.25-1.el6.x86_64.rpm </w:t>
             </w:r>
           </w:p>
         </w:tc>
@@ -2492,7 +3093,27 @@
                 <w:sz w:val="24"/>
                 <w:szCs w:val="24"/>
               </w:rPr>
-              <w:t xml:space="preserve">rpm -ivh mysql-community-devel-5.7.25-1.el6.x86_64.rpm </w:t>
+              <w:t>rpm -</w:t>
+            </w:r>
+            <w:proofErr w:type="spellStart"/>
+            <w:r>
+              <w:rPr>
+                <w:rFonts w:ascii="宋体" w:eastAsia="宋体" w:hAnsi="宋体" w:cs="宋体"/>
+                <w:kern w:val="0"/>
+                <w:sz w:val="24"/>
+                <w:szCs w:val="24"/>
+              </w:rPr>
+              <w:t>ivh</w:t>
+            </w:r>
+            <w:proofErr w:type="spellEnd"/>
+            <w:r>
+              <w:rPr>
+                <w:rFonts w:ascii="宋体" w:eastAsia="宋体" w:hAnsi="宋体" w:cs="宋体"/>
+                <w:kern w:val="0"/>
+                <w:sz w:val="24"/>
+                <w:szCs w:val="24"/>
+              </w:rPr>
+              <w:t xml:space="preserve"> mysql-community-devel-5.7.25-1.el6.x86_64.rpm </w:t>
             </w:r>
           </w:p>
         </w:tc>
@@ -2578,7 +3199,27 @@
                 <w:sz w:val="24"/>
                 <w:szCs w:val="24"/>
               </w:rPr>
-              <w:t xml:space="preserve">rpm -ivh mysql-community-client-5.7.25-1.el6.x86_64.rpm </w:t>
+              <w:t>rpm -</w:t>
+            </w:r>
+            <w:proofErr w:type="spellStart"/>
+            <w:r>
+              <w:rPr>
+                <w:rFonts w:ascii="宋体" w:eastAsia="宋体" w:hAnsi="宋体" w:cs="宋体"/>
+                <w:kern w:val="0"/>
+                <w:sz w:val="24"/>
+                <w:szCs w:val="24"/>
+              </w:rPr>
+              <w:t>ivh</w:t>
+            </w:r>
+            <w:proofErr w:type="spellEnd"/>
+            <w:r>
+              <w:rPr>
+                <w:rFonts w:ascii="宋体" w:eastAsia="宋体" w:hAnsi="宋体" w:cs="宋体"/>
+                <w:kern w:val="0"/>
+                <w:sz w:val="24"/>
+                <w:szCs w:val="24"/>
+              </w:rPr>
+              <w:t xml:space="preserve"> mysql-community-client-5.7.25-1.el6.x86_64.rpm </w:t>
             </w:r>
           </w:p>
         </w:tc>
@@ -2664,27 +3305,105 @@
                 <w:sz w:val="24"/>
                 <w:szCs w:val="24"/>
               </w:rPr>
-              <w:t xml:space="preserve">rpm -ivh mysql-community-server-5.7.25-1.el6.x86_64.rpm </w:t>
-            </w:r>
-          </w:p>
-        </w:tc>
-      </w:tr>
-      <w:tr>
-        <w:trPr>
-          <w:tblCellSpacing w:w="15" w:type="dxa"/>
-        </w:trPr>
-        <w:tc>
-          <w:tcPr>
-            <w:tcW w:w="0" w:type="auto"/>
-            <w:vAlign w:val="center"/>
-            <w:hideMark/>
-          </w:tcPr>
-          <w:p>
-            <w:pPr>
-              <w:widowControl/>
-              <w:jc w:val="left"/>
-              <w:rPr>
-                <w:rFonts w:ascii="宋体" w:eastAsia="宋体" w:hAnsi="宋体" w:cs="宋体"/>
+              <w:t>rpm -</w:t>
+            </w:r>
+            <w:proofErr w:type="spellStart"/>
+            <w:r>
+              <w:rPr>
+                <w:rFonts w:ascii="宋体" w:eastAsia="宋体" w:hAnsi="宋体" w:cs="宋体"/>
+                <w:kern w:val="0"/>
+                <w:sz w:val="24"/>
+                <w:szCs w:val="24"/>
+              </w:rPr>
+              <w:t>ivh</w:t>
+            </w:r>
+            <w:proofErr w:type="spellEnd"/>
+            <w:r>
+              <w:rPr>
+                <w:rFonts w:ascii="宋体" w:eastAsia="宋体" w:hAnsi="宋体" w:cs="宋体"/>
+                <w:kern w:val="0"/>
+                <w:sz w:val="24"/>
+                <w:szCs w:val="24"/>
+              </w:rPr>
+              <w:t xml:space="preserve"> mysql-community-server-5.7.25-1.el6.x86_64.rpm </w:t>
+            </w:r>
+          </w:p>
+        </w:tc>
+      </w:tr>
+      <w:tr>
+        <w:trPr>
+          <w:tblCellSpacing w:w="15" w:type="dxa"/>
+        </w:trPr>
+        <w:tc>
+          <w:tcPr>
+            <w:tcW w:w="0" w:type="auto"/>
+            <w:vAlign w:val="center"/>
+          </w:tcPr>
+          <w:p>
+            <w:pPr>
+              <w:widowControl/>
+              <w:jc w:val="left"/>
+              <w:rPr>
+                <w:color w:val="FF0000"/>
+                <w:szCs w:val="21"/>
+              </w:rPr>
+            </w:pPr>
+          </w:p>
+          <w:p>
+            <w:pPr>
+              <w:widowControl/>
+              <w:jc w:val="left"/>
+              <w:rPr>
+                <w:rFonts w:ascii="宋体" w:eastAsia="宋体" w:hAnsi="宋体" w:cs="宋体" w:hint="eastAsia"/>
+                <w:color w:val="FF0000"/>
+                <w:kern w:val="0"/>
+                <w:sz w:val="24"/>
+                <w:szCs w:val="24"/>
+              </w:rPr>
+            </w:pPr>
+            <w:r>
+              <w:rPr>
+                <w:color w:val="FF0000"/>
+                <w:szCs w:val="21"/>
+              </w:rPr>
+              <w:t xml:space="preserve"> </w:t>
+            </w:r>
+            <w:r>
+              <w:rPr>
+                <w:color w:val="FF0000"/>
+                <w:szCs w:val="21"/>
+              </w:rPr>
+              <w:t xml:space="preserve">yum -y install </w:t>
+            </w:r>
+            <w:proofErr w:type="spellStart"/>
+            <w:r>
+              <w:rPr>
+                <w:color w:val="FF0000"/>
+                <w:szCs w:val="21"/>
+              </w:rPr>
+              <w:t>autoconf</w:t>
+            </w:r>
+            <w:proofErr w:type="spellEnd"/>
+          </w:p>
+        </w:tc>
+      </w:tr>
+      <w:tr>
+        <w:trPr>
+          <w:tblCellSpacing w:w="15" w:type="dxa"/>
+        </w:trPr>
+        <w:tc>
+          <w:tcPr>
+            <w:tcW w:w="0" w:type="auto"/>
+            <w:vAlign w:val="center"/>
+            <w:hideMark/>
+          </w:tcPr>
+          <w:p>
+            <w:pPr>
+              <w:widowControl/>
+              <w:jc w:val="left"/>
+              <w:rPr>
+                <w:rFonts w:ascii="宋体" w:eastAsia="宋体" w:hAnsi="宋体" w:cs="宋体"/>
+                <w:color w:val="FF0000"/>
                 <w:kern w:val="0"/>
                 <w:sz w:val="24"/>
                 <w:szCs w:val="24"/>
@@ -2701,6 +3420,7 @@
         <w:rPr>
           <w:rFonts w:ascii="宋体" w:eastAsia="宋体" w:hAnsi="宋体" w:cs="宋体"/>
           <w:vanish/>
+          <w:color w:val="FF0000"/>
           <w:kern w:val="0"/>
           <w:sz w:val="24"/>
           <w:szCs w:val="24"/>
@@ -2720,7 +3440,7 @@
         <w:tblLook w:val="04A0" w:firstRow="1" w:lastRow="0" w:firstColumn="1" w:lastColumn="0" w:noHBand="0" w:noVBand="1"/>
       </w:tblPr>
       <w:tblGrid>
-        <w:gridCol w:w="4530"/>
+        <w:gridCol w:w="4290"/>
       </w:tblGrid>
       <w:tr>
         <w:trPr>
@@ -2738,62 +3458,138 @@
               <w:jc w:val="left"/>
               <w:rPr>
                 <w:rFonts w:ascii="宋体" w:eastAsia="宋体" w:hAnsi="宋体" w:cs="宋体"/>
-                <w:kern w:val="0"/>
-                <w:sz w:val="24"/>
-                <w:szCs w:val="24"/>
-              </w:rPr>
-            </w:pPr>
-            <w:r>
-              <w:rPr>
-                <w:rFonts w:ascii="宋体" w:eastAsia="宋体" w:hAnsi="宋体" w:cs="宋体"/>
-                <w:kern w:val="0"/>
-                <w:sz w:val="24"/>
-                <w:szCs w:val="24"/>
-              </w:rPr>
-              <w:t xml:space="preserve">// yum install perl-JSON 可能需要安装 </w:t>
-            </w:r>
-          </w:p>
-        </w:tc>
-      </w:tr>
-      <w:tr>
-        <w:trPr>
-          <w:tblCellSpacing w:w="15" w:type="dxa"/>
-        </w:trPr>
-        <w:tc>
-          <w:tcPr>
-            <w:tcW w:w="0" w:type="auto"/>
-            <w:vAlign w:val="center"/>
-          </w:tcPr>
-          <w:p>
-            <w:pPr>
-              <w:widowControl/>
-              <w:jc w:val="left"/>
-              <w:rPr>
-                <w:rFonts w:ascii="宋体" w:eastAsia="宋体" w:hAnsi="宋体" w:cs="宋体"/>
-                <w:kern w:val="0"/>
-                <w:sz w:val="24"/>
-                <w:szCs w:val="24"/>
-              </w:rPr>
-            </w:pPr>
-          </w:p>
-        </w:tc>
-      </w:tr>
-      <w:tr>
-        <w:trPr>
-          <w:tblCellSpacing w:w="15" w:type="dxa"/>
-        </w:trPr>
-        <w:tc>
-          <w:tcPr>
-            <w:tcW w:w="0" w:type="auto"/>
-            <w:vAlign w:val="center"/>
-            <w:hideMark/>
-          </w:tcPr>
-          <w:p>
-            <w:pPr>
-              <w:widowControl/>
-              <w:jc w:val="left"/>
-              <w:rPr>
-                <w:rFonts w:ascii="宋体" w:eastAsia="宋体" w:hAnsi="宋体" w:cs="宋体"/>
+                <w:color w:val="FF0000"/>
+                <w:kern w:val="0"/>
+                <w:sz w:val="24"/>
+                <w:szCs w:val="24"/>
+              </w:rPr>
+            </w:pPr>
+            <w:r>
+              <w:rPr>
+                <w:rFonts w:ascii="宋体" w:eastAsia="宋体" w:hAnsi="宋体" w:cs="宋体"/>
+                <w:color w:val="FF0000"/>
+                <w:kern w:val="0"/>
+                <w:sz w:val="24"/>
+                <w:szCs w:val="24"/>
+              </w:rPr>
+              <w:t xml:space="preserve"> yum install </w:t>
+            </w:r>
+            <w:proofErr w:type="spellStart"/>
+            <w:r>
+              <w:rPr>
+                <w:rFonts w:ascii="宋体" w:eastAsia="宋体" w:hAnsi="宋体" w:cs="宋体"/>
+                <w:color w:val="FF0000"/>
+                <w:kern w:val="0"/>
+                <w:sz w:val="24"/>
+                <w:szCs w:val="24"/>
+              </w:rPr>
+              <w:t>perl</w:t>
+            </w:r>
+            <w:proofErr w:type="spellEnd"/>
+            <w:r>
+              <w:rPr>
+                <w:rFonts w:ascii="宋体" w:eastAsia="宋体" w:hAnsi="宋体" w:cs="宋体"/>
+                <w:color w:val="FF0000"/>
+                <w:kern w:val="0"/>
+                <w:sz w:val="24"/>
+                <w:szCs w:val="24"/>
+              </w:rPr>
+              <w:t xml:space="preserve">-JSON 可能需要安装 </w:t>
+            </w:r>
+          </w:p>
+        </w:tc>
+      </w:tr>
+      <w:tr>
+        <w:trPr>
+          <w:tblCellSpacing w:w="15" w:type="dxa"/>
+        </w:trPr>
+        <w:tc>
+          <w:tcPr>
+            <w:tcW w:w="0" w:type="auto"/>
+            <w:vAlign w:val="center"/>
+          </w:tcPr>
+          <w:p>
+            <w:pPr>
+              <w:widowControl/>
+              <w:tabs>
+                <w:tab w:val="left" w:pos="916"/>
+                <w:tab w:val="left" w:pos="1832"/>
+                <w:tab w:val="left" w:pos="2748"/>
+                <w:tab w:val="left" w:pos="3664"/>
+                <w:tab w:val="left" w:pos="4580"/>
+                <w:tab w:val="left" w:pos="5496"/>
+                <w:tab w:val="left" w:pos="6412"/>
+                <w:tab w:val="left" w:pos="7328"/>
+                <w:tab w:val="left" w:pos="8244"/>
+                <w:tab w:val="left" w:pos="9160"/>
+                <w:tab w:val="left" w:pos="10076"/>
+                <w:tab w:val="left" w:pos="10992"/>
+                <w:tab w:val="left" w:pos="11908"/>
+                <w:tab w:val="left" w:pos="12824"/>
+                <w:tab w:val="left" w:pos="13740"/>
+                <w:tab w:val="left" w:pos="14656"/>
+              </w:tabs>
+              <w:jc w:val="left"/>
+              <w:rPr>
+                <w:rFonts w:ascii="宋体" w:eastAsia="宋体" w:hAnsi="宋体" w:cs="宋体" w:hint="eastAsia"/>
+                <w:color w:val="FF0000"/>
+                <w:kern w:val="0"/>
+                <w:sz w:val="24"/>
+                <w:szCs w:val="24"/>
+              </w:rPr>
+            </w:pPr>
+            <w:r>
+              <w:rPr>
+                <w:rFonts w:ascii="宋体" w:eastAsia="宋体" w:hAnsi="宋体" w:cs="宋体"/>
+                <w:color w:val="FF0000"/>
+                <w:kern w:val="0"/>
+                <w:sz w:val="24"/>
+                <w:szCs w:val="24"/>
+              </w:rPr>
+              <w:t xml:space="preserve">yum remove </w:t>
+            </w:r>
+            <w:proofErr w:type="spellStart"/>
+            <w:r>
+              <w:rPr>
+                <w:rFonts w:ascii="宋体" w:eastAsia="宋体" w:hAnsi="宋体" w:cs="宋体"/>
+                <w:color w:val="FF0000"/>
+                <w:kern w:val="0"/>
+                <w:sz w:val="24"/>
+                <w:szCs w:val="24"/>
+              </w:rPr>
+              <w:t>mysql</w:t>
+            </w:r>
+            <w:proofErr w:type="spellEnd"/>
+            <w:r>
+              <w:rPr>
+                <w:rFonts w:ascii="宋体" w:eastAsia="宋体" w:hAnsi="宋体" w:cs="宋体"/>
+                <w:color w:val="FF0000"/>
+                <w:kern w:val="0"/>
+                <w:sz w:val="24"/>
+                <w:szCs w:val="24"/>
+              </w:rPr>
+              <w:t>-libs</w:t>
+            </w:r>
+          </w:p>
+        </w:tc>
+      </w:tr>
+      <w:tr>
+        <w:trPr>
+          <w:tblCellSpacing w:w="15" w:type="dxa"/>
+        </w:trPr>
+        <w:tc>
+          <w:tcPr>
+            <w:tcW w:w="0" w:type="auto"/>
+            <w:vAlign w:val="center"/>
+            <w:hideMark/>
+          </w:tcPr>
+          <w:p>
+            <w:pPr>
+              <w:widowControl/>
+              <w:jc w:val="left"/>
+              <w:rPr>
+                <w:rFonts w:ascii="宋体" w:eastAsia="宋体" w:hAnsi="宋体" w:cs="宋体"/>
+                <w:color w:val="FF0000"/>
                 <w:kern w:val="0"/>
                 <w:sz w:val="24"/>
                 <w:szCs w:val="24"/>
@@ -2810,6 +3606,7 @@
         <w:rPr>
           <w:rFonts w:ascii="宋体" w:eastAsia="宋体" w:hAnsi="宋体" w:cs="宋体"/>
           <w:vanish/>
+          <w:color w:val="FF0000"/>
           <w:kern w:val="0"/>
           <w:sz w:val="24"/>
           <w:szCs w:val="24"/>
@@ -2829,7 +3626,7 @@
         <w:tblLook w:val="04A0" w:firstRow="1" w:lastRow="0" w:firstColumn="1" w:lastColumn="0" w:noHBand="0" w:noVBand="1"/>
       </w:tblPr>
       <w:tblGrid>
-        <w:gridCol w:w="3930"/>
+        <w:gridCol w:w="3570"/>
       </w:tblGrid>
       <w:tr>
         <w:trPr>
@@ -2847,19 +3644,44 @@
               <w:jc w:val="left"/>
               <w:rPr>
                 <w:rFonts w:ascii="宋体" w:eastAsia="宋体" w:hAnsi="宋体" w:cs="宋体"/>
-                <w:kern w:val="0"/>
-                <w:sz w:val="24"/>
-                <w:szCs w:val="24"/>
-              </w:rPr>
-            </w:pPr>
-            <w:r>
-              <w:rPr>
-                <w:rFonts w:ascii="宋体" w:eastAsia="宋体" w:hAnsi="宋体" w:cs="宋体"/>
-                <w:kern w:val="0"/>
-                <w:sz w:val="24"/>
-                <w:szCs w:val="24"/>
-              </w:rPr>
-              <w:t xml:space="preserve">// rpm -ivh *.rpm 这种方式也可以 </w:t>
+                <w:color w:val="FF0000"/>
+                <w:kern w:val="0"/>
+                <w:sz w:val="24"/>
+                <w:szCs w:val="24"/>
+              </w:rPr>
+            </w:pPr>
+            <w:r>
+              <w:rPr>
+                <w:rFonts w:ascii="宋体" w:eastAsia="宋体" w:hAnsi="宋体" w:cs="宋体"/>
+                <w:color w:val="FF0000"/>
+                <w:kern w:val="0"/>
+                <w:sz w:val="24"/>
+                <w:szCs w:val="24"/>
+              </w:rPr>
+              <w:lastRenderedPageBreak/>
+              <w:t>rpm -</w:t>
+            </w:r>
+            <w:proofErr w:type="spellStart"/>
+            <w:r>
+              <w:rPr>
+                <w:rFonts w:ascii="宋体" w:eastAsia="宋体" w:hAnsi="宋体" w:cs="宋体"/>
+                <w:color w:val="FF0000"/>
+                <w:kern w:val="0"/>
+                <w:sz w:val="24"/>
+                <w:szCs w:val="24"/>
+              </w:rPr>
+              <w:t>ivh</w:t>
+            </w:r>
+            <w:proofErr w:type="spellEnd"/>
+            <w:r>
+              <w:rPr>
+                <w:rFonts w:ascii="宋体" w:eastAsia="宋体" w:hAnsi="宋体" w:cs="宋体"/>
+                <w:color w:val="FF0000"/>
+                <w:kern w:val="0"/>
+                <w:sz w:val="24"/>
+                <w:szCs w:val="24"/>
+              </w:rPr>
+              <w:t xml:space="preserve"> *.rpm 这种方式也可以 </w:t>
             </w:r>
           </w:p>
         </w:tc>
@@ -3022,7 +3844,27 @@
                 <w:sz w:val="24"/>
                 <w:szCs w:val="24"/>
               </w:rPr>
-              <w:t xml:space="preserve">4.启动mysql </w:t>
+              <w:t>4.启动</w:t>
+            </w:r>
+            <w:proofErr w:type="spellStart"/>
+            <w:r>
+              <w:rPr>
+                <w:rFonts w:ascii="宋体" w:eastAsia="宋体" w:hAnsi="宋体" w:cs="宋体"/>
+                <w:kern w:val="0"/>
+                <w:sz w:val="24"/>
+                <w:szCs w:val="24"/>
+              </w:rPr>
+              <w:t>mysql</w:t>
+            </w:r>
+            <w:proofErr w:type="spellEnd"/>
+            <w:r>
+              <w:rPr>
+                <w:rFonts w:ascii="宋体" w:eastAsia="宋体" w:hAnsi="宋体" w:cs="宋体"/>
+                <w:kern w:val="0"/>
+                <w:sz w:val="24"/>
+                <w:szCs w:val="24"/>
+              </w:rPr>
+              <w:t xml:space="preserve"> </w:t>
             </w:r>
           </w:p>
         </w:tc>
@@ -3086,40 +3928,60 @@
         </w:trPr>
         <w:tc>
           <w:tcPr>
-            <w:tcW w:w="0" w:type="auto"/>
-            <w:vAlign w:val="center"/>
-            <w:hideMark/>
-          </w:tcPr>
-          <w:p>
-            <w:pPr>
-              <w:widowControl/>
-              <w:jc w:val="left"/>
-              <w:rPr>
-                <w:rFonts w:ascii="宋体" w:eastAsia="宋体" w:hAnsi="宋体" w:cs="宋体"/>
-                <w:kern w:val="0"/>
-                <w:sz w:val="24"/>
-                <w:szCs w:val="24"/>
-              </w:rPr>
-            </w:pPr>
-            <w:r>
-              <w:rPr>
-                <w:rFonts w:ascii="宋体" w:eastAsia="宋体" w:hAnsi="宋体" w:cs="宋体"/>
-                <w:kern w:val="0"/>
-                <w:sz w:val="24"/>
-                <w:szCs w:val="24"/>
-              </w:rPr>
-              <w:t xml:space="preserve">service mysqld start（第一次可能会失败，再试一次即可） </w:t>
-            </w:r>
-          </w:p>
-        </w:tc>
-      </w:tr>
-      <w:tr>
-        <w:trPr>
-          <w:tblCellSpacing w:w="15" w:type="dxa"/>
-        </w:trPr>
-        <w:tc>
-          <w:tcPr>
-            <w:tcW w:w="0" w:type="auto"/>
+            <w:tcW w:w="6510" w:type="dxa"/>
+            <w:vAlign w:val="center"/>
+            <w:hideMark/>
+          </w:tcPr>
+          <w:p>
+            <w:pPr>
+              <w:widowControl/>
+              <w:jc w:val="left"/>
+              <w:rPr>
+                <w:rFonts w:ascii="宋体" w:eastAsia="宋体" w:hAnsi="宋体" w:cs="宋体"/>
+                <w:kern w:val="0"/>
+                <w:sz w:val="24"/>
+                <w:szCs w:val="24"/>
+              </w:rPr>
+            </w:pPr>
+            <w:r>
+              <w:rPr>
+                <w:rFonts w:ascii="宋体" w:eastAsia="宋体" w:hAnsi="宋体" w:cs="宋体"/>
+                <w:kern w:val="0"/>
+                <w:sz w:val="24"/>
+                <w:szCs w:val="24"/>
+              </w:rPr>
+              <w:t xml:space="preserve">service </w:t>
+            </w:r>
+            <w:proofErr w:type="spellStart"/>
+            <w:r>
+              <w:rPr>
+                <w:rFonts w:ascii="宋体" w:eastAsia="宋体" w:hAnsi="宋体" w:cs="宋体"/>
+                <w:kern w:val="0"/>
+                <w:sz w:val="24"/>
+                <w:szCs w:val="24"/>
+              </w:rPr>
+              <w:t>mysqld</w:t>
+            </w:r>
+            <w:proofErr w:type="spellEnd"/>
+            <w:r>
+              <w:rPr>
+                <w:rFonts w:ascii="宋体" w:eastAsia="宋体" w:hAnsi="宋体" w:cs="宋体"/>
+                <w:kern w:val="0"/>
+                <w:sz w:val="24"/>
+                <w:szCs w:val="24"/>
+              </w:rPr>
+              <w:t xml:space="preserve"> start（第一次可能会失败，再试一次即可） </w:t>
+            </w:r>
+          </w:p>
+        </w:tc>
+      </w:tr>
+      <w:tr>
+        <w:trPr>
+          <w:tblCellSpacing w:w="15" w:type="dxa"/>
+        </w:trPr>
+        <w:tc>
+          <w:tcPr>
+            <w:tcW w:w="6510" w:type="dxa"/>
             <w:vAlign w:val="center"/>
             <w:hideMark/>
           </w:tcPr>
@@ -3271,8 +4133,27 @@
                 <w:sz w:val="24"/>
                 <w:szCs w:val="24"/>
               </w:rPr>
-              <w:lastRenderedPageBreak/>
-              <w:t xml:space="preserve">5.获取mysql初始化密码 </w:t>
+              <w:t>5.获取</w:t>
+            </w:r>
+            <w:proofErr w:type="spellStart"/>
+            <w:r>
+              <w:rPr>
+                <w:rFonts w:ascii="宋体" w:eastAsia="宋体" w:hAnsi="宋体" w:cs="宋体"/>
+                <w:kern w:val="0"/>
+                <w:sz w:val="24"/>
+                <w:szCs w:val="24"/>
+              </w:rPr>
+              <w:t>mysql</w:t>
+            </w:r>
+            <w:proofErr w:type="spellEnd"/>
+            <w:r>
+              <w:rPr>
+                <w:rFonts w:ascii="宋体" w:eastAsia="宋体" w:hAnsi="宋体" w:cs="宋体"/>
+                <w:kern w:val="0"/>
+                <w:sz w:val="24"/>
+                <w:szCs w:val="24"/>
+              </w:rPr>
+              <w:t xml:space="preserve">初始化密码 </w:t>
             </w:r>
           </w:p>
         </w:tc>
@@ -3521,7 +4402,27 @@
                 <w:sz w:val="24"/>
                 <w:szCs w:val="24"/>
               </w:rPr>
-              <w:t xml:space="preserve">6.修改mysql密码 </w:t>
+              <w:t>6.修改</w:t>
+            </w:r>
+            <w:proofErr w:type="spellStart"/>
+            <w:r>
+              <w:rPr>
+                <w:rFonts w:ascii="宋体" w:eastAsia="宋体" w:hAnsi="宋体" w:cs="宋体"/>
+                <w:kern w:val="0"/>
+                <w:sz w:val="24"/>
+                <w:szCs w:val="24"/>
+              </w:rPr>
+              <w:t>mysql</w:t>
+            </w:r>
+            <w:proofErr w:type="spellEnd"/>
+            <w:r>
+              <w:rPr>
+                <w:rFonts w:ascii="宋体" w:eastAsia="宋体" w:hAnsi="宋体" w:cs="宋体"/>
+                <w:kern w:val="0"/>
+                <w:sz w:val="24"/>
+                <w:szCs w:val="24"/>
+              </w:rPr>
+              <w:t xml:space="preserve">密码 </w:t>
             </w:r>
           </w:p>
         </w:tc>
@@ -3600,14 +4501,25 @@
                 <w:szCs w:val="24"/>
               </w:rPr>
             </w:pPr>
-            <w:r>
-              <w:rPr>
-                <w:rFonts w:ascii="宋体" w:eastAsia="宋体" w:hAnsi="宋体" w:cs="宋体"/>
-                <w:kern w:val="0"/>
-                <w:sz w:val="24"/>
-                <w:szCs w:val="24"/>
-              </w:rPr>
-              <w:t xml:space="preserve">mysqladmin -u root -p password </w:t>
+            <w:proofErr w:type="spellStart"/>
+            <w:r>
+              <w:rPr>
+                <w:rFonts w:ascii="宋体" w:eastAsia="宋体" w:hAnsi="宋体" w:cs="宋体"/>
+                <w:kern w:val="0"/>
+                <w:sz w:val="24"/>
+                <w:szCs w:val="24"/>
+              </w:rPr>
+              <w:t>mysqladmin</w:t>
+            </w:r>
+            <w:proofErr w:type="spellEnd"/>
+            <w:r>
+              <w:rPr>
+                <w:rFonts w:ascii="宋体" w:eastAsia="宋体" w:hAnsi="宋体" w:cs="宋体"/>
+                <w:kern w:val="0"/>
+                <w:sz w:val="24"/>
+                <w:szCs w:val="24"/>
+              </w:rPr>
+              <w:t xml:space="preserve"> -u root -p password </w:t>
             </w:r>
           </w:p>
         </w:tc>
@@ -3849,14 +4761,25 @@
                 <w:szCs w:val="24"/>
               </w:rPr>
             </w:pPr>
-            <w:r>
-              <w:rPr>
-                <w:rFonts w:ascii="宋体" w:eastAsia="宋体" w:hAnsi="宋体" w:cs="宋体"/>
-                <w:kern w:val="0"/>
-                <w:sz w:val="24"/>
-                <w:szCs w:val="24"/>
-              </w:rPr>
-              <w:t xml:space="preserve">mysql&gt;SHOW VARIABLES LIKE '%char%'; </w:t>
+            <w:proofErr w:type="spellStart"/>
+            <w:r>
+              <w:rPr>
+                <w:rFonts w:ascii="宋体" w:eastAsia="宋体" w:hAnsi="宋体" w:cs="宋体"/>
+                <w:kern w:val="0"/>
+                <w:sz w:val="24"/>
+                <w:szCs w:val="24"/>
+              </w:rPr>
+              <w:t>mysql</w:t>
+            </w:r>
+            <w:proofErr w:type="spellEnd"/>
+            <w:r>
+              <w:rPr>
+                <w:rFonts w:ascii="宋体" w:eastAsia="宋体" w:hAnsi="宋体" w:cs="宋体"/>
+                <w:kern w:val="0"/>
+                <w:sz w:val="24"/>
+                <w:szCs w:val="24"/>
+              </w:rPr>
+              <w:t xml:space="preserve">&gt;SHOW VARIABLES LIKE '%char%'; </w:t>
             </w:r>
           </w:p>
         </w:tc>
@@ -4105,7 +5028,47 @@
                 <w:sz w:val="24"/>
                 <w:szCs w:val="24"/>
               </w:rPr>
-              <w:t xml:space="preserve">8.修改/etc/my.cnf (默认在这个目录) </w:t>
+              <w:t>8.修改/</w:t>
+            </w:r>
+            <w:proofErr w:type="spellStart"/>
+            <w:r>
+              <w:rPr>
+                <w:rFonts w:ascii="宋体" w:eastAsia="宋体" w:hAnsi="宋体" w:cs="宋体"/>
+                <w:kern w:val="0"/>
+                <w:sz w:val="24"/>
+                <w:szCs w:val="24"/>
+              </w:rPr>
+              <w:t>etc</w:t>
+            </w:r>
+            <w:proofErr w:type="spellEnd"/>
+            <w:r>
+              <w:rPr>
+                <w:rFonts w:ascii="宋体" w:eastAsia="宋体" w:hAnsi="宋体" w:cs="宋体"/>
+                <w:kern w:val="0"/>
+                <w:sz w:val="24"/>
+                <w:szCs w:val="24"/>
+              </w:rPr>
+              <w:t>/</w:t>
+            </w:r>
+            <w:proofErr w:type="spellStart"/>
+            <w:r>
+              <w:rPr>
+                <w:rFonts w:ascii="宋体" w:eastAsia="宋体" w:hAnsi="宋体" w:cs="宋体"/>
+                <w:kern w:val="0"/>
+                <w:sz w:val="24"/>
+                <w:szCs w:val="24"/>
+              </w:rPr>
+              <w:t>my.cnf</w:t>
+            </w:r>
+            <w:proofErr w:type="spellEnd"/>
+            <w:r>
+              <w:rPr>
+                <w:rFonts w:ascii="宋体" w:eastAsia="宋体" w:hAnsi="宋体" w:cs="宋体"/>
+                <w:kern w:val="0"/>
+                <w:sz w:val="24"/>
+                <w:szCs w:val="24"/>
+              </w:rPr>
+              <w:t xml:space="preserve"> (默认在这个目录) </w:t>
             </w:r>
           </w:p>
         </w:tc>
@@ -4363,7 +5326,27 @@
                 <w:sz w:val="24"/>
                 <w:szCs w:val="24"/>
               </w:rPr>
-              <w:t xml:space="preserve">[mysqld] </w:t>
+              <w:t>[</w:t>
+            </w:r>
+            <w:proofErr w:type="spellStart"/>
+            <w:r>
+              <w:rPr>
+                <w:rFonts w:ascii="宋体" w:eastAsia="宋体" w:hAnsi="宋体" w:cs="宋体"/>
+                <w:kern w:val="0"/>
+                <w:sz w:val="24"/>
+                <w:szCs w:val="24"/>
+              </w:rPr>
+              <w:t>mysqld</w:t>
+            </w:r>
+            <w:proofErr w:type="spellEnd"/>
+            <w:r>
+              <w:rPr>
+                <w:rFonts w:ascii="宋体" w:eastAsia="宋体" w:hAnsi="宋体" w:cs="宋体"/>
+                <w:kern w:val="0"/>
+                <w:sz w:val="24"/>
+                <w:szCs w:val="24"/>
+              </w:rPr>
+              <w:t xml:space="preserve">] </w:t>
             </w:r>
           </w:p>
         </w:tc>
@@ -4612,7 +5595,27 @@
                 <w:sz w:val="24"/>
                 <w:szCs w:val="24"/>
               </w:rPr>
-              <w:t xml:space="preserve">9.重启mysql </w:t>
+              <w:t>9.重启</w:t>
+            </w:r>
+            <w:proofErr w:type="spellStart"/>
+            <w:r>
+              <w:rPr>
+                <w:rFonts w:ascii="宋体" w:eastAsia="宋体" w:hAnsi="宋体" w:cs="宋体"/>
+                <w:kern w:val="0"/>
+                <w:sz w:val="24"/>
+                <w:szCs w:val="24"/>
+              </w:rPr>
+              <w:t>mysql</w:t>
+            </w:r>
+            <w:proofErr w:type="spellEnd"/>
+            <w:r>
+              <w:rPr>
+                <w:rFonts w:ascii="宋体" w:eastAsia="宋体" w:hAnsi="宋体" w:cs="宋体"/>
+                <w:kern w:val="0"/>
+                <w:sz w:val="24"/>
+                <w:szCs w:val="24"/>
+              </w:rPr>
+              <w:t xml:space="preserve"> </w:t>
             </w:r>
           </w:p>
         </w:tc>
@@ -4698,7 +5701,27 @@
                 <w:sz w:val="24"/>
                 <w:szCs w:val="24"/>
               </w:rPr>
-              <w:t xml:space="preserve">service mysqld restart </w:t>
+              <w:t xml:space="preserve">service </w:t>
+            </w:r>
+            <w:proofErr w:type="spellStart"/>
+            <w:r>
+              <w:rPr>
+                <w:rFonts w:ascii="宋体" w:eastAsia="宋体" w:hAnsi="宋体" w:cs="宋体"/>
+                <w:kern w:val="0"/>
+                <w:sz w:val="24"/>
+                <w:szCs w:val="24"/>
+              </w:rPr>
+              <w:t>mysqld</w:t>
+            </w:r>
+            <w:proofErr w:type="spellEnd"/>
+            <w:r>
+              <w:rPr>
+                <w:rFonts w:ascii="宋体" w:eastAsia="宋体" w:hAnsi="宋体" w:cs="宋体"/>
+                <w:kern w:val="0"/>
+                <w:sz w:val="24"/>
+                <w:szCs w:val="24"/>
+              </w:rPr>
+              <w:t xml:space="preserve"> restart </w:t>
             </w:r>
           </w:p>
         </w:tc>
@@ -4777,14 +5800,25 @@
                 <w:szCs w:val="24"/>
               </w:rPr>
             </w:pPr>
-            <w:r>
-              <w:rPr>
-                <w:rFonts w:ascii="宋体" w:eastAsia="宋体" w:hAnsi="宋体" w:cs="宋体"/>
-                <w:kern w:val="0"/>
-                <w:sz w:val="24"/>
-                <w:szCs w:val="24"/>
-              </w:rPr>
-              <w:t xml:space="preserve">mysql&gt;SHOW VARIABLES LIKE '%char%';//检查修改 </w:t>
+            <w:proofErr w:type="spellStart"/>
+            <w:r>
+              <w:rPr>
+                <w:rFonts w:ascii="宋体" w:eastAsia="宋体" w:hAnsi="宋体" w:cs="宋体"/>
+                <w:kern w:val="0"/>
+                <w:sz w:val="24"/>
+                <w:szCs w:val="24"/>
+              </w:rPr>
+              <w:t>mysql</w:t>
+            </w:r>
+            <w:proofErr w:type="spellEnd"/>
+            <w:r>
+              <w:rPr>
+                <w:rFonts w:ascii="宋体" w:eastAsia="宋体" w:hAnsi="宋体" w:cs="宋体"/>
+                <w:kern w:val="0"/>
+                <w:sz w:val="24"/>
+                <w:szCs w:val="24"/>
+              </w:rPr>
+              <w:t xml:space="preserve">&gt;SHOW VARIABLES LIKE '%char%';//检查修改 </w:t>
             </w:r>
           </w:p>
         </w:tc>
@@ -5026,14 +6060,45 @@
                 <w:szCs w:val="24"/>
               </w:rPr>
             </w:pPr>
-            <w:r>
-              <w:rPr>
-                <w:rFonts w:ascii="宋体" w:eastAsia="宋体" w:hAnsi="宋体" w:cs="宋体"/>
-                <w:kern w:val="0"/>
-                <w:sz w:val="24"/>
-                <w:szCs w:val="24"/>
-              </w:rPr>
-              <w:t xml:space="preserve">mysql&gt; set global validate_password_policy=0; </w:t>
+            <w:proofErr w:type="spellStart"/>
+            <w:r>
+              <w:rPr>
+                <w:rFonts w:ascii="宋体" w:eastAsia="宋体" w:hAnsi="宋体" w:cs="宋体"/>
+                <w:kern w:val="0"/>
+                <w:sz w:val="24"/>
+                <w:szCs w:val="24"/>
+              </w:rPr>
+              <w:t>mysql</w:t>
+            </w:r>
+            <w:proofErr w:type="spellEnd"/>
+            <w:r>
+              <w:rPr>
+                <w:rFonts w:ascii="宋体" w:eastAsia="宋体" w:hAnsi="宋体" w:cs="宋体"/>
+                <w:kern w:val="0"/>
+                <w:sz w:val="24"/>
+                <w:szCs w:val="24"/>
+              </w:rPr>
+              <w:t xml:space="preserve">&gt; set global </w:t>
+            </w:r>
+            <w:proofErr w:type="spellStart"/>
+            <w:r>
+              <w:rPr>
+                <w:rFonts w:ascii="宋体" w:eastAsia="宋体" w:hAnsi="宋体" w:cs="宋体"/>
+                <w:kern w:val="0"/>
+                <w:sz w:val="24"/>
+                <w:szCs w:val="24"/>
+              </w:rPr>
+              <w:t>validate_password_policy</w:t>
+            </w:r>
+            <w:proofErr w:type="spellEnd"/>
+            <w:r>
+              <w:rPr>
+                <w:rFonts w:ascii="宋体" w:eastAsia="宋体" w:hAnsi="宋体" w:cs="宋体"/>
+                <w:kern w:val="0"/>
+                <w:sz w:val="24"/>
+                <w:szCs w:val="24"/>
+              </w:rPr>
+              <w:t xml:space="preserve">=0; </w:t>
             </w:r>
           </w:p>
         </w:tc>
@@ -5112,14 +6177,45 @@
                 <w:szCs w:val="24"/>
               </w:rPr>
             </w:pPr>
-            <w:r>
-              <w:rPr>
-                <w:rFonts w:ascii="宋体" w:eastAsia="宋体" w:hAnsi="宋体" w:cs="宋体"/>
-                <w:kern w:val="0"/>
-                <w:sz w:val="24"/>
-                <w:szCs w:val="24"/>
-              </w:rPr>
-              <w:t xml:space="preserve">mysql&gt; set global validate_password_length=4; </w:t>
+            <w:proofErr w:type="spellStart"/>
+            <w:r>
+              <w:rPr>
+                <w:rFonts w:ascii="宋体" w:eastAsia="宋体" w:hAnsi="宋体" w:cs="宋体"/>
+                <w:kern w:val="0"/>
+                <w:sz w:val="24"/>
+                <w:szCs w:val="24"/>
+              </w:rPr>
+              <w:t>mysql</w:t>
+            </w:r>
+            <w:proofErr w:type="spellEnd"/>
+            <w:r>
+              <w:rPr>
+                <w:rFonts w:ascii="宋体" w:eastAsia="宋体" w:hAnsi="宋体" w:cs="宋体"/>
+                <w:kern w:val="0"/>
+                <w:sz w:val="24"/>
+                <w:szCs w:val="24"/>
+              </w:rPr>
+              <w:t xml:space="preserve">&gt; set global </w:t>
+            </w:r>
+            <w:proofErr w:type="spellStart"/>
+            <w:r>
+              <w:rPr>
+                <w:rFonts w:ascii="宋体" w:eastAsia="宋体" w:hAnsi="宋体" w:cs="宋体"/>
+                <w:kern w:val="0"/>
+                <w:sz w:val="24"/>
+                <w:szCs w:val="24"/>
+              </w:rPr>
+              <w:t>validate_password_length</w:t>
+            </w:r>
+            <w:proofErr w:type="spellEnd"/>
+            <w:r>
+              <w:rPr>
+                <w:rFonts w:ascii="宋体" w:eastAsia="宋体" w:hAnsi="宋体" w:cs="宋体"/>
+                <w:kern w:val="0"/>
+                <w:sz w:val="24"/>
+                <w:szCs w:val="24"/>
+              </w:rPr>
+              <w:t xml:space="preserve">=4; </w:t>
             </w:r>
           </w:p>
         </w:tc>
@@ -5275,14 +6371,45 @@
                 <w:szCs w:val="24"/>
               </w:rPr>
             </w:pPr>
-            <w:r>
-              <w:rPr>
-                <w:rFonts w:ascii="宋体" w:eastAsia="宋体" w:hAnsi="宋体" w:cs="宋体"/>
-                <w:kern w:val="0"/>
-                <w:sz w:val="24"/>
-                <w:szCs w:val="24"/>
-              </w:rPr>
-              <w:t xml:space="preserve">mysql&gt; GRANT ALL PRIVILEGES ON *.* TO 'sunny'@'%' IDENTIFIED BY '123456' WITH GRANT OPTION; </w:t>
+            <w:proofErr w:type="spellStart"/>
+            <w:r>
+              <w:rPr>
+                <w:rFonts w:ascii="宋体" w:eastAsia="宋体" w:hAnsi="宋体" w:cs="宋体"/>
+                <w:kern w:val="0"/>
+                <w:sz w:val="24"/>
+                <w:szCs w:val="24"/>
+              </w:rPr>
+              <w:t>mysql</w:t>
+            </w:r>
+            <w:proofErr w:type="spellEnd"/>
+            <w:r>
+              <w:rPr>
+                <w:rFonts w:ascii="宋体" w:eastAsia="宋体" w:hAnsi="宋体" w:cs="宋体"/>
+                <w:kern w:val="0"/>
+                <w:sz w:val="24"/>
+                <w:szCs w:val="24"/>
+              </w:rPr>
+              <w:t xml:space="preserve">&gt; GRANT ALL PRIVILEGES ON </w:t>
+            </w:r>
+            <w:proofErr w:type="gramStart"/>
+            <w:r>
+              <w:rPr>
+                <w:rFonts w:ascii="宋体" w:eastAsia="宋体" w:hAnsi="宋体" w:cs="宋体"/>
+                <w:kern w:val="0"/>
+                <w:sz w:val="24"/>
+                <w:szCs w:val="24"/>
+              </w:rPr>
+              <w:t>*.*</w:t>
+            </w:r>
+            <w:proofErr w:type="gramEnd"/>
+            <w:r>
+              <w:rPr>
+                <w:rFonts w:ascii="宋体" w:eastAsia="宋体" w:hAnsi="宋体" w:cs="宋体"/>
+                <w:kern w:val="0"/>
+                <w:sz w:val="24"/>
+                <w:szCs w:val="24"/>
+              </w:rPr>
+              <w:t xml:space="preserve"> TO 'sunny'@'%' IDENTIFIED BY '123456' WITH GRANT OPTION; </w:t>
             </w:r>
           </w:p>
         </w:tc>
@@ -5361,14 +6488,25 @@
                 <w:szCs w:val="24"/>
               </w:rPr>
             </w:pPr>
-            <w:r>
-              <w:rPr>
-                <w:rFonts w:ascii="宋体" w:eastAsia="宋体" w:hAnsi="宋体" w:cs="宋体"/>
-                <w:kern w:val="0"/>
-                <w:sz w:val="24"/>
-                <w:szCs w:val="24"/>
-              </w:rPr>
-              <w:t xml:space="preserve">mysql&gt; Flush privileges; </w:t>
+            <w:proofErr w:type="spellStart"/>
+            <w:r>
+              <w:rPr>
+                <w:rFonts w:ascii="宋体" w:eastAsia="宋体" w:hAnsi="宋体" w:cs="宋体"/>
+                <w:kern w:val="0"/>
+                <w:sz w:val="24"/>
+                <w:szCs w:val="24"/>
+              </w:rPr>
+              <w:t>mysql</w:t>
+            </w:r>
+            <w:proofErr w:type="spellEnd"/>
+            <w:r>
+              <w:rPr>
+                <w:rFonts w:ascii="宋体" w:eastAsia="宋体" w:hAnsi="宋体" w:cs="宋体"/>
+                <w:kern w:val="0"/>
+                <w:sz w:val="24"/>
+                <w:szCs w:val="24"/>
+              </w:rPr>
+              <w:t xml:space="preserve">&gt; Flush privileges; </w:t>
             </w:r>
           </w:p>
         </w:tc>
@@ -5617,7 +6755,47 @@
                 <w:sz w:val="24"/>
                 <w:szCs w:val="24"/>
               </w:rPr>
-              <w:t xml:space="preserve">firewall-cmd --zone=public --add-port=3306/tcp --permanent  </w:t>
+              <w:t>firewall-</w:t>
+            </w:r>
+            <w:proofErr w:type="spellStart"/>
+            <w:r>
+              <w:rPr>
+                <w:rFonts w:ascii="宋体" w:eastAsia="宋体" w:hAnsi="宋体" w:cs="宋体"/>
+                <w:kern w:val="0"/>
+                <w:sz w:val="24"/>
+                <w:szCs w:val="24"/>
+              </w:rPr>
+              <w:t>cmd</w:t>
+            </w:r>
+            <w:proofErr w:type="spellEnd"/>
+            <w:r>
+              <w:rPr>
+                <w:rFonts w:ascii="宋体" w:eastAsia="宋体" w:hAnsi="宋体" w:cs="宋体"/>
+                <w:kern w:val="0"/>
+                <w:sz w:val="24"/>
+                <w:szCs w:val="24"/>
+              </w:rPr>
+              <w:t xml:space="preserve"> --zone=public --add-port=3306/</w:t>
+            </w:r>
+            <w:proofErr w:type="spellStart"/>
+            <w:r>
+              <w:rPr>
+                <w:rFonts w:ascii="宋体" w:eastAsia="宋体" w:hAnsi="宋体" w:cs="宋体"/>
+                <w:kern w:val="0"/>
+                <w:sz w:val="24"/>
+                <w:szCs w:val="24"/>
+              </w:rPr>
+              <w:t>tcp</w:t>
+            </w:r>
+            <w:proofErr w:type="spellEnd"/>
+            <w:r>
+              <w:rPr>
+                <w:rFonts w:ascii="宋体" w:eastAsia="宋体" w:hAnsi="宋体" w:cs="宋体"/>
+                <w:kern w:val="0"/>
+                <w:sz w:val="24"/>
+                <w:szCs w:val="24"/>
+              </w:rPr>
+              <w:t xml:space="preserve"> --permanent  </w:t>
             </w:r>
           </w:p>
         </w:tc>
@@ -5663,8 +6841,9 @@
           <w:sz w:val="24"/>
           <w:szCs w:val="24"/>
         </w:rPr>
-        <w:t xml:space="preserve">firewall-cmd </w:t>
-      </w:r>
+        <w:t>firewall-</w:t>
+      </w:r>
+      <w:proofErr w:type="spellStart"/>
       <w:r>
         <w:rPr>
           <w:rFonts w:ascii="宋体" w:eastAsia="宋体" w:hAnsi="宋体" w:cs="宋体"/>
@@ -5672,8 +6851,9 @@
           <w:sz w:val="24"/>
           <w:szCs w:val="24"/>
         </w:rPr>
-        <w:t>--</w:t>
-      </w:r>
+        <w:t>cmd</w:t>
+      </w:r>
+      <w:proofErr w:type="spellEnd"/>
       <w:r>
         <w:rPr>
           <w:rFonts w:ascii="宋体" w:eastAsia="宋体" w:hAnsi="宋体" w:cs="宋体"/>
@@ -5681,69 +6861,46 @@
           <w:sz w:val="24"/>
           <w:szCs w:val="24"/>
         </w:rPr>
-        <w:t>reload</w:t>
-      </w:r>
-    </w:p>
-    <w:p>
-      <w:pPr>
+        <w:t xml:space="preserve"> </w:t>
+      </w:r>
+      <w:r>
         <w:rPr>
           <w:rFonts w:ascii="宋体" w:eastAsia="宋体" w:hAnsi="宋体" w:cs="宋体"/>
           <w:kern w:val="0"/>
           <w:sz w:val="24"/>
           <w:szCs w:val="24"/>
         </w:rPr>
-      </w:pPr>
-    </w:p>
-    <w:p>
-      <w:pPr>
-        <w:rPr>
-          <w:rFonts w:ascii="宋体" w:eastAsia="宋体" w:hAnsi="宋体" w:cs="宋体" w:hint="eastAsia"/>
+        <w:t>--</w:t>
+      </w:r>
+      <w:r>
+        <w:rPr>
+          <w:rFonts w:ascii="宋体" w:eastAsia="宋体" w:hAnsi="宋体" w:cs="宋体"/>
           <w:kern w:val="0"/>
           <w:sz w:val="24"/>
           <w:szCs w:val="24"/>
         </w:rPr>
-      </w:pPr>
-      <w:r>
-        <w:rPr>
-          <w:noProof/>
-        </w:rPr>
-        <w:lastRenderedPageBreak/>
-        <w:drawing>
-          <wp:inline distT="0" distB="0" distL="0" distR="0" wp14:anchorId="1ADED6C8" wp14:editId="4C24F95C">
-            <wp:extent cx="5274310" cy="4370705"/>
-            <wp:effectExtent l="0" t="0" r="2540" b="0"/>
-            <wp:docPr id="5" name="图片 5"/>
-            <wp:cNvGraphicFramePr>
-              <a:graphicFrameLocks xmlns:a="http://schemas.openxmlformats.org/drawingml/2006/main" noChangeAspect="1"/>
-            </wp:cNvGraphicFramePr>
-            <a:graphic xmlns:a="http://schemas.openxmlformats.org/drawingml/2006/main">
-              <a:graphicData uri="http://schemas.openxmlformats.org/drawingml/2006/picture">
-                <pic:pic xmlns:pic="http://schemas.openxmlformats.org/drawingml/2006/picture">
-                  <pic:nvPicPr>
-                    <pic:cNvPr id="1" name=""/>
-                    <pic:cNvPicPr/>
-                  </pic:nvPicPr>
-                  <pic:blipFill>
-                    <a:blip r:embed="rId7"/>
-                    <a:stretch>
-                      <a:fillRect/>
-                    </a:stretch>
-                  </pic:blipFill>
-                  <pic:spPr>
-                    <a:xfrm>
-                      <a:off x="0" y="0"/>
-                      <a:ext cx="5274310" cy="4370705"/>
-                    </a:xfrm>
-                    <a:prstGeom prst="rect">
-                      <a:avLst/>
-                    </a:prstGeom>
-                  </pic:spPr>
-                </pic:pic>
-              </a:graphicData>
-            </a:graphic>
-          </wp:inline>
-        </w:drawing>
-      </w:r>
+        <w:t>reload</w:t>
+      </w:r>
+    </w:p>
+    <w:p>
+      <w:pPr>
+        <w:rPr>
+          <w:rFonts w:ascii="宋体" w:eastAsia="宋体" w:hAnsi="宋体" w:cs="宋体"/>
+          <w:kern w:val="0"/>
+          <w:sz w:val="24"/>
+          <w:szCs w:val="24"/>
+        </w:rPr>
+      </w:pPr>
+    </w:p>
+    <w:p>
+      <w:pPr>
+        <w:rPr>
+          <w:rFonts w:ascii="宋体" w:eastAsia="宋体" w:hAnsi="宋体" w:cs="宋体"/>
+          <w:kern w:val="0"/>
+          <w:sz w:val="24"/>
+          <w:szCs w:val="24"/>
+        </w:rPr>
+      </w:pPr>
     </w:p>
     <w:p>
       <w:pPr>
@@ -5773,8 +6930,20 @@
           <w:sz w:val="24"/>
           <w:szCs w:val="24"/>
         </w:rPr>
-        <w:t>安装cmake</w:t>
-      </w:r>
+        <w:t>安装</w:t>
+      </w:r>
+      <w:proofErr w:type="spellStart"/>
+      <w:r>
+        <w:rPr>
+          <w:rFonts w:ascii="宋体" w:eastAsia="宋体" w:hAnsi="宋体" w:cs="宋体" w:hint="eastAsia"/>
+          <w:color w:val="FF0000"/>
+          <w:kern w:val="0"/>
+          <w:sz w:val="24"/>
+          <w:szCs w:val="24"/>
+        </w:rPr>
+        <w:t>cmake</w:t>
+      </w:r>
+      <w:proofErr w:type="spellEnd"/>
       <w:r>
         <w:rPr>
           <w:rFonts w:ascii="宋体" w:eastAsia="宋体" w:hAnsi="宋体" w:cs="宋体"/>
@@ -5807,6 +6976,7 @@
       </w:r>
     </w:p>
     <w:p>
+      <w:proofErr w:type="gramStart"/>
       <w:r>
         <w:rPr>
           <w:rFonts w:ascii="宋体" w:eastAsia="宋体" w:hAnsi="宋体" w:cs="宋体" w:hint="eastAsia"/>
@@ -5816,6 +6986,7 @@
         </w:rPr>
         <w:t>官网下载</w:t>
       </w:r>
+      <w:proofErr w:type="gramEnd"/>
       <w:r>
         <w:rPr>
           <w:rFonts w:ascii="宋体" w:eastAsia="宋体" w:hAnsi="宋体" w:cs="宋体"/>
@@ -5825,7 +6996,7 @@
         </w:rPr>
         <w:t>https://cmake.org/download/</w:t>
       </w:r>
-      <w:hyperlink r:id="rId8" w:history="1">
+      <w:hyperlink r:id="rId7" w:history="1">
         <w:r>
           <w:rPr>
             <w:rStyle w:val="a3"/>
@@ -5840,10 +7011,18 @@
         <w:t>二进制包，放在本地，</w:t>
       </w:r>
       <w:r>
-        <w:t>/usr/local/bin</w:t>
-      </w:r>
-      <w:r>
-        <w:t xml:space="preserve">  </w:t>
+        <w:t>/</w:t>
+      </w:r>
+      <w:proofErr w:type="spellStart"/>
+      <w:r>
+        <w:t>usr</w:t>
+      </w:r>
+      <w:proofErr w:type="spellEnd"/>
+      <w:r>
+        <w:t>/local/packet/</w:t>
+      </w:r>
+      <w:r>
+        <w:t xml:space="preserve"> </w:t>
       </w:r>
     </w:p>
     <w:p>
@@ -5857,19 +7036,46 @@
         <w:t xml:space="preserve"> -s </w:t>
       </w:r>
       <w:r>
-        <w:t>/usr/local/bin/cmake-3.24.0-rc1-linux-x86_64/bin/cmake</w:t>
-      </w:r>
-      <w:r>
-        <w:t xml:space="preserve"> cmake</w:t>
-      </w:r>
+        <w:t>/</w:t>
+      </w:r>
+      <w:proofErr w:type="spellStart"/>
+      <w:r>
+        <w:t>usr</w:t>
+      </w:r>
+      <w:proofErr w:type="spellEnd"/>
+      <w:r>
+        <w:t>/local/packet/cmake-3.24.0-rc1-linux-x86_64/bin</w:t>
+      </w:r>
+      <w:r>
+        <w:t>/</w:t>
+      </w:r>
+      <w:proofErr w:type="spellStart"/>
+      <w:r>
+        <w:t>cmake</w:t>
+      </w:r>
+      <w:proofErr w:type="spellEnd"/>
+      <w:r>
+        <w:t xml:space="preserve"> </w:t>
+      </w:r>
+      <w:proofErr w:type="spellStart"/>
+      <w:r>
+        <w:t>cmake</w:t>
+      </w:r>
+      <w:proofErr w:type="spellEnd"/>
     </w:p>
     <w:p/>
     <w:p>
+      <w:r>
+        <w:t xml:space="preserve">    </w:t>
+      </w:r>
+    </w:p>
+    <w:p>
       <w:pPr>
         <w:rPr>
           <w:color w:val="FF0000"/>
         </w:rPr>
       </w:pPr>
+      <w:proofErr w:type="spellStart"/>
       <w:r>
         <w:rPr>
           <w:rFonts w:hint="eastAsia"/>
@@ -5883,6 +7089,7 @@
         </w:rPr>
         <w:t>e</w:t>
       </w:r>
+      <w:proofErr w:type="spellEnd"/>
       <w:r>
         <w:rPr>
           <w:rFonts w:hint="eastAsia"/>
@@ -5892,17 +7099,97 @@
       </w:r>
     </w:p>
     <w:p>
+      <w:r>
+        <w:t>export OPENSSL_ROOT_DIR=/</w:t>
+      </w:r>
+      <w:proofErr w:type="spellStart"/>
+      <w:r>
+        <w:t>usr</w:t>
+      </w:r>
+      <w:proofErr w:type="spellEnd"/>
+      <w:r>
+        <w:t>/local/</w:t>
+      </w:r>
+      <w:proofErr w:type="spellStart"/>
+      <w:r>
+        <w:t>openssl</w:t>
+      </w:r>
+      <w:proofErr w:type="spellEnd"/>
+      <w:r>
+        <w:t xml:space="preserve">    </w:t>
+      </w:r>
+    </w:p>
+    <w:p>
+      <w:pPr>
+        <w:rPr>
+          <w:rFonts w:hint="eastAsia"/>
+        </w:rPr>
+      </w:pPr>
+      <w:r>
+        <w:t>export OPENSSL_INCLUDE_DIR=/</w:t>
+      </w:r>
+      <w:proofErr w:type="spellStart"/>
+      <w:r>
+        <w:t>usr</w:t>
+      </w:r>
+      <w:proofErr w:type="spellEnd"/>
+      <w:r>
+        <w:t>/local/</w:t>
+      </w:r>
+      <w:proofErr w:type="spellStart"/>
+      <w:r>
+        <w:t>openssl</w:t>
+      </w:r>
+      <w:proofErr w:type="spellEnd"/>
+      <w:r>
+        <w:t>/include</w:t>
+      </w:r>
+    </w:p>
+    <w:p>
+      <w:pPr>
+        <w:rPr>
+          <w:rFonts w:hint="eastAsia"/>
+          <w:color w:val="FF0000"/>
+        </w:rPr>
+      </w:pPr>
+    </w:p>
+    <w:p>
       <w:pPr>
         <w:rPr>
           <w:rStyle w:val="q4iawc"/>
         </w:rPr>
       </w:pPr>
+      <w:proofErr w:type="gramStart"/>
       <w:r>
         <w:rPr>
           <w:rStyle w:val="q4iawc"/>
           <w:rFonts w:hint="eastAsia"/>
         </w:rPr>
-        <w:t>./bootstrap &amp;&amp; make &amp;&amp; sudo make install</w:t>
+        <w:t>./</w:t>
+      </w:r>
+      <w:proofErr w:type="gramEnd"/>
+      <w:r>
+        <w:rPr>
+          <w:rStyle w:val="q4iawc"/>
+          <w:rFonts w:hint="eastAsia"/>
+        </w:rPr>
+        <w:t xml:space="preserve">bootstrap &amp;&amp; make &amp;&amp; </w:t>
+      </w:r>
+      <w:proofErr w:type="spellStart"/>
+      <w:r>
+        <w:rPr>
+          <w:rStyle w:val="q4iawc"/>
+          <w:rFonts w:hint="eastAsia"/>
+        </w:rPr>
+        <w:t>sudo</w:t>
+      </w:r>
+      <w:proofErr w:type="spellEnd"/>
+      <w:r>
+        <w:rPr>
+          <w:rStyle w:val="q4iawc"/>
+          <w:rFonts w:hint="eastAsia"/>
+        </w:rPr>
+        <w:t xml:space="preserve"> make install</w:t>
       </w:r>
     </w:p>
     <w:p/>
@@ -5923,16 +7210,18 @@
       <w:r>
         <w:t xml:space="preserve">    </w:t>
       </w:r>
+      <w:proofErr w:type="spellStart"/>
       <w:r>
         <w:rPr>
           <w:rFonts w:hint="eastAsia"/>
         </w:rPr>
         <w:t>wget</w:t>
       </w:r>
+      <w:proofErr w:type="spellEnd"/>
       <w:r>
         <w:t xml:space="preserve"> </w:t>
       </w:r>
-      <w:hyperlink r:id="rId9" w:history="1">
+      <w:hyperlink r:id="rId8" w:history="1">
         <w:r>
           <w:rPr>
             <w:rStyle w:val="a3"/>
@@ -5954,11 +7243,19 @@
         </w:rPr>
         <w:t>安装</w:t>
       </w:r>
+      <w:proofErr w:type="spellStart"/>
       <w:r>
         <w:rPr>
           <w:color w:val="FF0000"/>
         </w:rPr>
-        <w:t xml:space="preserve">openssl </w:t>
+        <w:t>openssl</w:t>
+      </w:r>
+      <w:proofErr w:type="spellEnd"/>
+      <w:r>
+        <w:rPr>
+          <w:color w:val="FF0000"/>
+        </w:rPr>
+        <w:t xml:space="preserve"> </w:t>
       </w:r>
       <w:r>
         <w:rPr>
@@ -5978,7 +7275,21 @@
         <w:rPr>
           <w:color w:val="FF0000"/>
         </w:rPr>
-        <w:t>install perl*</w:t>
+        <w:t xml:space="preserve">install </w:t>
+      </w:r>
+      <w:proofErr w:type="spellStart"/>
+      <w:r>
+        <w:rPr>
+          <w:color w:val="FF0000"/>
+        </w:rPr>
+        <w:t>perl</w:t>
+      </w:r>
+      <w:proofErr w:type="spellEnd"/>
+      <w:r>
+        <w:rPr>
+          <w:color w:val="FF0000"/>
+        </w:rPr>
+        <w:t>*</w:t>
       </w:r>
     </w:p>
     <w:p/>
@@ -5995,141 +7306,450 @@
         <w:t>系统版本</w:t>
       </w:r>
       <w:r>
-        <w:t>centos6.5，其中openssl的版本为OpenSSL 1.0.1e-fips 11 Feb 2013,而python3.7需要的openssl的版本为1.0.2或者1.1.x,需要对openssl进行升级，并重新编译python3.7.0。yum 安装的openssl 版本都比较低。</w:t>
+        <w:t>centos6.5，其中</w:t>
+      </w:r>
+      <w:proofErr w:type="spellStart"/>
+      <w:r>
+        <w:t>openssl</w:t>
+      </w:r>
+      <w:proofErr w:type="spellEnd"/>
+      <w:r>
+        <w:t>的版本为OpenSSL 1.0.1e-fips 11 Feb 2013,而python3.7需要的</w:t>
+      </w:r>
+      <w:proofErr w:type="spellStart"/>
+      <w:r>
+        <w:t>openssl</w:t>
+      </w:r>
+      <w:proofErr w:type="spellEnd"/>
+      <w:r>
+        <w:t>的版本为1.0.2或者1.1.x,需要对</w:t>
+      </w:r>
+      <w:proofErr w:type="spellStart"/>
+      <w:r>
+        <w:t>openssl</w:t>
+      </w:r>
+      <w:proofErr w:type="spellEnd"/>
+      <w:r>
+        <w:t>进行升级，并重新编译python3.7.0。yum 安装的</w:t>
+      </w:r>
+      <w:proofErr w:type="spellStart"/>
+      <w:r>
+        <w:t>openssl</w:t>
+      </w:r>
+      <w:proofErr w:type="spellEnd"/>
+      <w:r>
+        <w:t xml:space="preserve"> 版本都比较低。</w:t>
       </w:r>
     </w:p>
     <w:p/>
     <w:p>
       <w:r>
-        <w:t>2.3 升级openssl</w:t>
-      </w:r>
-    </w:p>
-    <w:p>
-      <w:r>
-        <w:lastRenderedPageBreak/>
-        <w:t># 1.下载openssl</w:t>
-      </w:r>
-    </w:p>
-    <w:p>
-      <w:r>
-        <w:t>wget https://www.openssl.org/source/openssl-1.1.1a.tar.gz</w:t>
-      </w:r>
-    </w:p>
-    <w:p>
-      <w:r>
-        <w:t>tar -zxvf openssl-1.1.1a.tar.gz</w:t>
-      </w:r>
-    </w:p>
-    <w:p>
-      <w:r>
-        <w:t>cd openssl-1.1.1a</w:t>
-      </w:r>
-    </w:p>
-    <w:p>
-      <w:r>
-        <w:t># 2.编译安装</w:t>
-      </w:r>
-    </w:p>
-    <w:p>
-      <w:r>
-        <w:t xml:space="preserve">./config --prefix=/usr/local/openssl </w:t>
-      </w:r>
-    </w:p>
-    <w:p>
-      <w:r>
-        <w:t>make</w:t>
-      </w:r>
-    </w:p>
-    <w:p>
-      <w:r>
-        <w:t>make install</w:t>
-      </w:r>
-    </w:p>
-    <w:p>
-      <w:r>
-        <w:t># 3.备份原配置</w:t>
-      </w:r>
-    </w:p>
-    <w:p>
-      <w:r>
-        <w:t>mv /usr/bin/openssl /usr/bin/openssl.bak</w:t>
-      </w:r>
-    </w:p>
-    <w:p>
-      <w:r>
-        <w:t>mv /usr/include/openssl/ /usr/include/openssl.bak</w:t>
-      </w:r>
-    </w:p>
-    <w:p>
-      <w:r>
-        <w:t># 4.新版配置</w:t>
-      </w:r>
-    </w:p>
-    <w:p>
-      <w:r>
-        <w:t>ln -s /usr/local/openssl/lib/libssl.so.1.1 /usr/local/lib64/libssl.so</w:t>
-      </w:r>
-    </w:p>
-    <w:p>
-      <w:r>
-        <w:t>ln -s /usr/local/openssl/bin/openssl /usr/bin/openssl</w:t>
-      </w:r>
-    </w:p>
-    <w:p>
-      <w:r>
-        <w:t>ln -s /usr/local/openssl/include/openssl /usr/include/openssl</w:t>
-      </w:r>
-    </w:p>
-    <w:p>
-      <w:r>
-        <w:t># 5.修改系统配置</w:t>
-      </w:r>
-    </w:p>
-    <w:p>
-      <w:r>
-        <w:t>## 写入openssl库文件的搜索路径</w:t>
-      </w:r>
-    </w:p>
-    <w:p>
-      <w:r>
-        <w:t>echo "/usr/local/openssl/lib" &gt;&gt; /etc/ld.so.conf</w:t>
-      </w:r>
-    </w:p>
-    <w:p>
-      <w:r>
-        <w:t>## 使修改后的/etc/ld.so.conf生效</w:t>
-      </w:r>
-    </w:p>
-    <w:p>
-      <w:r>
-        <w:t>ldconfig -v</w:t>
-      </w:r>
-    </w:p>
-    <w:p>
-      <w:r>
-        <w:t># 6.查看openssl版本</w:t>
-      </w:r>
-    </w:p>
-    <w:p>
-      <w:r>
-        <w:t>openssl version</w:t>
-      </w:r>
-    </w:p>
-    <w:p/>
-    <w:p/>
-    <w:p/>
-    <w:p>
-      <w:r>
-        <w:t xml:space="preserve">wget </w:t>
-      </w:r>
-      <w:hyperlink r:id="rId10" w:history="1">
+        <w:t>2.3 升级</w:t>
+      </w:r>
+      <w:proofErr w:type="spellStart"/>
+      <w:r>
+        <w:t>openssl</w:t>
+      </w:r>
+      <w:proofErr w:type="spellEnd"/>
+    </w:p>
+    <w:p>
+      <w:r>
+        <w:t># 1.下载</w:t>
+      </w:r>
+      <w:proofErr w:type="spellStart"/>
+      <w:r>
+        <w:t>openssl</w:t>
+      </w:r>
+      <w:proofErr w:type="spellEnd"/>
+    </w:p>
+    <w:p>
+      <w:proofErr w:type="spellStart"/>
+      <w:r>
+        <w:t>wget</w:t>
+      </w:r>
+      <w:proofErr w:type="spellEnd"/>
+      <w:r>
+        <w:t xml:space="preserve"> </w:t>
+      </w:r>
+      <w:hyperlink r:id="rId9" w:history="1">
         <w:r>
           <w:rPr>
             <w:rStyle w:val="a3"/>
           </w:rPr>
-          <w:t>https://www.python.org/ftp/python/3.10.5/Python-3.10.5.tgz</w:t>
+          <w:t>https://www.openssl.org/source/openssl-1.1.1p.tar.gz</w:t>
         </w:r>
       </w:hyperlink>
+      <w:r>
+        <w:t xml:space="preserve"> </w:t>
+      </w:r>
+      <w:r>
+        <w:t>--no-check-certificate</w:t>
+      </w:r>
+    </w:p>
+    <w:p>
+      <w:r>
+        <w:t>tar -</w:t>
+      </w:r>
+      <w:proofErr w:type="spellStart"/>
+      <w:r>
+        <w:t>zxvf</w:t>
+      </w:r>
+      <w:proofErr w:type="spellEnd"/>
+      <w:r>
+        <w:t xml:space="preserve"> openssl-1.1.1</w:t>
+      </w:r>
+      <w:r>
+        <w:t>p</w:t>
+      </w:r>
+      <w:r>
+        <w:t>.tar.gz</w:t>
+      </w:r>
+    </w:p>
+    <w:p>
+      <w:r>
+        <w:t>cd openssl-1.1.1a</w:t>
+      </w:r>
+    </w:p>
+    <w:p>
+      <w:r>
+        <w:t># 2.编译安装</w:t>
+      </w:r>
+    </w:p>
+    <w:p>
+      <w:proofErr w:type="gramStart"/>
+      <w:r>
+        <w:t>./</w:t>
+      </w:r>
+      <w:proofErr w:type="gramEnd"/>
+      <w:r>
+        <w:t>config --prefix=/</w:t>
+      </w:r>
+      <w:proofErr w:type="spellStart"/>
+      <w:r>
+        <w:t>usr</w:t>
+      </w:r>
+      <w:proofErr w:type="spellEnd"/>
+      <w:r>
+        <w:t>/local/</w:t>
+      </w:r>
+      <w:proofErr w:type="spellStart"/>
+      <w:r>
+        <w:t>openssl</w:t>
+      </w:r>
+      <w:proofErr w:type="spellEnd"/>
+      <w:r>
+        <w:t xml:space="preserve"> </w:t>
+      </w:r>
+    </w:p>
+    <w:p>
+      <w:r>
+        <w:t>make</w:t>
+      </w:r>
+    </w:p>
+    <w:p>
+      <w:r>
+        <w:t>make install</w:t>
+      </w:r>
+    </w:p>
+    <w:p>
+      <w:r>
+        <w:t># 3.备份原配置</w:t>
+      </w:r>
+    </w:p>
+    <w:p>
+      <w:r>
+        <w:t>mv /</w:t>
+      </w:r>
+      <w:proofErr w:type="spellStart"/>
+      <w:r>
+        <w:t>usr</w:t>
+      </w:r>
+      <w:proofErr w:type="spellEnd"/>
+      <w:r>
+        <w:t>/bin/</w:t>
+      </w:r>
+      <w:proofErr w:type="spellStart"/>
+      <w:r>
+        <w:t>openssl</w:t>
+      </w:r>
+      <w:proofErr w:type="spellEnd"/>
+      <w:r>
+        <w:t xml:space="preserve"> /</w:t>
+      </w:r>
+      <w:proofErr w:type="spellStart"/>
+      <w:r>
+        <w:t>usr</w:t>
+      </w:r>
+      <w:proofErr w:type="spellEnd"/>
+      <w:r>
+        <w:t>/bin/</w:t>
+      </w:r>
+      <w:proofErr w:type="spellStart"/>
+      <w:r>
+        <w:t>openssl.bak</w:t>
+      </w:r>
+      <w:proofErr w:type="spellEnd"/>
+    </w:p>
+    <w:p>
+      <w:r>
+        <w:t>mv /</w:t>
+      </w:r>
+      <w:proofErr w:type="spellStart"/>
+      <w:r>
+        <w:t>usr</w:t>
+      </w:r>
+      <w:proofErr w:type="spellEnd"/>
+      <w:r>
+        <w:t>/include/</w:t>
+      </w:r>
+      <w:proofErr w:type="spellStart"/>
+      <w:r>
+        <w:t>openssl</w:t>
+      </w:r>
+      <w:proofErr w:type="spellEnd"/>
+      <w:r>
+        <w:t>/ /</w:t>
+      </w:r>
+      <w:proofErr w:type="spellStart"/>
+      <w:r>
+        <w:t>usr</w:t>
+      </w:r>
+      <w:proofErr w:type="spellEnd"/>
+      <w:r>
+        <w:t>/include/</w:t>
+      </w:r>
+      <w:proofErr w:type="spellStart"/>
+      <w:r>
+        <w:t>openssl.bak</w:t>
+      </w:r>
+      <w:proofErr w:type="spellEnd"/>
+    </w:p>
+    <w:p>
+      <w:r>
+        <w:t># 4.新版配置</w:t>
+      </w:r>
+    </w:p>
+    <w:p>
+      <w:r>
+        <w:t>ln -s /</w:t>
+      </w:r>
+      <w:proofErr w:type="spellStart"/>
+      <w:r>
+        <w:t>usr</w:t>
+      </w:r>
+      <w:proofErr w:type="spellEnd"/>
+      <w:r>
+        <w:t>/local/</w:t>
+      </w:r>
+      <w:proofErr w:type="spellStart"/>
+      <w:r>
+        <w:t>openssl</w:t>
+      </w:r>
+      <w:proofErr w:type="spellEnd"/>
+      <w:r>
+        <w:t>/lib/libssl.so.1.1 /usr/local/lib64/libssl.so</w:t>
+      </w:r>
+    </w:p>
+    <w:p>
+      <w:r>
+        <w:t>ln -s /</w:t>
+      </w:r>
+      <w:proofErr w:type="spellStart"/>
+      <w:r>
+        <w:t>usr</w:t>
+      </w:r>
+      <w:proofErr w:type="spellEnd"/>
+      <w:r>
+        <w:t>/local/</w:t>
+      </w:r>
+      <w:proofErr w:type="spellStart"/>
+      <w:r>
+        <w:t>openssl</w:t>
+      </w:r>
+      <w:proofErr w:type="spellEnd"/>
+      <w:r>
+        <w:t>/bin/</w:t>
+      </w:r>
+      <w:proofErr w:type="spellStart"/>
+      <w:r>
+        <w:t>openssl</w:t>
+      </w:r>
+      <w:proofErr w:type="spellEnd"/>
+      <w:r>
+        <w:t xml:space="preserve"> /</w:t>
+      </w:r>
+      <w:proofErr w:type="spellStart"/>
+      <w:r>
+        <w:t>usr</w:t>
+      </w:r>
+      <w:proofErr w:type="spellEnd"/>
+      <w:r>
+        <w:t>/bin/</w:t>
+      </w:r>
+      <w:proofErr w:type="spellStart"/>
+      <w:r>
+        <w:t>openssl</w:t>
+      </w:r>
+      <w:proofErr w:type="spellEnd"/>
+    </w:p>
+    <w:p>
+      <w:r>
+        <w:t>ln -s /</w:t>
+      </w:r>
+      <w:proofErr w:type="spellStart"/>
+      <w:r>
+        <w:t>usr</w:t>
+      </w:r>
+      <w:proofErr w:type="spellEnd"/>
+      <w:r>
+        <w:t>/local/</w:t>
+      </w:r>
+      <w:proofErr w:type="spellStart"/>
+      <w:r>
+        <w:t>openssl</w:t>
+      </w:r>
+      <w:proofErr w:type="spellEnd"/>
+      <w:r>
+        <w:t>/include/</w:t>
+      </w:r>
+      <w:proofErr w:type="spellStart"/>
+      <w:r>
+        <w:t>openssl</w:t>
+      </w:r>
+      <w:proofErr w:type="spellEnd"/>
+      <w:r>
+        <w:t xml:space="preserve"> /</w:t>
+      </w:r>
+      <w:proofErr w:type="spellStart"/>
+      <w:r>
+        <w:t>usr</w:t>
+      </w:r>
+      <w:proofErr w:type="spellEnd"/>
+      <w:r>
+        <w:t>/include/</w:t>
+      </w:r>
+      <w:proofErr w:type="spellStart"/>
+      <w:r>
+        <w:t>openssl</w:t>
+      </w:r>
+      <w:proofErr w:type="spellEnd"/>
+    </w:p>
+    <w:p>
+      <w:r>
+        <w:t># 5.修改系统配置</w:t>
+      </w:r>
+    </w:p>
+    <w:p>
+      <w:r>
+        <w:t>## 写入</w:t>
+      </w:r>
+      <w:proofErr w:type="spellStart"/>
+      <w:r>
+        <w:t>openssl</w:t>
+      </w:r>
+      <w:proofErr w:type="spellEnd"/>
+      <w:r>
+        <w:t>库文件的搜索路径</w:t>
+      </w:r>
+    </w:p>
+    <w:p>
+      <w:r>
+        <w:t>echo "/</w:t>
+      </w:r>
+      <w:proofErr w:type="spellStart"/>
+      <w:r>
+        <w:t>usr</w:t>
+      </w:r>
+      <w:proofErr w:type="spellEnd"/>
+      <w:r>
+        <w:t>/local/</w:t>
+      </w:r>
+      <w:proofErr w:type="spellStart"/>
+      <w:r>
+        <w:t>openssl</w:t>
+      </w:r>
+      <w:proofErr w:type="spellEnd"/>
+      <w:r>
+        <w:t>/lib" &gt;&gt; /</w:t>
+      </w:r>
+      <w:proofErr w:type="spellStart"/>
+      <w:r>
+        <w:t>etc</w:t>
+      </w:r>
+      <w:proofErr w:type="spellEnd"/>
+      <w:r>
+        <w:t>/</w:t>
+      </w:r>
+      <w:proofErr w:type="spellStart"/>
+      <w:r>
+        <w:t>ld.so.conf</w:t>
+      </w:r>
+      <w:proofErr w:type="spellEnd"/>
+    </w:p>
+    <w:p>
+      <w:r>
+        <w:lastRenderedPageBreak/>
+        <w:t>## 使修改后的/</w:t>
+      </w:r>
+      <w:proofErr w:type="spellStart"/>
+      <w:r>
+        <w:t>etc</w:t>
+      </w:r>
+      <w:proofErr w:type="spellEnd"/>
+      <w:r>
+        <w:t>/</w:t>
+      </w:r>
+      <w:proofErr w:type="spellStart"/>
+      <w:r>
+        <w:t>ld.so.conf</w:t>
+      </w:r>
+      <w:proofErr w:type="spellEnd"/>
+      <w:r>
+        <w:t>生效</w:t>
+      </w:r>
+    </w:p>
+    <w:p>
+      <w:proofErr w:type="spellStart"/>
+      <w:r>
+        <w:t>ldconfig</w:t>
+      </w:r>
+      <w:proofErr w:type="spellEnd"/>
+      <w:r>
+        <w:t xml:space="preserve"> -v</w:t>
+      </w:r>
+    </w:p>
+    <w:p>
+      <w:r>
+        <w:t># 6.查看</w:t>
+      </w:r>
+      <w:proofErr w:type="spellStart"/>
+      <w:r>
+        <w:t>openssl</w:t>
+      </w:r>
+      <w:proofErr w:type="spellEnd"/>
+      <w:r>
+        <w:t>版本</w:t>
+      </w:r>
+    </w:p>
+    <w:p/>
+    <w:p>
+      <w:pPr>
+        <w:pStyle w:val="HTML"/>
+      </w:pPr>
+      <w:r>
+        <w:t>yum -y</w:t>
+      </w:r>
+      <w:r>
+        <w:t xml:space="preserve"> </w:t>
+      </w:r>
+      <w:r>
+        <w:t xml:space="preserve">install </w:t>
+      </w:r>
+      <w:proofErr w:type="spellStart"/>
+      <w:r>
+        <w:t>openssl</w:t>
+      </w:r>
+      <w:proofErr w:type="spellEnd"/>
     </w:p>
     <w:p>
       <w:pPr>
@@ -6154,23 +7774,40 @@
         </w:tabs>
         <w:jc w:val="left"/>
         <w:rPr>
-          <w:rFonts w:ascii="宋体" w:eastAsia="宋体" w:hAnsi="宋体" w:cs="宋体"/>
-          <w:color w:val="FF0000"/>
-          <w:kern w:val="0"/>
-          <w:sz w:val="24"/>
-          <w:szCs w:val="24"/>
-        </w:rPr>
-      </w:pPr>
-      <w:r>
-        <w:rPr>
-          <w:rFonts w:ascii="宋体" w:eastAsia="宋体" w:hAnsi="宋体" w:cs="宋体" w:hint="eastAsia"/>
-          <w:color w:val="FF0000"/>
-          <w:kern w:val="0"/>
-          <w:sz w:val="24"/>
-          <w:szCs w:val="24"/>
-        </w:rPr>
-        <w:t>安装python</w:t>
-      </w:r>
+          <w:rFonts w:hint="eastAsia"/>
+        </w:rPr>
+      </w:pPr>
+    </w:p>
+    <w:p>
+      <w:proofErr w:type="spellStart"/>
+      <w:r>
+        <w:t>openssl</w:t>
+      </w:r>
+      <w:proofErr w:type="spellEnd"/>
+      <w:r>
+        <w:t xml:space="preserve"> version</w:t>
+      </w:r>
+    </w:p>
+    <w:p/>
+    <w:p/>
+    <w:p/>
+    <w:p>
+      <w:proofErr w:type="spellStart"/>
+      <w:r>
+        <w:t>wget</w:t>
+      </w:r>
+      <w:proofErr w:type="spellEnd"/>
+      <w:r>
+        <w:t xml:space="preserve"> </w:t>
+      </w:r>
+      <w:hyperlink r:id="rId10" w:history="1">
+        <w:r>
+          <w:rPr>
+            <w:rStyle w:val="a3"/>
+          </w:rPr>
+          <w:t>https://www.python.org/ftp/python/3.10.5/Python-3.10.5.tgz</w:t>
+        </w:r>
+      </w:hyperlink>
     </w:p>
     <w:p>
       <w:pPr>
@@ -6196,24 +7833,161 @@
         <w:jc w:val="left"/>
         <w:rPr>
           <w:rFonts w:ascii="宋体" w:eastAsia="宋体" w:hAnsi="宋体" w:cs="宋体"/>
+          <w:color w:val="FF0000"/>
           <w:kern w:val="0"/>
           <w:sz w:val="24"/>
           <w:szCs w:val="24"/>
         </w:rPr>
       </w:pPr>
       <w:r>
+        <w:rPr>
+          <w:rFonts w:ascii="宋体" w:eastAsia="宋体" w:hAnsi="宋体" w:cs="宋体" w:hint="eastAsia"/>
+          <w:color w:val="FF0000"/>
+          <w:kern w:val="0"/>
+          <w:sz w:val="24"/>
+          <w:szCs w:val="24"/>
+        </w:rPr>
+        <w:t>安装python</w:t>
+      </w:r>
+    </w:p>
+    <w:p>
+      <w:pPr>
+        <w:widowControl/>
+        <w:tabs>
+          <w:tab w:val="left" w:pos="916"/>
+          <w:tab w:val="left" w:pos="1832"/>
+          <w:tab w:val="left" w:pos="2748"/>
+          <w:tab w:val="left" w:pos="3664"/>
+          <w:tab w:val="left" w:pos="4580"/>
+          <w:tab w:val="left" w:pos="5496"/>
+          <w:tab w:val="left" w:pos="6412"/>
+          <w:tab w:val="left" w:pos="7328"/>
+          <w:tab w:val="left" w:pos="8244"/>
+          <w:tab w:val="left" w:pos="9160"/>
+          <w:tab w:val="left" w:pos="10076"/>
+          <w:tab w:val="left" w:pos="10992"/>
+          <w:tab w:val="left" w:pos="11908"/>
+          <w:tab w:val="left" w:pos="12824"/>
+          <w:tab w:val="left" w:pos="13740"/>
+          <w:tab w:val="left" w:pos="14656"/>
+        </w:tabs>
+        <w:jc w:val="left"/>
         <w:rPr>
           <w:rFonts w:ascii="宋体" w:eastAsia="宋体" w:hAnsi="宋体" w:cs="宋体"/>
           <w:kern w:val="0"/>
           <w:sz w:val="24"/>
           <w:szCs w:val="24"/>
         </w:rPr>
-        <w:t>yum-builddep python3</w:t>
-      </w:r>
-    </w:p>
-    <w:p>
-      <w:r>
-        <w:t xml:space="preserve">./configure --prefix=/usr/local/python3 --with-openssl=/usr/local/openssl </w:t>
+      </w:pPr>
+      <w:r>
+        <w:rPr>
+          <w:rFonts w:ascii="宋体" w:eastAsia="宋体" w:hAnsi="宋体" w:cs="宋体"/>
+          <w:kern w:val="0"/>
+          <w:sz w:val="24"/>
+          <w:szCs w:val="24"/>
+        </w:rPr>
+        <w:t>yum-</w:t>
+      </w:r>
+      <w:proofErr w:type="spellStart"/>
+      <w:r>
+        <w:rPr>
+          <w:rFonts w:ascii="宋体" w:eastAsia="宋体" w:hAnsi="宋体" w:cs="宋体"/>
+          <w:kern w:val="0"/>
+          <w:sz w:val="24"/>
+          <w:szCs w:val="24"/>
+        </w:rPr>
+        <w:t>builddep</w:t>
+      </w:r>
+      <w:proofErr w:type="spellEnd"/>
+      <w:r>
+        <w:rPr>
+          <w:rFonts w:ascii="宋体" w:eastAsia="宋体" w:hAnsi="宋体" w:cs="宋体"/>
+          <w:kern w:val="0"/>
+          <w:sz w:val="24"/>
+          <w:szCs w:val="24"/>
+        </w:rPr>
+        <w:t xml:space="preserve"> python3</w:t>
+      </w:r>
+      <w:r>
+        <w:rPr>
+          <w:rFonts w:ascii="宋体" w:eastAsia="宋体" w:hAnsi="宋体" w:cs="宋体"/>
+          <w:kern w:val="0"/>
+          <w:sz w:val="24"/>
+          <w:szCs w:val="24"/>
+        </w:rPr>
+        <w:t xml:space="preserve"> </w:t>
+      </w:r>
+    </w:p>
+    <w:p>
+      <w:pPr>
+        <w:widowControl/>
+        <w:tabs>
+          <w:tab w:val="left" w:pos="916"/>
+          <w:tab w:val="left" w:pos="1832"/>
+          <w:tab w:val="left" w:pos="2748"/>
+          <w:tab w:val="left" w:pos="3664"/>
+          <w:tab w:val="left" w:pos="4580"/>
+          <w:tab w:val="left" w:pos="5496"/>
+          <w:tab w:val="left" w:pos="6412"/>
+          <w:tab w:val="left" w:pos="7328"/>
+          <w:tab w:val="left" w:pos="8244"/>
+          <w:tab w:val="left" w:pos="9160"/>
+          <w:tab w:val="left" w:pos="10076"/>
+          <w:tab w:val="left" w:pos="10992"/>
+          <w:tab w:val="left" w:pos="11908"/>
+          <w:tab w:val="left" w:pos="12824"/>
+          <w:tab w:val="left" w:pos="13740"/>
+          <w:tab w:val="left" w:pos="14656"/>
+        </w:tabs>
+        <w:jc w:val="left"/>
+        <w:rPr>
+          <w:rFonts w:ascii="宋体" w:eastAsia="宋体" w:hAnsi="宋体" w:cs="宋体"/>
+          <w:kern w:val="0"/>
+          <w:sz w:val="24"/>
+          <w:szCs w:val="24"/>
+        </w:rPr>
+      </w:pPr>
+    </w:p>
+    <w:p>
+      <w:proofErr w:type="gramStart"/>
+      <w:r>
+        <w:t>./</w:t>
+      </w:r>
+      <w:proofErr w:type="gramEnd"/>
+      <w:r>
+        <w:t>configure --prefix=/</w:t>
+      </w:r>
+      <w:proofErr w:type="spellStart"/>
+      <w:r>
+        <w:t>usr</w:t>
+      </w:r>
+      <w:proofErr w:type="spellEnd"/>
+      <w:r>
+        <w:t>/local/python3 --with-</w:t>
+      </w:r>
+      <w:proofErr w:type="spellStart"/>
+      <w:r>
+        <w:t>openssl</w:t>
+      </w:r>
+      <w:proofErr w:type="spellEnd"/>
+      <w:r>
+        <w:t>=/</w:t>
+      </w:r>
+      <w:proofErr w:type="spellStart"/>
+      <w:r>
+        <w:t>usr</w:t>
+      </w:r>
+      <w:proofErr w:type="spellEnd"/>
+      <w:r>
+        <w:t>/local/</w:t>
+      </w:r>
+      <w:proofErr w:type="spellStart"/>
+      <w:r>
+        <w:t>openssl</w:t>
+      </w:r>
+      <w:proofErr w:type="spellEnd"/>
+      <w:r>
+        <w:t xml:space="preserve"> </w:t>
       </w:r>
     </w:p>
     <w:p>
@@ -6249,6 +8023,7 @@
         </w:rPr>
         <w:t>安装</w:t>
       </w:r>
+      <w:proofErr w:type="spellStart"/>
       <w:r>
         <w:rPr>
           <w:rStyle w:val="HTML1"/>
@@ -6256,17 +8031,26 @@
         </w:rPr>
         <w:t>redis</w:t>
       </w:r>
+      <w:proofErr w:type="spellEnd"/>
     </w:p>
     <w:p>
       <w:pPr>
         <w:pStyle w:val="HTML"/>
         <w:shd w:val="clear" w:color="auto" w:fill="F8F8F8"/>
       </w:pPr>
+      <w:proofErr w:type="spellStart"/>
       <w:r>
         <w:rPr>
           <w:rStyle w:val="HTML1"/>
         </w:rPr>
-        <w:t>wget https://download.redis.io/redis-stable.tar.gz</w:t>
+        <w:t>wget</w:t>
+      </w:r>
+      <w:proofErr w:type="spellEnd"/>
+      <w:r>
+        <w:rPr>
+          <w:rStyle w:val="HTML1"/>
+        </w:rPr>
+        <w:t xml:space="preserve"> https://download.redis.io/redis-stable.tar.gz</w:t>
       </w:r>
     </w:p>
     <w:p>
@@ -6281,7 +8065,21 @@
         <w:rPr>
           <w:rStyle w:val="HTML1"/>
         </w:rPr>
-        <w:t>tar -xzvf redis-stable.tar.gz</w:t>
+        <w:t>tar -</w:t>
+      </w:r>
+      <w:proofErr w:type="spellStart"/>
+      <w:r>
+        <w:rPr>
+          <w:rStyle w:val="HTML1"/>
+        </w:rPr>
+        <w:t>xzvf</w:t>
+      </w:r>
+      <w:proofErr w:type="spellEnd"/>
+      <w:r>
+        <w:rPr>
+          <w:rStyle w:val="HTML1"/>
+        </w:rPr>
+        <w:t xml:space="preserve"> redis-stable.tar.gz</w:t>
       </w:r>
     </w:p>
     <w:p>
@@ -6303,7 +8101,21 @@
         <w:rPr>
           <w:rStyle w:val="HTML1"/>
         </w:rPr>
-        <w:t xml:space="preserve"> redis-stable</w:t>
+        <w:t xml:space="preserve"> </w:t>
+      </w:r>
+      <w:proofErr w:type="spellStart"/>
+      <w:r>
+        <w:rPr>
+          <w:rStyle w:val="HTML1"/>
+        </w:rPr>
+        <w:t>redis</w:t>
+      </w:r>
+      <w:proofErr w:type="spellEnd"/>
+      <w:r>
+        <w:rPr>
+          <w:rStyle w:val="HTML1"/>
+        </w:rPr>
+        <w:t>-stable</w:t>
       </w:r>
     </w:p>
     <w:p>
@@ -6339,11 +8151,19 @@
         <w:pStyle w:val="HTML"/>
         <w:shd w:val="clear" w:color="auto" w:fill="F8F8F8"/>
       </w:pPr>
+      <w:proofErr w:type="spellStart"/>
       <w:r>
         <w:rPr>
           <w:rStyle w:val="HTML1"/>
         </w:rPr>
-        <w:t>redis-server</w:t>
+        <w:t>redis</w:t>
+      </w:r>
+      <w:proofErr w:type="spellEnd"/>
+      <w:r>
+        <w:rPr>
+          <w:rStyle w:val="HTML1"/>
+        </w:rPr>
+        <w:t>-server</w:t>
       </w:r>
     </w:p>
     <w:p>
@@ -6378,58 +8198,838 @@
           <w:sz w:val="27"/>
           <w:szCs w:val="27"/>
         </w:rPr>
+        <w:t xml:space="preserve">安装 </w:t>
+      </w:r>
+      <w:proofErr w:type="spellStart"/>
+      <w:r>
+        <w:rPr>
+          <w:rFonts w:ascii="宋体" w:eastAsia="宋体" w:hAnsi="宋体" w:cs="宋体"/>
+          <w:b/>
+          <w:bCs/>
+          <w:color w:val="FF0000"/>
+          <w:kern w:val="0"/>
+          <w:sz w:val="27"/>
+          <w:szCs w:val="27"/>
+        </w:rPr>
+        <w:t>snapd</w:t>
+      </w:r>
+      <w:proofErr w:type="spellEnd"/>
+      <w:r>
+        <w:rPr>
+          <w:rFonts w:ascii="宋体" w:eastAsia="宋体" w:hAnsi="宋体" w:cs="宋体"/>
+          <w:b/>
+          <w:bCs/>
+          <w:color w:val="FF0000"/>
+          <w:kern w:val="0"/>
+          <w:sz w:val="27"/>
+          <w:szCs w:val="27"/>
+        </w:rPr>
+        <w:t xml:space="preserve"> </w:t>
+      </w:r>
+    </w:p>
+    <w:p>
+      <w:pPr>
+        <w:pStyle w:val="HTML"/>
+      </w:pPr>
+      <w:r>
+        <w:rPr>
+          <w:rStyle w:val="HTML1"/>
+        </w:rPr>
+        <w:t xml:space="preserve">yum install </w:t>
+      </w:r>
+      <w:proofErr w:type="spellStart"/>
+      <w:r>
+        <w:rPr>
+          <w:rStyle w:val="HTML1"/>
+        </w:rPr>
+        <w:t>epel</w:t>
+      </w:r>
+      <w:proofErr w:type="spellEnd"/>
+      <w:r>
+        <w:rPr>
+          <w:rStyle w:val="HTML1"/>
+        </w:rPr>
+        <w:t>-release</w:t>
+      </w:r>
+    </w:p>
+    <w:p>
+      <w:pPr>
+        <w:pStyle w:val="HTML"/>
+        <w:rPr>
+          <w:rStyle w:val="HTML1"/>
+        </w:rPr>
+      </w:pPr>
+      <w:r>
+        <w:rPr>
+          <w:rStyle w:val="HTML1"/>
+        </w:rPr>
+        <w:t xml:space="preserve">yum install </w:t>
+      </w:r>
+      <w:proofErr w:type="spellStart"/>
+      <w:r>
+        <w:rPr>
+          <w:rStyle w:val="HTML1"/>
+        </w:rPr>
+        <w:t>snapd</w:t>
+      </w:r>
+      <w:proofErr w:type="spellEnd"/>
+    </w:p>
+    <w:p>
+      <w:pPr>
+        <w:pStyle w:val="HTML"/>
+        <w:rPr>
+          <w:rStyle w:val="HTML1"/>
+        </w:rPr>
+      </w:pPr>
+      <w:proofErr w:type="spellStart"/>
+      <w:r>
+        <w:rPr>
+          <w:rStyle w:val="HTML1"/>
+        </w:rPr>
+        <w:t>systemctl</w:t>
+      </w:r>
+      <w:proofErr w:type="spellEnd"/>
+      <w:r>
+        <w:rPr>
+          <w:rStyle w:val="HTML1"/>
+        </w:rPr>
+        <w:t xml:space="preserve"> enable --now </w:t>
+      </w:r>
+      <w:proofErr w:type="spellStart"/>
+      <w:proofErr w:type="gramStart"/>
+      <w:r>
+        <w:rPr>
+          <w:rStyle w:val="HTML1"/>
+        </w:rPr>
+        <w:t>snapd.socket</w:t>
+      </w:r>
+      <w:proofErr w:type="spellEnd"/>
+      <w:proofErr w:type="gramEnd"/>
+    </w:p>
+    <w:p>
+      <w:pPr>
+        <w:pStyle w:val="HTML"/>
+        <w:rPr>
+          <w:rStyle w:val="HTML1"/>
+        </w:rPr>
+      </w:pPr>
+      <w:r>
+        <w:rPr>
+          <w:rStyle w:val="HTML1"/>
+        </w:rPr>
+        <w:t>ln -s /var/lib/</w:t>
+      </w:r>
+      <w:proofErr w:type="spellStart"/>
+      <w:r>
+        <w:rPr>
+          <w:rStyle w:val="HTML1"/>
+        </w:rPr>
+        <w:t>snapd</w:t>
+      </w:r>
+      <w:proofErr w:type="spellEnd"/>
+      <w:r>
+        <w:rPr>
+          <w:rStyle w:val="HTML1"/>
+        </w:rPr>
+        <w:t>/snap /snap</w:t>
+      </w:r>
+    </w:p>
+    <w:p>
+      <w:pPr>
+        <w:pStyle w:val="HTML"/>
+        <w:rPr>
+          <w:rStyle w:val="HTML1"/>
+        </w:rPr>
+      </w:pPr>
+    </w:p>
+    <w:p>
+      <w:pPr>
+        <w:pStyle w:val="HTML"/>
+        <w:rPr>
+          <w:rStyle w:val="HTML1"/>
+          <w:rFonts w:hint="eastAsia"/>
+        </w:rPr>
+      </w:pPr>
+    </w:p>
+    <w:p>
+      <w:pPr>
+        <w:pStyle w:val="HTML"/>
+        <w:rPr>
+          <w:color w:val="FF0000"/>
+        </w:rPr>
+      </w:pPr>
+      <w:r>
+        <w:rPr>
+          <w:rFonts w:hint="eastAsia"/>
+          <w:color w:val="FF0000"/>
+        </w:rPr>
+        <w:t>防火墙</w:t>
+      </w:r>
+      <w:r>
+        <w:rPr>
+          <w:color w:val="FF0000"/>
+        </w:rPr>
+        <w:t>:</w:t>
+      </w:r>
+    </w:p>
+    <w:p>
+      <w:pPr>
+        <w:pStyle w:val="HTML"/>
+        <w:rPr>
+          <w:rFonts w:hint="eastAsia"/>
+        </w:rPr>
+      </w:pPr>
+      <w:r>
+        <w:t>1.firewalld的基本使用</w:t>
+      </w:r>
+    </w:p>
+    <w:p>
+      <w:pPr>
+        <w:pStyle w:val="HTML"/>
+        <w:rPr>
+          <w:rFonts w:hint="eastAsia"/>
+        </w:rPr>
+      </w:pPr>
+      <w:r>
+        <w:rPr>
+          <w:rFonts w:hint="eastAsia"/>
+        </w:rPr>
+        <w:t>启动：</w:t>
+      </w:r>
+    </w:p>
+    <w:p>
+      <w:pPr>
+        <w:pStyle w:val="HTML"/>
+      </w:pPr>
+      <w:proofErr w:type="spellStart"/>
+      <w:r>
+        <w:t>systemctl</w:t>
+      </w:r>
+      <w:proofErr w:type="spellEnd"/>
+      <w:r>
+        <w:t xml:space="preserve"> start </w:t>
+      </w:r>
+      <w:proofErr w:type="spellStart"/>
+      <w:r>
+        <w:t>firewalld</w:t>
+      </w:r>
+      <w:proofErr w:type="spellEnd"/>
+    </w:p>
+    <w:p>
+      <w:pPr>
+        <w:pStyle w:val="HTML"/>
+      </w:pPr>
+    </w:p>
+    <w:p>
+      <w:pPr>
+        <w:pStyle w:val="HTML"/>
+        <w:rPr>
+          <w:rFonts w:hint="eastAsia"/>
+        </w:rPr>
+      </w:pPr>
+      <w:r>
+        <w:rPr>
+          <w:rFonts w:hint="eastAsia"/>
+        </w:rPr>
         <w:lastRenderedPageBreak/>
-        <w:t xml:space="preserve">安装 snapd </w:t>
+        <w:t>查状态：</w:t>
       </w:r>
     </w:p>
     <w:p>
       <w:pPr>
         <w:pStyle w:val="HTML"/>
-      </w:pPr>
-      <w:r>
-        <w:rPr>
-          <w:rStyle w:val="HTML1"/>
-        </w:rPr>
-        <w:t>yum install epel-release</w:t>
+        <w:rPr>
+          <w:rFonts w:hint="eastAsia"/>
+        </w:rPr>
+      </w:pPr>
+      <w:proofErr w:type="spellStart"/>
+      <w:r>
+        <w:t>systemctl</w:t>
+      </w:r>
+      <w:proofErr w:type="spellEnd"/>
+      <w:r>
+        <w:t xml:space="preserve"> status </w:t>
+      </w:r>
+      <w:proofErr w:type="spellStart"/>
+      <w:r>
+        <w:t>firewalld</w:t>
+      </w:r>
+      <w:proofErr w:type="spellEnd"/>
+      <w:r>
+        <w:t xml:space="preserve"> </w:t>
       </w:r>
     </w:p>
     <w:p>
       <w:pPr>
         <w:pStyle w:val="HTML"/>
-        <w:rPr>
-          <w:rStyle w:val="HTML1"/>
-        </w:rPr>
-      </w:pPr>
-      <w:r>
-        <w:rPr>
-          <w:rStyle w:val="HTML1"/>
-        </w:rPr>
-        <w:t>yum install snapd</w:t>
-      </w:r>
+      </w:pPr>
     </w:p>
     <w:p>
       <w:pPr>
         <w:pStyle w:val="HTML"/>
         <w:rPr>
-          <w:rStyle w:val="HTML1"/>
-        </w:rPr>
-      </w:pPr>
-      <w:r>
-        <w:rPr>
-          <w:rStyle w:val="HTML1"/>
-        </w:rPr>
-        <w:t>systemctl enable --now snapd.socket</w:t>
+          <w:rFonts w:hint="eastAsia"/>
+        </w:rPr>
+      </w:pPr>
+      <w:r>
+        <w:rPr>
+          <w:rFonts w:hint="eastAsia"/>
+        </w:rPr>
+        <w:t>停止：</w:t>
       </w:r>
     </w:p>
     <w:p>
       <w:pPr>
         <w:pStyle w:val="HTML"/>
       </w:pPr>
-      <w:r>
-        <w:rPr>
-          <w:rStyle w:val="HTML1"/>
-        </w:rPr>
-        <w:t>ln -s /var/lib/snapd/snap /snap</w:t>
+      <w:proofErr w:type="spellStart"/>
+      <w:r>
+        <w:t>systemctl</w:t>
+      </w:r>
+      <w:proofErr w:type="spellEnd"/>
+      <w:r>
+        <w:t xml:space="preserve"> disable </w:t>
+      </w:r>
+      <w:proofErr w:type="spellStart"/>
+      <w:r>
+        <w:t>firewalld</w:t>
+      </w:r>
+      <w:proofErr w:type="spellEnd"/>
+      <w:r>
+        <w:t xml:space="preserve">   </w:t>
+      </w:r>
+    </w:p>
+    <w:p>
+      <w:pPr>
+        <w:pStyle w:val="HTML"/>
+        <w:rPr>
+          <w:rFonts w:hint="eastAsia"/>
+        </w:rPr>
+      </w:pPr>
+    </w:p>
+    <w:p>
+      <w:pPr>
+        <w:pStyle w:val="HTML"/>
+      </w:pPr>
+      <w:r>
+        <w:rPr>
+          <w:rFonts w:hint="eastAsia"/>
+        </w:rPr>
+        <w:t>禁用：</w:t>
+      </w:r>
+    </w:p>
+    <w:p>
+      <w:pPr>
+        <w:pStyle w:val="HTML"/>
+      </w:pPr>
+    </w:p>
+    <w:p>
+      <w:pPr>
+        <w:pStyle w:val="HTML"/>
+        <w:rPr>
+          <w:rFonts w:hint="eastAsia"/>
+        </w:rPr>
+      </w:pPr>
+      <w:proofErr w:type="spellStart"/>
+      <w:r>
+        <w:t>systemctl</w:t>
+      </w:r>
+      <w:proofErr w:type="spellEnd"/>
+      <w:r>
+        <w:t xml:space="preserve"> stop </w:t>
+      </w:r>
+      <w:proofErr w:type="spellStart"/>
+      <w:r>
+        <w:t>firewalld</w:t>
+      </w:r>
+      <w:proofErr w:type="spellEnd"/>
+    </w:p>
+    <w:p>
+      <w:pPr>
+        <w:pStyle w:val="HTML"/>
+      </w:pPr>
+    </w:p>
+    <w:p>
+      <w:pPr>
+        <w:pStyle w:val="HTML"/>
+      </w:pPr>
+      <w:r>
+        <w:rPr>
+          <w:rFonts w:hint="eastAsia"/>
+        </w:rPr>
+        <w:t>在开机时启用一个服务：</w:t>
+      </w:r>
+    </w:p>
+    <w:p>
+      <w:pPr>
+        <w:pStyle w:val="HTML"/>
+      </w:pPr>
+    </w:p>
+    <w:p>
+      <w:pPr>
+        <w:pStyle w:val="HTML"/>
+      </w:pPr>
+      <w:proofErr w:type="spellStart"/>
+      <w:r>
+        <w:t>systemctl</w:t>
+      </w:r>
+      <w:proofErr w:type="spellEnd"/>
+      <w:r>
+        <w:t xml:space="preserve"> enable </w:t>
+      </w:r>
+      <w:proofErr w:type="spellStart"/>
+      <w:proofErr w:type="gramStart"/>
+      <w:r>
+        <w:t>firewalld.service</w:t>
+      </w:r>
+      <w:proofErr w:type="spellEnd"/>
+      <w:proofErr w:type="gramEnd"/>
+    </w:p>
+    <w:p>
+      <w:pPr>
+        <w:pStyle w:val="HTML"/>
+      </w:pPr>
+    </w:p>
+    <w:p>
+      <w:pPr>
+        <w:pStyle w:val="HTML"/>
+      </w:pPr>
+    </w:p>
+    <w:p>
+      <w:pPr>
+        <w:pStyle w:val="HTML"/>
+      </w:pPr>
+      <w:r>
+        <w:rPr>
+          <w:rFonts w:hint="eastAsia"/>
+        </w:rPr>
+        <w:t>在开机时禁用一个服务：</w:t>
+      </w:r>
+    </w:p>
+    <w:p>
+      <w:pPr>
+        <w:pStyle w:val="HTML"/>
+      </w:pPr>
+    </w:p>
+    <w:p>
+      <w:pPr>
+        <w:pStyle w:val="HTML"/>
+      </w:pPr>
+      <w:proofErr w:type="spellStart"/>
+      <w:r>
+        <w:t>systemctl</w:t>
+      </w:r>
+      <w:proofErr w:type="spellEnd"/>
+      <w:r>
+        <w:t xml:space="preserve"> disable </w:t>
+      </w:r>
+      <w:proofErr w:type="spellStart"/>
+      <w:proofErr w:type="gramStart"/>
+      <w:r>
+        <w:t>firewalld.service</w:t>
+      </w:r>
+      <w:proofErr w:type="spellEnd"/>
+      <w:proofErr w:type="gramEnd"/>
+    </w:p>
+    <w:p>
+      <w:pPr>
+        <w:pStyle w:val="HTML"/>
+      </w:pPr>
+    </w:p>
+    <w:p>
+      <w:pPr>
+        <w:pStyle w:val="HTML"/>
+        <w:rPr>
+          <w:rFonts w:hint="eastAsia"/>
+        </w:rPr>
+      </w:pPr>
+      <w:r>
+        <w:t xml:space="preserve"> </w:t>
+      </w:r>
+    </w:p>
+    <w:p>
+      <w:pPr>
+        <w:pStyle w:val="HTML"/>
+      </w:pPr>
+      <w:r>
+        <w:rPr>
+          <w:rFonts w:hint="eastAsia"/>
+        </w:rPr>
+        <w:t>查看服务是否开机启动：</w:t>
+      </w:r>
+    </w:p>
+    <w:p>
+      <w:pPr>
+        <w:pStyle w:val="HTML"/>
+      </w:pPr>
+    </w:p>
+    <w:p>
+      <w:pPr>
+        <w:pStyle w:val="HTML"/>
+      </w:pPr>
+      <w:proofErr w:type="spellStart"/>
+      <w:r>
+        <w:t>systemctl</w:t>
+      </w:r>
+      <w:proofErr w:type="spellEnd"/>
+      <w:r>
+        <w:t xml:space="preserve"> is-enabled </w:t>
+      </w:r>
+      <w:proofErr w:type="spellStart"/>
+      <w:proofErr w:type="gramStart"/>
+      <w:r>
+        <w:t>firewalld.service</w:t>
+      </w:r>
+      <w:proofErr w:type="spellEnd"/>
+      <w:proofErr w:type="gramEnd"/>
+    </w:p>
+    <w:p>
+      <w:pPr>
+        <w:pStyle w:val="HTML"/>
+      </w:pPr>
+    </w:p>
+    <w:p>
+      <w:pPr>
+        <w:pStyle w:val="HTML"/>
+        <w:rPr>
+          <w:rFonts w:hint="eastAsia"/>
+        </w:rPr>
+      </w:pPr>
+      <w:r>
+        <w:t xml:space="preserve">    </w:t>
+      </w:r>
+    </w:p>
+    <w:p>
+      <w:pPr>
+        <w:pStyle w:val="HTML"/>
+      </w:pPr>
+      <w:r>
+        <w:rPr>
+          <w:rFonts w:hint="eastAsia"/>
+        </w:rPr>
+        <w:t>查看已启动的服务列表：</w:t>
+      </w:r>
+    </w:p>
+    <w:p>
+      <w:pPr>
+        <w:pStyle w:val="HTML"/>
+      </w:pPr>
+    </w:p>
+    <w:p>
+      <w:pPr>
+        <w:pStyle w:val="HTML"/>
+      </w:pPr>
+      <w:proofErr w:type="spellStart"/>
+      <w:r>
+        <w:t>systemctl</w:t>
+      </w:r>
+      <w:proofErr w:type="spellEnd"/>
+      <w:r>
+        <w:t xml:space="preserve"> </w:t>
+      </w:r>
+      <w:proofErr w:type="spellStart"/>
+      <w:r>
+        <w:t>list-unit-files|grep</w:t>
+      </w:r>
+      <w:proofErr w:type="spellEnd"/>
+      <w:r>
+        <w:t xml:space="preserve"> enabled</w:t>
+      </w:r>
+    </w:p>
+    <w:p>
+      <w:pPr>
+        <w:pStyle w:val="HTML"/>
+      </w:pPr>
+    </w:p>
+    <w:p>
+      <w:pPr>
+        <w:pStyle w:val="HTML"/>
+      </w:pPr>
+      <w:r>
+        <w:t xml:space="preserve">    1</w:t>
+      </w:r>
+    </w:p>
+    <w:p>
+      <w:pPr>
+        <w:pStyle w:val="HTML"/>
+      </w:pPr>
+    </w:p>
+    <w:p>
+      <w:pPr>
+        <w:pStyle w:val="HTML"/>
+      </w:pPr>
+      <w:r>
+        <w:rPr>
+          <w:rFonts w:hint="eastAsia"/>
+        </w:rPr>
+        <w:t>查看启动失败的服务列表：</w:t>
+      </w:r>
+    </w:p>
+    <w:p>
+      <w:pPr>
+        <w:pStyle w:val="HTML"/>
+      </w:pPr>
+    </w:p>
+    <w:p>
+      <w:pPr>
+        <w:pStyle w:val="HTML"/>
+      </w:pPr>
+      <w:proofErr w:type="spellStart"/>
+      <w:r>
+        <w:t>systemctl</w:t>
+      </w:r>
+      <w:proofErr w:type="spellEnd"/>
+      <w:r>
+        <w:t xml:space="preserve"> --failed</w:t>
+      </w:r>
+    </w:p>
+    <w:p>
+      <w:pPr>
+        <w:pStyle w:val="HTML"/>
+      </w:pPr>
+    </w:p>
+    <w:p>
+      <w:pPr>
+        <w:pStyle w:val="HTML"/>
+        <w:rPr>
+          <w:rFonts w:hint="eastAsia"/>
+        </w:rPr>
+      </w:pPr>
+      <w:r>
+        <w:t xml:space="preserve">    </w:t>
+      </w:r>
+    </w:p>
+    <w:p>
+      <w:pPr>
+        <w:pStyle w:val="HTML"/>
+      </w:pPr>
+      <w:r>
+        <w:t>2.查询端口是否开放:</w:t>
+      </w:r>
+    </w:p>
+    <w:p>
+      <w:pPr>
+        <w:pStyle w:val="HTML"/>
+      </w:pPr>
+    </w:p>
+    <w:p>
+      <w:pPr>
+        <w:pStyle w:val="HTML"/>
+      </w:pPr>
+      <w:r>
+        <w:t>firewall-</w:t>
+      </w:r>
+      <w:proofErr w:type="spellStart"/>
+      <w:r>
+        <w:t>cmd</w:t>
+      </w:r>
+      <w:proofErr w:type="spellEnd"/>
+      <w:r>
+        <w:t xml:space="preserve"> --query-port=80/</w:t>
+      </w:r>
+      <w:proofErr w:type="spellStart"/>
+      <w:r>
+        <w:t>tcp</w:t>
+      </w:r>
+      <w:proofErr w:type="spellEnd"/>
+    </w:p>
+    <w:p>
+      <w:pPr>
+        <w:pStyle w:val="HTML"/>
+      </w:pPr>
+    </w:p>
+    <w:p>
+      <w:pPr>
+        <w:pStyle w:val="HTML"/>
+        <w:rPr>
+          <w:rFonts w:hint="eastAsia"/>
+        </w:rPr>
+      </w:pPr>
+      <w:r>
+        <w:t xml:space="preserve">    </w:t>
+      </w:r>
+    </w:p>
+    <w:p>
+      <w:pPr>
+        <w:pStyle w:val="HTML"/>
+      </w:pPr>
+      <w:r>
+        <w:rPr>
+          <w:rFonts w:hint="eastAsia"/>
+        </w:rPr>
+        <w:t>开放</w:t>
+      </w:r>
+      <w:r>
+        <w:t>80端口:</w:t>
+      </w:r>
+    </w:p>
+    <w:p>
+      <w:pPr>
+        <w:pStyle w:val="HTML"/>
+      </w:pPr>
+    </w:p>
+    <w:p>
+      <w:pPr>
+        <w:pStyle w:val="HTML"/>
+      </w:pPr>
+      <w:proofErr w:type="spellStart"/>
+      <w:r>
+        <w:t>cmd</w:t>
+      </w:r>
+      <w:proofErr w:type="spellEnd"/>
+    </w:p>
+    <w:p>
+      <w:pPr>
+        <w:pStyle w:val="HTML"/>
+        <w:rPr>
+          <w:rFonts w:hint="eastAsia"/>
+        </w:rPr>
+      </w:pPr>
+      <w:r>
+        <w:lastRenderedPageBreak/>
+        <w:t xml:space="preserve">    </w:t>
+      </w:r>
+    </w:p>
+    <w:p>
+      <w:pPr>
+        <w:pStyle w:val="HTML"/>
+      </w:pPr>
+      <w:r>
+        <w:rPr>
+          <w:rFonts w:hint="eastAsia"/>
+        </w:rPr>
+        <w:t>移除端口</w:t>
+      </w:r>
+      <w:r>
+        <w:t>:</w:t>
+      </w:r>
+    </w:p>
+    <w:p>
+      <w:pPr>
+        <w:pStyle w:val="HTML"/>
+      </w:pPr>
+    </w:p>
+    <w:p>
+      <w:pPr>
+        <w:pStyle w:val="HTML"/>
+      </w:pPr>
+      <w:r>
+        <w:t>firewall-</w:t>
+      </w:r>
+      <w:proofErr w:type="spellStart"/>
+      <w:r>
+        <w:t>cmd</w:t>
+      </w:r>
+      <w:proofErr w:type="spellEnd"/>
+      <w:r>
+        <w:t xml:space="preserve"> --permanent --remove-port=8080/</w:t>
+      </w:r>
+      <w:proofErr w:type="spellStart"/>
+      <w:r>
+        <w:t>tcp</w:t>
+      </w:r>
+      <w:proofErr w:type="spellEnd"/>
+    </w:p>
+    <w:p>
+      <w:pPr>
+        <w:pStyle w:val="HTML"/>
+      </w:pPr>
+    </w:p>
+    <w:p>
+      <w:pPr>
+        <w:pStyle w:val="HTML"/>
+        <w:rPr>
+          <w:rFonts w:hint="eastAsia"/>
+        </w:rPr>
+      </w:pPr>
+      <w:r>
+        <w:t xml:space="preserve">    </w:t>
+      </w:r>
+    </w:p>
+    <w:p>
+      <w:pPr>
+        <w:pStyle w:val="HTML"/>
+      </w:pPr>
+      <w:r>
+        <w:rPr>
+          <w:rFonts w:hint="eastAsia"/>
+        </w:rPr>
+        <w:t>查看开放了那些端口</w:t>
+      </w:r>
+      <w:r>
+        <w:t>:</w:t>
+      </w:r>
+    </w:p>
+    <w:p>
+      <w:pPr>
+        <w:pStyle w:val="HTML"/>
+      </w:pPr>
+    </w:p>
+    <w:p>
+      <w:pPr>
+        <w:pStyle w:val="HTML"/>
+      </w:pPr>
+      <w:r>
+        <w:t>firewall-</w:t>
+      </w:r>
+      <w:proofErr w:type="spellStart"/>
+      <w:r>
+        <w:t>cmd</w:t>
+      </w:r>
+      <w:proofErr w:type="spellEnd"/>
+      <w:r>
+        <w:t xml:space="preserve"> --list-ports</w:t>
+      </w:r>
+    </w:p>
+    <w:p>
+      <w:pPr>
+        <w:pStyle w:val="HTML"/>
+      </w:pPr>
+    </w:p>
+    <w:p>
+      <w:pPr>
+        <w:pStyle w:val="HTML"/>
+        <w:rPr>
+          <w:rFonts w:hint="eastAsia"/>
+        </w:rPr>
+      </w:pPr>
+      <w:r>
+        <w:t xml:space="preserve">    </w:t>
+      </w:r>
+    </w:p>
+    <w:p>
+      <w:pPr>
+        <w:pStyle w:val="HTML"/>
+      </w:pPr>
+      <w:r>
+        <w:rPr>
+          <w:rFonts w:hint="eastAsia"/>
+        </w:rPr>
+        <w:t>重启防火墙</w:t>
+      </w:r>
+      <w:r>
+        <w:t>(修改配置后要重启防火墙):</w:t>
+      </w:r>
+    </w:p>
+    <w:p>
+      <w:pPr>
+        <w:pStyle w:val="HTML"/>
+      </w:pPr>
+    </w:p>
+    <w:p>
+      <w:pPr>
+        <w:pStyle w:val="HTML"/>
+      </w:pPr>
+      <w:r>
+        <w:t>firewall-</w:t>
+      </w:r>
+      <w:proofErr w:type="spellStart"/>
+      <w:r>
+        <w:t>cmd</w:t>
+      </w:r>
+      <w:proofErr w:type="spellEnd"/>
+      <w:r>
+        <w:t xml:space="preserve"> --reload</w:t>
       </w:r>
     </w:p>
     <w:p>

--- a/配置vmvare.docx
+++ b/配置vmvare.docx
@@ -3354,7 +3354,7 @@
               <w:widowControl/>
               <w:jc w:val="left"/>
               <w:rPr>
-                <w:rFonts w:ascii="宋体" w:eastAsia="宋体" w:hAnsi="宋体" w:cs="宋体" w:hint="eastAsia"/>
+                <w:rFonts w:ascii="宋体" w:eastAsia="宋体" w:hAnsi="宋体" w:cs="宋体"/>
                 <w:color w:val="FF0000"/>
                 <w:kern w:val="0"/>
                 <w:sz w:val="24"/>
@@ -3366,14 +3366,7 @@
                 <w:color w:val="FF0000"/>
                 <w:szCs w:val="21"/>
               </w:rPr>
-              <w:t xml:space="preserve"> </w:t>
-            </w:r>
-            <w:r>
-              <w:rPr>
-                <w:color w:val="FF0000"/>
-                <w:szCs w:val="21"/>
-              </w:rPr>
-              <w:t xml:space="preserve">yum -y install </w:t>
+              <w:t xml:space="preserve"> yum -y install </w:t>
             </w:r>
             <w:proofErr w:type="spellStart"/>
             <w:r>
@@ -3531,7 +3524,7 @@
               </w:tabs>
               <w:jc w:val="left"/>
               <w:rPr>
-                <w:rFonts w:ascii="宋体" w:eastAsia="宋体" w:hAnsi="宋体" w:cs="宋体" w:hint="eastAsia"/>
+                <w:rFonts w:ascii="宋体" w:eastAsia="宋体" w:hAnsi="宋体" w:cs="宋体"/>
                 <w:color w:val="FF0000"/>
                 <w:kern w:val="0"/>
                 <w:sz w:val="24"/>
@@ -7120,11 +7113,6 @@
       </w:r>
     </w:p>
     <w:p>
-      <w:pPr>
-        <w:rPr>
-          <w:rFonts w:hint="eastAsia"/>
-        </w:rPr>
-      </w:pPr>
       <w:r>
         <w:t>export OPENSSL_INCLUDE_DIR=/</w:t>
       </w:r>
@@ -7148,7 +7136,6 @@
     <w:p>
       <w:pPr>
         <w:rPr>
-          <w:rFonts w:hint="eastAsia"/>
           <w:color w:val="FF0000"/>
         </w:rPr>
       </w:pPr>
@@ -7531,7 +7518,16 @@
     </w:p>
     <w:p>
       <w:r>
-        <w:t>ln -s /</w:t>
+        <w:t>ln -</w:t>
+      </w:r>
+      <w:r>
+        <w:rPr>
+          <w:rFonts w:hint="eastAsia"/>
+        </w:rPr>
+        <w:t>f</w:t>
+      </w:r>
+      <w:r>
+        <w:t>s /</w:t>
       </w:r>
       <w:proofErr w:type="spellStart"/>
       <w:r>
@@ -7547,12 +7543,115 @@
       </w:r>
       <w:proofErr w:type="spellEnd"/>
       <w:r>
+        <w:t>/bin/</w:t>
+      </w:r>
+      <w:proofErr w:type="spellStart"/>
+      <w:r>
+        <w:t>openssl</w:t>
+      </w:r>
+      <w:proofErr w:type="spellEnd"/>
+      <w:r>
+        <w:t xml:space="preserve"> /</w:t>
+      </w:r>
+      <w:proofErr w:type="spellStart"/>
+      <w:r>
+        <w:t>usr</w:t>
+      </w:r>
+      <w:proofErr w:type="spellEnd"/>
+      <w:r>
+        <w:t>/bin/</w:t>
+      </w:r>
+      <w:proofErr w:type="spellStart"/>
+      <w:r>
+        <w:t>openssl</w:t>
+      </w:r>
+      <w:proofErr w:type="spellEnd"/>
+    </w:p>
+    <w:p>
+      <w:r>
+        <w:t>ln -fs /</w:t>
+      </w:r>
+      <w:proofErr w:type="spellStart"/>
+      <w:r>
+        <w:t>usr</w:t>
+      </w:r>
+      <w:proofErr w:type="spellEnd"/>
+      <w:r>
+        <w:t>/local/</w:t>
+      </w:r>
+      <w:proofErr w:type="spellStart"/>
+      <w:r>
+        <w:t>openssl</w:t>
+      </w:r>
+      <w:proofErr w:type="spellEnd"/>
+      <w:r>
+        <w:t>/include/</w:t>
+      </w:r>
+      <w:proofErr w:type="spellStart"/>
+      <w:r>
+        <w:t>openssl</w:t>
+      </w:r>
+      <w:proofErr w:type="spellEnd"/>
+      <w:r>
+        <w:t xml:space="preserve"> /</w:t>
+      </w:r>
+      <w:proofErr w:type="spellStart"/>
+      <w:r>
+        <w:t>usr</w:t>
+      </w:r>
+      <w:proofErr w:type="spellEnd"/>
+      <w:r>
+        <w:t>/include/</w:t>
+      </w:r>
+      <w:proofErr w:type="spellStart"/>
+      <w:r>
+        <w:t>openssl</w:t>
+      </w:r>
+      <w:proofErr w:type="spellEnd"/>
+    </w:p>
+    <w:p>
+      <w:r>
+        <w:t>ln -fs /</w:t>
+      </w:r>
+      <w:proofErr w:type="spellStart"/>
+      <w:r>
+        <w:t>usr</w:t>
+      </w:r>
+      <w:proofErr w:type="spellEnd"/>
+      <w:r>
+        <w:t>/local/</w:t>
+      </w:r>
+      <w:proofErr w:type="spellStart"/>
+      <w:r>
+        <w:t>openssl</w:t>
+      </w:r>
+      <w:proofErr w:type="spellEnd"/>
+      <w:r>
         <w:t>/lib/libssl.so.1.1 /usr/local/lib64/libssl.so</w:t>
       </w:r>
     </w:p>
     <w:p>
       <w:r>
-        <w:t>ln -s /</w:t>
+        <w:t># 5.修改系统配置</w:t>
+      </w:r>
+    </w:p>
+    <w:p>
+      <w:r>
+        <w:t>## 写入</w:t>
+      </w:r>
+      <w:proofErr w:type="spellStart"/>
+      <w:r>
+        <w:t>openssl</w:t>
+      </w:r>
+      <w:proofErr w:type="spellEnd"/>
+      <w:r>
+        <w:t>库文件的搜索路径</w:t>
+      </w:r>
+    </w:p>
+    <w:p>
+      <w:r>
+        <w:lastRenderedPageBreak/>
+        <w:t>echo "/</w:t>
       </w:r>
       <w:proofErr w:type="spellStart"/>
       <w:r>
@@ -7568,7 +7667,56 @@
       </w:r>
       <w:proofErr w:type="spellEnd"/>
       <w:r>
-        <w:t>/bin/</w:t>
+        <w:t>/lib" &gt;&gt; /</w:t>
+      </w:r>
+      <w:proofErr w:type="spellStart"/>
+      <w:r>
+        <w:t>etc</w:t>
+      </w:r>
+      <w:proofErr w:type="spellEnd"/>
+      <w:r>
+        <w:t>/</w:t>
+      </w:r>
+      <w:proofErr w:type="spellStart"/>
+      <w:r>
+        <w:t>ld.so.conf</w:t>
+      </w:r>
+      <w:proofErr w:type="spellEnd"/>
+    </w:p>
+    <w:p>
+      <w:r>
+        <w:t>## 使修改后的/</w:t>
+      </w:r>
+      <w:proofErr w:type="spellStart"/>
+      <w:r>
+        <w:t>etc</w:t>
+      </w:r>
+      <w:proofErr w:type="spellEnd"/>
+      <w:r>
+        <w:t>/</w:t>
+      </w:r>
+      <w:proofErr w:type="spellStart"/>
+      <w:r>
+        <w:t>ld.so.conf</w:t>
+      </w:r>
+      <w:proofErr w:type="spellEnd"/>
+      <w:r>
+        <w:t>生效</w:t>
+      </w:r>
+    </w:p>
+    <w:p>
+      <w:proofErr w:type="spellStart"/>
+      <w:r>
+        <w:t>ldconfig</w:t>
+      </w:r>
+      <w:proofErr w:type="spellEnd"/>
+      <w:r>
+        <w:t xml:space="preserve"> -v</w:t>
+      </w:r>
+    </w:p>
+    <w:p>
+      <w:r>
+        <w:t># 6.查看</w:t>
       </w:r>
       <w:proofErr w:type="spellStart"/>
       <w:r>
@@ -7576,158 +7724,6 @@
       </w:r>
       <w:proofErr w:type="spellEnd"/>
       <w:r>
-        <w:t xml:space="preserve"> /</w:t>
-      </w:r>
-      <w:proofErr w:type="spellStart"/>
-      <w:r>
-        <w:t>usr</w:t>
-      </w:r>
-      <w:proofErr w:type="spellEnd"/>
-      <w:r>
-        <w:t>/bin/</w:t>
-      </w:r>
-      <w:proofErr w:type="spellStart"/>
-      <w:r>
-        <w:t>openssl</w:t>
-      </w:r>
-      <w:proofErr w:type="spellEnd"/>
-    </w:p>
-    <w:p>
-      <w:r>
-        <w:t>ln -s /</w:t>
-      </w:r>
-      <w:proofErr w:type="spellStart"/>
-      <w:r>
-        <w:t>usr</w:t>
-      </w:r>
-      <w:proofErr w:type="spellEnd"/>
-      <w:r>
-        <w:t>/local/</w:t>
-      </w:r>
-      <w:proofErr w:type="spellStart"/>
-      <w:r>
-        <w:t>openssl</w:t>
-      </w:r>
-      <w:proofErr w:type="spellEnd"/>
-      <w:r>
-        <w:t>/include/</w:t>
-      </w:r>
-      <w:proofErr w:type="spellStart"/>
-      <w:r>
-        <w:t>openssl</w:t>
-      </w:r>
-      <w:proofErr w:type="spellEnd"/>
-      <w:r>
-        <w:t xml:space="preserve"> /</w:t>
-      </w:r>
-      <w:proofErr w:type="spellStart"/>
-      <w:r>
-        <w:t>usr</w:t>
-      </w:r>
-      <w:proofErr w:type="spellEnd"/>
-      <w:r>
-        <w:t>/include/</w:t>
-      </w:r>
-      <w:proofErr w:type="spellStart"/>
-      <w:r>
-        <w:t>openssl</w:t>
-      </w:r>
-      <w:proofErr w:type="spellEnd"/>
-    </w:p>
-    <w:p>
-      <w:r>
-        <w:t># 5.修改系统配置</w:t>
-      </w:r>
-    </w:p>
-    <w:p>
-      <w:r>
-        <w:t>## 写入</w:t>
-      </w:r>
-      <w:proofErr w:type="spellStart"/>
-      <w:r>
-        <w:t>openssl</w:t>
-      </w:r>
-      <w:proofErr w:type="spellEnd"/>
-      <w:r>
-        <w:t>库文件的搜索路径</w:t>
-      </w:r>
-    </w:p>
-    <w:p>
-      <w:r>
-        <w:t>echo "/</w:t>
-      </w:r>
-      <w:proofErr w:type="spellStart"/>
-      <w:r>
-        <w:t>usr</w:t>
-      </w:r>
-      <w:proofErr w:type="spellEnd"/>
-      <w:r>
-        <w:t>/local/</w:t>
-      </w:r>
-      <w:proofErr w:type="spellStart"/>
-      <w:r>
-        <w:t>openssl</w:t>
-      </w:r>
-      <w:proofErr w:type="spellEnd"/>
-      <w:r>
-        <w:t>/lib" &gt;&gt; /</w:t>
-      </w:r>
-      <w:proofErr w:type="spellStart"/>
-      <w:r>
-        <w:t>etc</w:t>
-      </w:r>
-      <w:proofErr w:type="spellEnd"/>
-      <w:r>
-        <w:t>/</w:t>
-      </w:r>
-      <w:proofErr w:type="spellStart"/>
-      <w:r>
-        <w:t>ld.so.conf</w:t>
-      </w:r>
-      <w:proofErr w:type="spellEnd"/>
-    </w:p>
-    <w:p>
-      <w:r>
-        <w:lastRenderedPageBreak/>
-        <w:t>## 使修改后的/</w:t>
-      </w:r>
-      <w:proofErr w:type="spellStart"/>
-      <w:r>
-        <w:t>etc</w:t>
-      </w:r>
-      <w:proofErr w:type="spellEnd"/>
-      <w:r>
-        <w:t>/</w:t>
-      </w:r>
-      <w:proofErr w:type="spellStart"/>
-      <w:r>
-        <w:t>ld.so.conf</w:t>
-      </w:r>
-      <w:proofErr w:type="spellEnd"/>
-      <w:r>
-        <w:t>生效</w:t>
-      </w:r>
-    </w:p>
-    <w:p>
-      <w:proofErr w:type="spellStart"/>
-      <w:r>
-        <w:t>ldconfig</w:t>
-      </w:r>
-      <w:proofErr w:type="spellEnd"/>
-      <w:r>
-        <w:t xml:space="preserve"> -v</w:t>
-      </w:r>
-    </w:p>
-    <w:p>
-      <w:r>
-        <w:t># 6.查看</w:t>
-      </w:r>
-      <w:proofErr w:type="spellStart"/>
-      <w:r>
-        <w:t>openssl</w:t>
-      </w:r>
-      <w:proofErr w:type="spellEnd"/>
-      <w:r>
         <w:t>版本</w:t>
       </w:r>
     </w:p>
@@ -7736,6 +7732,9 @@
       <w:pPr>
         <w:pStyle w:val="HTML"/>
       </w:pPr>
+      <w:r>
+        <w:t>//</w:t>
+      </w:r>
       <w:r>
         <w:t>yum -y</w:t>
       </w:r>
@@ -7773,9 +7772,6 @@
           <w:tab w:val="left" w:pos="14656"/>
         </w:tabs>
         <w:jc w:val="left"/>
-        <w:rPr>
-          <w:rFonts w:hint="eastAsia"/>
-        </w:rPr>
       </w:pPr>
     </w:p>
     <w:p>
@@ -7886,6 +7882,15 @@
           <w:sz w:val="24"/>
           <w:szCs w:val="24"/>
         </w:rPr>
+        <w:t>//</w:t>
+      </w:r>
+      <w:r>
+        <w:rPr>
+          <w:rFonts w:ascii="宋体" w:eastAsia="宋体" w:hAnsi="宋体" w:cs="宋体"/>
+          <w:kern w:val="0"/>
+          <w:sz w:val="24"/>
+          <w:szCs w:val="24"/>
+        </w:rPr>
         <w:t>yum-</w:t>
       </w:r>
       <w:proofErr w:type="spellStart"/>
@@ -7949,21 +7954,83 @@
       </w:pPr>
     </w:p>
     <w:p>
+      <w:pPr>
+        <w:rPr>
+          <w:rStyle w:val="HTML1"/>
+        </w:rPr>
+      </w:pPr>
+      <w:r>
+        <w:rPr>
+          <w:rStyle w:val="HTML1"/>
+        </w:rPr>
+        <w:t xml:space="preserve">yum install </w:t>
+      </w:r>
+      <w:proofErr w:type="spellStart"/>
+      <w:r>
+        <w:rPr>
+          <w:rStyle w:val="HTML1"/>
+        </w:rPr>
+        <w:t>gcc</w:t>
+      </w:r>
+      <w:proofErr w:type="spellEnd"/>
+      <w:r>
+        <w:rPr>
+          <w:rStyle w:val="HTML1"/>
+        </w:rPr>
+        <w:t xml:space="preserve"> </w:t>
+      </w:r>
+      <w:proofErr w:type="spellStart"/>
+      <w:r>
+        <w:rPr>
+          <w:rStyle w:val="HTML1"/>
+        </w:rPr>
+        <w:t>libffi-devel</w:t>
+      </w:r>
+      <w:proofErr w:type="spellEnd"/>
+      <w:r>
+        <w:rPr>
+          <w:rStyle w:val="HTML1"/>
+        </w:rPr>
+        <w:t xml:space="preserve"> python-</w:t>
+      </w:r>
+      <w:proofErr w:type="spellStart"/>
+      <w:r>
+        <w:rPr>
+          <w:rStyle w:val="HTML1"/>
+        </w:rPr>
+        <w:t>devel</w:t>
+      </w:r>
+      <w:proofErr w:type="spellEnd"/>
+      <w:r>
+        <w:rPr>
+          <w:rStyle w:val="HTML1"/>
+        </w:rPr>
+        <w:t xml:space="preserve"> </w:t>
+      </w:r>
+      <w:proofErr w:type="spellStart"/>
+      <w:r>
+        <w:rPr>
+          <w:rStyle w:val="HTML1"/>
+        </w:rPr>
+        <w:t>openssl-devel</w:t>
+      </w:r>
+      <w:proofErr w:type="spellEnd"/>
+    </w:p>
+    <w:p>
+      <w:pPr>
+        <w:rPr>
+          <w:rStyle w:val="HTML1"/>
+        </w:rPr>
+      </w:pPr>
+    </w:p>
+    <w:p>
       <w:proofErr w:type="gramStart"/>
       <w:r>
         <w:t>./</w:t>
       </w:r>
       <w:proofErr w:type="gramEnd"/>
       <w:r>
-        <w:t>configure --prefix=/</w:t>
-      </w:r>
-      <w:proofErr w:type="spellStart"/>
-      <w:r>
-        <w:t>usr</w:t>
-      </w:r>
-      <w:proofErr w:type="spellEnd"/>
-      <w:r>
-        <w:t>/local/python3 --with-</w:t>
+        <w:t>configure  --with-</w:t>
       </w:r>
       <w:proofErr w:type="spellStart"/>
       <w:r>
@@ -8150,12 +8217,15 @@
       <w:pPr>
         <w:pStyle w:val="HTML"/>
         <w:shd w:val="clear" w:color="auto" w:fill="F8F8F8"/>
-      </w:pPr>
-      <w:proofErr w:type="spellStart"/>
-      <w:r>
         <w:rPr>
           <w:rStyle w:val="HTML1"/>
         </w:rPr>
+      </w:pPr>
+      <w:proofErr w:type="spellStart"/>
+      <w:r>
+        <w:rPr>
+          <w:rStyle w:val="HTML1"/>
+        </w:rPr>
         <w:t>redis</w:t>
       </w:r>
       <w:proofErr w:type="spellEnd"/>
@@ -8165,6 +8235,100 @@
         </w:rPr>
         <w:t>-server</w:t>
       </w:r>
+    </w:p>
+    <w:p>
+      <w:pPr>
+        <w:pStyle w:val="HTML"/>
+        <w:shd w:val="clear" w:color="auto" w:fill="F8F8F8"/>
+        <w:rPr>
+          <w:rStyle w:val="HTML1"/>
+        </w:rPr>
+      </w:pPr>
+    </w:p>
+    <w:p>
+      <w:pPr>
+        <w:widowControl/>
+        <w:jc w:val="left"/>
+        <w:rPr>
+          <w:rFonts w:ascii="宋体" w:eastAsia="宋体" w:hAnsi="宋体" w:cs="宋体"/>
+          <w:kern w:val="0"/>
+          <w:sz w:val="24"/>
+          <w:szCs w:val="24"/>
+        </w:rPr>
+      </w:pPr>
+      <w:r>
+        <w:rPr>
+          <w:rFonts w:ascii="宋体" w:eastAsia="宋体" w:hAnsi="宋体" w:cs="宋体"/>
+          <w:kern w:val="0"/>
+          <w:sz w:val="24"/>
+          <w:szCs w:val="24"/>
+        </w:rPr>
+        <w:t>firewall-</w:t>
+      </w:r>
+      <w:proofErr w:type="spellStart"/>
+      <w:r>
+        <w:rPr>
+          <w:rFonts w:ascii="宋体" w:eastAsia="宋体" w:hAnsi="宋体" w:cs="宋体"/>
+          <w:kern w:val="0"/>
+          <w:sz w:val="24"/>
+          <w:szCs w:val="24"/>
+        </w:rPr>
+        <w:t>cmd</w:t>
+      </w:r>
+      <w:proofErr w:type="spellEnd"/>
+      <w:r>
+        <w:rPr>
+          <w:rFonts w:ascii="宋体" w:eastAsia="宋体" w:hAnsi="宋体" w:cs="宋体"/>
+          <w:kern w:val="0"/>
+          <w:sz w:val="24"/>
+          <w:szCs w:val="24"/>
+        </w:rPr>
+        <w:t xml:space="preserve"> --zone=public --add-port=</w:t>
+      </w:r>
+      <w:r>
+        <w:rPr>
+          <w:rFonts w:ascii="宋体" w:eastAsia="宋体" w:hAnsi="宋体" w:cs="宋体"/>
+          <w:kern w:val="0"/>
+          <w:sz w:val="24"/>
+          <w:szCs w:val="24"/>
+        </w:rPr>
+        <w:t>6379</w:t>
+      </w:r>
+      <w:r>
+        <w:rPr>
+          <w:rFonts w:ascii="宋体" w:eastAsia="宋体" w:hAnsi="宋体" w:cs="宋体"/>
+          <w:kern w:val="0"/>
+          <w:sz w:val="24"/>
+          <w:szCs w:val="24"/>
+        </w:rPr>
+        <w:t>/</w:t>
+      </w:r>
+      <w:proofErr w:type="spellStart"/>
+      <w:r>
+        <w:rPr>
+          <w:rFonts w:ascii="宋体" w:eastAsia="宋体" w:hAnsi="宋体" w:cs="宋体"/>
+          <w:kern w:val="0"/>
+          <w:sz w:val="24"/>
+          <w:szCs w:val="24"/>
+        </w:rPr>
+        <w:t>tcp</w:t>
+      </w:r>
+      <w:proofErr w:type="spellEnd"/>
+      <w:r>
+        <w:rPr>
+          <w:rFonts w:ascii="宋体" w:eastAsia="宋体" w:hAnsi="宋体" w:cs="宋体"/>
+          <w:kern w:val="0"/>
+          <w:sz w:val="24"/>
+          <w:szCs w:val="24"/>
+        </w:rPr>
+        <w:t xml:space="preserve"> --permanent  </w:t>
+      </w:r>
+    </w:p>
+    <w:p>
+      <w:pPr>
+        <w:pStyle w:val="HTML"/>
+        <w:shd w:val="clear" w:color="auto" w:fill="F8F8F8"/>
+      </w:pPr>
     </w:p>
     <w:p>
       <w:pPr>
@@ -8347,7 +8511,6 @@
         <w:pStyle w:val="HTML"/>
         <w:rPr>
           <w:rStyle w:val="HTML1"/>
-          <w:rFonts w:hint="eastAsia"/>
         </w:rPr>
       </w:pPr>
     </w:p>
@@ -8375,26 +8538,91 @@
     <w:p>
       <w:pPr>
         <w:pStyle w:val="HTML"/>
+      </w:pPr>
+      <w:r>
+        <w:t>1.firewalld的基本使用</w:t>
+      </w:r>
+    </w:p>
+    <w:p>
+      <w:pPr>
+        <w:pStyle w:val="HTML"/>
+      </w:pPr>
+      <w:r>
         <w:rPr>
           <w:rFonts w:hint="eastAsia"/>
         </w:rPr>
-      </w:pPr>
-      <w:r>
-        <w:t>1.firewalld的基本使用</w:t>
+        <w:t>启动：</w:t>
       </w:r>
     </w:p>
     <w:p>
       <w:pPr>
         <w:pStyle w:val="HTML"/>
+      </w:pPr>
+      <w:proofErr w:type="spellStart"/>
+      <w:r>
+        <w:t>systemctl</w:t>
+      </w:r>
+      <w:proofErr w:type="spellEnd"/>
+      <w:r>
+        <w:t xml:space="preserve"> start </w:t>
+      </w:r>
+      <w:proofErr w:type="spellStart"/>
+      <w:r>
+        <w:t>firewalld</w:t>
+      </w:r>
+      <w:proofErr w:type="spellEnd"/>
+    </w:p>
+    <w:p>
+      <w:pPr>
+        <w:pStyle w:val="HTML"/>
+      </w:pPr>
+    </w:p>
+    <w:p>
+      <w:pPr>
+        <w:pStyle w:val="HTML"/>
+      </w:pPr>
+      <w:r>
         <w:rPr>
           <w:rFonts w:hint="eastAsia"/>
         </w:rPr>
+        <w:t>查状态：</w:t>
+      </w:r>
+    </w:p>
+    <w:p>
+      <w:pPr>
+        <w:pStyle w:val="HTML"/>
+      </w:pPr>
+      <w:proofErr w:type="spellStart"/>
+      <w:r>
+        <w:t>systemctl</w:t>
+      </w:r>
+      <w:proofErr w:type="spellEnd"/>
+      <w:r>
+        <w:t xml:space="preserve"> status </w:t>
+      </w:r>
+      <w:proofErr w:type="spellStart"/>
+      <w:r>
+        <w:t>firewalld</w:t>
+      </w:r>
+      <w:proofErr w:type="spellEnd"/>
+      <w:r>
+        <w:t xml:space="preserve"> </w:t>
+      </w:r>
+    </w:p>
+    <w:p>
+      <w:pPr>
+        <w:pStyle w:val="HTML"/>
+      </w:pPr>
+    </w:p>
+    <w:p>
+      <w:pPr>
+        <w:pStyle w:val="HTML"/>
       </w:pPr>
       <w:r>
         <w:rPr>
           <w:rFonts w:hint="eastAsia"/>
         </w:rPr>
-        <w:t>启动：</w:t>
+        <w:t>停止：</w:t>
       </w:r>
     </w:p>
     <w:p>
@@ -8407,13 +8635,16 @@
       </w:r>
       <w:proofErr w:type="spellEnd"/>
       <w:r>
-        <w:t xml:space="preserve"> start </w:t>
+        <w:t xml:space="preserve"> disable </w:t>
       </w:r>
       <w:proofErr w:type="spellStart"/>
       <w:r>
         <w:t>firewalld</w:t>
       </w:r>
       <w:proofErr w:type="spellEnd"/>
+      <w:r>
+        <w:t xml:space="preserve">   </w:t>
+      </w:r>
     </w:p>
     <w:p>
       <w:pPr>
@@ -8423,41 +8654,583 @@
     <w:p>
       <w:pPr>
         <w:pStyle w:val="HTML"/>
+      </w:pPr>
+      <w:r>
         <w:rPr>
           <w:rFonts w:hint="eastAsia"/>
         </w:rPr>
+        <w:t>禁用：</w:t>
+      </w:r>
+    </w:p>
+    <w:p>
+      <w:pPr>
+        <w:pStyle w:val="HTML"/>
+      </w:pPr>
+    </w:p>
+    <w:p>
+      <w:pPr>
+        <w:pStyle w:val="HTML"/>
+      </w:pPr>
+      <w:proofErr w:type="spellStart"/>
+      <w:r>
+        <w:t>systemctl</w:t>
+      </w:r>
+      <w:proofErr w:type="spellEnd"/>
+      <w:r>
+        <w:t xml:space="preserve"> stop </w:t>
+      </w:r>
+      <w:proofErr w:type="spellStart"/>
+      <w:r>
+        <w:t>firewalld</w:t>
+      </w:r>
+      <w:proofErr w:type="spellEnd"/>
+    </w:p>
+    <w:p>
+      <w:pPr>
+        <w:pStyle w:val="HTML"/>
+      </w:pPr>
+    </w:p>
+    <w:p>
+      <w:pPr>
+        <w:pStyle w:val="HTML"/>
       </w:pPr>
       <w:r>
         <w:rPr>
           <w:rFonts w:hint="eastAsia"/>
         </w:rPr>
+        <w:t>在开机时启用一个服务：</w:t>
+      </w:r>
+    </w:p>
+    <w:p>
+      <w:pPr>
+        <w:pStyle w:val="HTML"/>
+      </w:pPr>
+    </w:p>
+    <w:p>
+      <w:pPr>
+        <w:pStyle w:val="HTML"/>
+      </w:pPr>
+      <w:proofErr w:type="spellStart"/>
+      <w:r>
+        <w:t>systemctl</w:t>
+      </w:r>
+      <w:proofErr w:type="spellEnd"/>
+      <w:r>
+        <w:t xml:space="preserve"> enable </w:t>
+      </w:r>
+      <w:proofErr w:type="spellStart"/>
+      <w:proofErr w:type="gramStart"/>
+      <w:r>
+        <w:t>firewalld.service</w:t>
+      </w:r>
+      <w:proofErr w:type="spellEnd"/>
+      <w:proofErr w:type="gramEnd"/>
+    </w:p>
+    <w:p>
+      <w:pPr>
+        <w:pStyle w:val="HTML"/>
+      </w:pPr>
+    </w:p>
+    <w:p>
+      <w:pPr>
+        <w:pStyle w:val="HTML"/>
+      </w:pPr>
+    </w:p>
+    <w:p>
+      <w:pPr>
+        <w:pStyle w:val="HTML"/>
+      </w:pPr>
+      <w:r>
+        <w:rPr>
+          <w:rFonts w:hint="eastAsia"/>
+        </w:rPr>
+        <w:t>在开机时禁用一个服务：</w:t>
+      </w:r>
+    </w:p>
+    <w:p>
+      <w:pPr>
+        <w:pStyle w:val="HTML"/>
+      </w:pPr>
+    </w:p>
+    <w:p>
+      <w:pPr>
+        <w:pStyle w:val="HTML"/>
+      </w:pPr>
+      <w:proofErr w:type="spellStart"/>
+      <w:r>
+        <w:t>systemctl</w:t>
+      </w:r>
+      <w:proofErr w:type="spellEnd"/>
+      <w:r>
+        <w:t xml:space="preserve"> disable </w:t>
+      </w:r>
+      <w:proofErr w:type="spellStart"/>
+      <w:proofErr w:type="gramStart"/>
+      <w:r>
+        <w:t>firewalld.service</w:t>
+      </w:r>
+      <w:proofErr w:type="spellEnd"/>
+      <w:proofErr w:type="gramEnd"/>
+    </w:p>
+    <w:p>
+      <w:pPr>
+        <w:pStyle w:val="HTML"/>
+      </w:pPr>
+    </w:p>
+    <w:p>
+      <w:pPr>
+        <w:pStyle w:val="HTML"/>
+      </w:pPr>
+      <w:r>
+        <w:t xml:space="preserve"> </w:t>
+      </w:r>
+    </w:p>
+    <w:p>
+      <w:pPr>
+        <w:pStyle w:val="HTML"/>
+      </w:pPr>
+      <w:r>
+        <w:rPr>
+          <w:rFonts w:hint="eastAsia"/>
+        </w:rPr>
+        <w:t>查看服务是否开机启动：</w:t>
+      </w:r>
+    </w:p>
+    <w:p>
+      <w:pPr>
+        <w:pStyle w:val="HTML"/>
+      </w:pPr>
+    </w:p>
+    <w:p>
+      <w:pPr>
+        <w:pStyle w:val="HTML"/>
+      </w:pPr>
+      <w:proofErr w:type="spellStart"/>
+      <w:r>
+        <w:t>systemctl</w:t>
+      </w:r>
+      <w:proofErr w:type="spellEnd"/>
+      <w:r>
+        <w:t xml:space="preserve"> is-enabled </w:t>
+      </w:r>
+      <w:proofErr w:type="spellStart"/>
+      <w:proofErr w:type="gramStart"/>
+      <w:r>
+        <w:t>firewalld.service</w:t>
+      </w:r>
+      <w:proofErr w:type="spellEnd"/>
+      <w:proofErr w:type="gramEnd"/>
+    </w:p>
+    <w:p>
+      <w:pPr>
+        <w:pStyle w:val="HTML"/>
+      </w:pPr>
+    </w:p>
+    <w:p>
+      <w:pPr>
+        <w:pStyle w:val="HTML"/>
+      </w:pPr>
+      <w:r>
+        <w:t xml:space="preserve">    </w:t>
+      </w:r>
+    </w:p>
+    <w:p>
+      <w:pPr>
+        <w:pStyle w:val="HTML"/>
+      </w:pPr>
+      <w:r>
+        <w:rPr>
+          <w:rFonts w:hint="eastAsia"/>
+        </w:rPr>
+        <w:t>查看已启动的服务列表：</w:t>
+      </w:r>
+    </w:p>
+    <w:p>
+      <w:pPr>
+        <w:pStyle w:val="HTML"/>
+      </w:pPr>
+    </w:p>
+    <w:p>
+      <w:pPr>
+        <w:pStyle w:val="HTML"/>
+      </w:pPr>
+      <w:proofErr w:type="spellStart"/>
+      <w:r>
+        <w:t>systemctl</w:t>
+      </w:r>
+      <w:proofErr w:type="spellEnd"/>
+      <w:r>
+        <w:t xml:space="preserve"> </w:t>
+      </w:r>
+      <w:proofErr w:type="spellStart"/>
+      <w:r>
+        <w:t>list-unit-files|grep</w:t>
+      </w:r>
+      <w:proofErr w:type="spellEnd"/>
+      <w:r>
+        <w:t xml:space="preserve"> enabled</w:t>
+      </w:r>
+    </w:p>
+    <w:p>
+      <w:pPr>
+        <w:pStyle w:val="HTML"/>
+      </w:pPr>
+    </w:p>
+    <w:p>
+      <w:pPr>
+        <w:pStyle w:val="HTML"/>
+      </w:pPr>
+      <w:r>
+        <w:t xml:space="preserve">    1</w:t>
+      </w:r>
+    </w:p>
+    <w:p>
+      <w:pPr>
+        <w:pStyle w:val="HTML"/>
+      </w:pPr>
+    </w:p>
+    <w:p>
+      <w:pPr>
+        <w:pStyle w:val="HTML"/>
+      </w:pPr>
+      <w:r>
+        <w:rPr>
+          <w:rFonts w:hint="eastAsia"/>
+        </w:rPr>
+        <w:t>查看启动失败的服务列表：</w:t>
+      </w:r>
+    </w:p>
+    <w:p>
+      <w:pPr>
+        <w:pStyle w:val="HTML"/>
+      </w:pPr>
+    </w:p>
+    <w:p>
+      <w:pPr>
+        <w:pStyle w:val="HTML"/>
+      </w:pPr>
+      <w:proofErr w:type="spellStart"/>
+      <w:r>
+        <w:t>systemctl</w:t>
+      </w:r>
+      <w:proofErr w:type="spellEnd"/>
+      <w:r>
+        <w:t xml:space="preserve"> --failed</w:t>
+      </w:r>
+    </w:p>
+    <w:p>
+      <w:pPr>
+        <w:pStyle w:val="HTML"/>
+      </w:pPr>
+    </w:p>
+    <w:p>
+      <w:pPr>
+        <w:pStyle w:val="HTML"/>
+      </w:pPr>
+      <w:r>
+        <w:t xml:space="preserve">    </w:t>
+      </w:r>
+    </w:p>
+    <w:p>
+      <w:pPr>
+        <w:pStyle w:val="HTML"/>
+      </w:pPr>
+      <w:r>
+        <w:t>2.查询端口是否开放:</w:t>
+      </w:r>
+    </w:p>
+    <w:p>
+      <w:pPr>
+        <w:pStyle w:val="HTML"/>
+      </w:pPr>
+    </w:p>
+    <w:p>
+      <w:pPr>
+        <w:pStyle w:val="HTML"/>
+      </w:pPr>
+      <w:r>
         <w:lastRenderedPageBreak/>
-        <w:t>查状态：</w:t>
-      </w:r>
+        <w:t>firewall-</w:t>
+      </w:r>
+      <w:proofErr w:type="spellStart"/>
+      <w:r>
+        <w:t>cmd</w:t>
+      </w:r>
+      <w:proofErr w:type="spellEnd"/>
+      <w:r>
+        <w:t xml:space="preserve"> --query-port=80/</w:t>
+      </w:r>
+      <w:proofErr w:type="spellStart"/>
+      <w:r>
+        <w:t>tcp</w:t>
+      </w:r>
+      <w:proofErr w:type="spellEnd"/>
     </w:p>
     <w:p>
       <w:pPr>
         <w:pStyle w:val="HTML"/>
+      </w:pPr>
+    </w:p>
+    <w:p>
+      <w:pPr>
+        <w:pStyle w:val="HTML"/>
+      </w:pPr>
+      <w:r>
+        <w:t xml:space="preserve">    </w:t>
+      </w:r>
+    </w:p>
+    <w:p>
+      <w:pPr>
+        <w:pStyle w:val="HTML"/>
+      </w:pPr>
+      <w:r>
         <w:rPr>
           <w:rFonts w:hint="eastAsia"/>
         </w:rPr>
-      </w:pPr>
-      <w:proofErr w:type="spellStart"/>
-      <w:r>
-        <w:t>systemctl</w:t>
-      </w:r>
-      <w:proofErr w:type="spellEnd"/>
-      <w:r>
-        <w:t xml:space="preserve"> status </w:t>
-      </w:r>
-      <w:proofErr w:type="spellStart"/>
-      <w:r>
-        <w:t>firewalld</w:t>
+        <w:t>开放</w:t>
+      </w:r>
+      <w:r>
+        <w:t>80端口:</w:t>
+      </w:r>
+    </w:p>
+    <w:p>
+      <w:pPr>
+        <w:pStyle w:val="HTML"/>
+      </w:pPr>
+    </w:p>
+    <w:p>
+      <w:pPr>
+        <w:widowControl/>
+        <w:jc w:val="left"/>
+        <w:rPr>
+          <w:rFonts w:ascii="宋体" w:eastAsia="宋体" w:hAnsi="宋体" w:cs="宋体"/>
+          <w:kern w:val="0"/>
+          <w:sz w:val="24"/>
+          <w:szCs w:val="24"/>
+        </w:rPr>
+      </w:pPr>
+      <w:r>
+        <w:rPr>
+          <w:rFonts w:ascii="宋体" w:eastAsia="宋体" w:hAnsi="宋体" w:cs="宋体"/>
+          <w:kern w:val="0"/>
+          <w:sz w:val="24"/>
+          <w:szCs w:val="24"/>
+        </w:rPr>
+        <w:t>firewall-</w:t>
+      </w:r>
+      <w:proofErr w:type="spellStart"/>
+      <w:r>
+        <w:rPr>
+          <w:rFonts w:ascii="宋体" w:eastAsia="宋体" w:hAnsi="宋体" w:cs="宋体"/>
+          <w:kern w:val="0"/>
+          <w:sz w:val="24"/>
+          <w:szCs w:val="24"/>
+        </w:rPr>
+        <w:t>cmd</w:t>
+      </w:r>
+      <w:proofErr w:type="spellEnd"/>
+      <w:r>
+        <w:rPr>
+          <w:rFonts w:ascii="宋体" w:eastAsia="宋体" w:hAnsi="宋体" w:cs="宋体"/>
+          <w:kern w:val="0"/>
+          <w:sz w:val="24"/>
+          <w:szCs w:val="24"/>
+        </w:rPr>
+        <w:t xml:space="preserve"> --zone=public --add-port=</w:t>
+      </w:r>
+      <w:r>
+        <w:rPr>
+          <w:rFonts w:ascii="宋体" w:eastAsia="宋体" w:hAnsi="宋体" w:cs="宋体"/>
+          <w:kern w:val="0"/>
+          <w:sz w:val="24"/>
+          <w:szCs w:val="24"/>
+        </w:rPr>
+        <w:t>80</w:t>
+      </w:r>
+      <w:r>
+        <w:rPr>
+          <w:rFonts w:ascii="宋体" w:eastAsia="宋体" w:hAnsi="宋体" w:cs="宋体"/>
+          <w:kern w:val="0"/>
+          <w:sz w:val="24"/>
+          <w:szCs w:val="24"/>
+        </w:rPr>
+        <w:t>/</w:t>
+      </w:r>
+      <w:proofErr w:type="spellStart"/>
+      <w:r>
+        <w:rPr>
+          <w:rFonts w:ascii="宋体" w:eastAsia="宋体" w:hAnsi="宋体" w:cs="宋体"/>
+          <w:kern w:val="0"/>
+          <w:sz w:val="24"/>
+          <w:szCs w:val="24"/>
+        </w:rPr>
+        <w:t>tcp</w:t>
+      </w:r>
+      <w:proofErr w:type="spellEnd"/>
+      <w:r>
+        <w:rPr>
+          <w:rFonts w:ascii="宋体" w:eastAsia="宋体" w:hAnsi="宋体" w:cs="宋体"/>
+          <w:kern w:val="0"/>
+          <w:sz w:val="24"/>
+          <w:szCs w:val="24"/>
+        </w:rPr>
+        <w:t xml:space="preserve"> --permanent  </w:t>
+      </w:r>
+    </w:p>
+    <w:p>
+      <w:pPr>
+        <w:pStyle w:val="HTML"/>
+      </w:pPr>
+    </w:p>
+    <w:p>
+      <w:pPr>
+        <w:pStyle w:val="HTML"/>
+      </w:pPr>
+      <w:r>
+        <w:t xml:space="preserve">    </w:t>
+      </w:r>
+    </w:p>
+    <w:p>
+      <w:pPr>
+        <w:pStyle w:val="HTML"/>
+      </w:pPr>
+      <w:r>
+        <w:rPr>
+          <w:rFonts w:hint="eastAsia"/>
+        </w:rPr>
+        <w:t>移除端口</w:t>
+      </w:r>
+      <w:r>
+        <w:t>:</w:t>
+      </w:r>
+    </w:p>
+    <w:p>
+      <w:pPr>
+        <w:pStyle w:val="HTML"/>
+      </w:pPr>
+    </w:p>
+    <w:p>
+      <w:pPr>
+        <w:pStyle w:val="HTML"/>
+      </w:pPr>
+      <w:r>
+        <w:t>firewall-</w:t>
+      </w:r>
+      <w:proofErr w:type="spellStart"/>
+      <w:r>
+        <w:t>cmd</w:t>
+      </w:r>
+      <w:proofErr w:type="spellEnd"/>
+      <w:r>
+        <w:t xml:space="preserve"> --permanent --remove-port=8080/</w:t>
+      </w:r>
+      <w:proofErr w:type="spellStart"/>
+      <w:r>
+        <w:t>tcp</w:t>
+      </w:r>
+      <w:proofErr w:type="spellEnd"/>
+    </w:p>
+    <w:p>
+      <w:pPr>
+        <w:pStyle w:val="HTML"/>
+      </w:pPr>
+    </w:p>
+    <w:p>
+      <w:pPr>
+        <w:pStyle w:val="HTML"/>
+      </w:pPr>
+      <w:r>
+        <w:t xml:space="preserve">    </w:t>
+      </w:r>
+    </w:p>
+    <w:p>
+      <w:pPr>
+        <w:pStyle w:val="HTML"/>
+      </w:pPr>
+      <w:r>
+        <w:rPr>
+          <w:rFonts w:hint="eastAsia"/>
+        </w:rPr>
+        <w:t>查看开放了那些端口</w:t>
+      </w:r>
+      <w:r>
+        <w:t>:</w:t>
+      </w:r>
+    </w:p>
+    <w:p>
+      <w:pPr>
+        <w:pStyle w:val="HTML"/>
+      </w:pPr>
+    </w:p>
+    <w:p>
+      <w:pPr>
+        <w:pStyle w:val="HTML"/>
+      </w:pPr>
+      <w:r>
+        <w:t>firewall-</w:t>
+      </w:r>
+      <w:proofErr w:type="spellStart"/>
+      <w:r>
+        <w:t>cmd</w:t>
+      </w:r>
+      <w:proofErr w:type="spellEnd"/>
+      <w:r>
+        <w:t xml:space="preserve"> --list-ports</w:t>
+      </w:r>
+    </w:p>
+    <w:p>
+      <w:pPr>
+        <w:pStyle w:val="HTML"/>
+      </w:pPr>
+    </w:p>
+    <w:p>
+      <w:pPr>
+        <w:pStyle w:val="HTML"/>
+      </w:pPr>
+      <w:r>
+        <w:t xml:space="preserve">    </w:t>
+      </w:r>
+    </w:p>
+    <w:p>
+      <w:pPr>
+        <w:pStyle w:val="HTML"/>
+      </w:pPr>
+      <w:r>
+        <w:rPr>
+          <w:rFonts w:hint="eastAsia"/>
+        </w:rPr>
+        <w:t>重启防火墙</w:t>
+      </w:r>
+      <w:r>
+        <w:t>(修改配置后要重启防火墙):</w:t>
+      </w:r>
+    </w:p>
+    <w:p>
+      <w:pPr>
+        <w:pStyle w:val="HTML"/>
+      </w:pPr>
+    </w:p>
+    <w:p>
+      <w:pPr>
+        <w:pStyle w:val="HTML"/>
+      </w:pPr>
+      <w:r>
+        <w:t>firewall-</w:t>
+      </w:r>
+      <w:proofErr w:type="spellStart"/>
+      <w:r>
+        <w:t>cmd</w:t>
       </w:r>
       <w:proofErr w:type="spellEnd"/>
       <w:r>
         <w:t xml:space="preserve"> </w:t>
       </w:r>
+      <w:r>
+        <w:t>–</w:t>
+      </w:r>
+      <w:r>
+        <w:t>reload</w:t>
+      </w:r>
     </w:p>
     <w:p>
       <w:pPr>
@@ -8467,570 +9240,57 @@
     <w:p>
       <w:pPr>
         <w:pStyle w:val="HTML"/>
+      </w:pPr>
+    </w:p>
+    <w:p>
+      <w:pPr>
+        <w:pStyle w:val="HTML"/>
         <w:rPr>
           <w:rFonts w:hint="eastAsia"/>
         </w:rPr>
       </w:pPr>
       <w:r>
         <w:rPr>
-          <w:rFonts w:hint="eastAsia"/>
-        </w:rPr>
-        <w:t>停止：</w:t>
-      </w:r>
-    </w:p>
-    <w:p>
-      <w:pPr>
-        <w:pStyle w:val="HTML"/>
-      </w:pPr>
-      <w:proofErr w:type="spellStart"/>
-      <w:r>
-        <w:t>systemctl</w:t>
-      </w:r>
-      <w:proofErr w:type="spellEnd"/>
-      <w:r>
-        <w:t xml:space="preserve"> disable </w:t>
-      </w:r>
-      <w:proofErr w:type="spellStart"/>
-      <w:r>
-        <w:t>firewalld</w:t>
-      </w:r>
-      <w:proofErr w:type="spellEnd"/>
-      <w:r>
-        <w:t xml:space="preserve">   </w:t>
-      </w:r>
-    </w:p>
-    <w:p>
-      <w:pPr>
-        <w:pStyle w:val="HTML"/>
-        <w:rPr>
-          <w:rFonts w:hint="eastAsia"/>
-        </w:rPr>
-      </w:pPr>
-    </w:p>
-    <w:p>
-      <w:pPr>
-        <w:pStyle w:val="HTML"/>
-      </w:pPr>
-      <w:r>
-        <w:rPr>
-          <w:rFonts w:hint="eastAsia"/>
-        </w:rPr>
-        <w:t>禁用：</w:t>
-      </w:r>
-    </w:p>
-    <w:p>
-      <w:pPr>
-        <w:pStyle w:val="HTML"/>
-      </w:pPr>
-    </w:p>
-    <w:p>
-      <w:pPr>
-        <w:pStyle w:val="HTML"/>
-        <w:rPr>
-          <w:rFonts w:hint="eastAsia"/>
-        </w:rPr>
-      </w:pPr>
-      <w:proofErr w:type="spellStart"/>
-      <w:r>
-        <w:t>systemctl</w:t>
-      </w:r>
-      <w:proofErr w:type="spellEnd"/>
-      <w:r>
-        <w:t xml:space="preserve"> stop </w:t>
-      </w:r>
-      <w:proofErr w:type="spellStart"/>
-      <w:r>
-        <w:t>firewalld</w:t>
-      </w:r>
-      <w:proofErr w:type="spellEnd"/>
-    </w:p>
-    <w:p>
-      <w:pPr>
-        <w:pStyle w:val="HTML"/>
-      </w:pPr>
-    </w:p>
-    <w:p>
-      <w:pPr>
-        <w:pStyle w:val="HTML"/>
-      </w:pPr>
-      <w:r>
-        <w:rPr>
-          <w:rFonts w:hint="eastAsia"/>
-        </w:rPr>
-        <w:t>在开机时启用一个服务：</w:t>
-      </w:r>
-    </w:p>
-    <w:p>
-      <w:pPr>
-        <w:pStyle w:val="HTML"/>
-      </w:pPr>
-    </w:p>
-    <w:p>
-      <w:pPr>
-        <w:pStyle w:val="HTML"/>
-      </w:pPr>
-      <w:proofErr w:type="spellStart"/>
-      <w:r>
-        <w:t>systemctl</w:t>
-      </w:r>
-      <w:proofErr w:type="spellEnd"/>
-      <w:r>
-        <w:t xml:space="preserve"> enable </w:t>
-      </w:r>
-      <w:proofErr w:type="spellStart"/>
-      <w:proofErr w:type="gramStart"/>
-      <w:r>
-        <w:t>firewalld.service</w:t>
-      </w:r>
-      <w:proofErr w:type="spellEnd"/>
-      <w:proofErr w:type="gramEnd"/>
-    </w:p>
-    <w:p>
-      <w:pPr>
-        <w:pStyle w:val="HTML"/>
-      </w:pPr>
-    </w:p>
-    <w:p>
-      <w:pPr>
-        <w:pStyle w:val="HTML"/>
-      </w:pPr>
-    </w:p>
-    <w:p>
-      <w:pPr>
-        <w:pStyle w:val="HTML"/>
-      </w:pPr>
-      <w:r>
-        <w:rPr>
-          <w:rFonts w:hint="eastAsia"/>
-        </w:rPr>
-        <w:t>在开机时禁用一个服务：</w:t>
-      </w:r>
-    </w:p>
-    <w:p>
-      <w:pPr>
-        <w:pStyle w:val="HTML"/>
-      </w:pPr>
-    </w:p>
-    <w:p>
-      <w:pPr>
-        <w:pStyle w:val="HTML"/>
-      </w:pPr>
-      <w:proofErr w:type="spellStart"/>
-      <w:r>
-        <w:t>systemctl</w:t>
-      </w:r>
-      <w:proofErr w:type="spellEnd"/>
-      <w:r>
-        <w:t xml:space="preserve"> disable </w:t>
-      </w:r>
-      <w:proofErr w:type="spellStart"/>
-      <w:proofErr w:type="gramStart"/>
-      <w:r>
-        <w:t>firewalld.service</w:t>
-      </w:r>
-      <w:proofErr w:type="spellEnd"/>
-      <w:proofErr w:type="gramEnd"/>
-    </w:p>
-    <w:p>
-      <w:pPr>
-        <w:pStyle w:val="HTML"/>
-      </w:pPr>
-    </w:p>
-    <w:p>
-      <w:pPr>
-        <w:pStyle w:val="HTML"/>
-        <w:rPr>
-          <w:rFonts w:hint="eastAsia"/>
-        </w:rPr>
-      </w:pPr>
-      <w:r>
+          <w:rStyle w:val="HTML1"/>
+        </w:rPr>
+        <w:t xml:space="preserve">yum install </w:t>
+      </w:r>
+      <w:proofErr w:type="spellStart"/>
+      <w:r>
+        <w:rPr>
+          <w:rStyle w:val="HTML1"/>
+        </w:rPr>
+        <w:t>gcc</w:t>
+      </w:r>
+      <w:proofErr w:type="spellEnd"/>
+      <w:r>
+        <w:rPr>
+          <w:rStyle w:val="HTML1"/>
+        </w:rPr>
         <w:t xml:space="preserve"> </w:t>
       </w:r>
-    </w:p>
-    <w:p>
-      <w:pPr>
-        <w:pStyle w:val="HTML"/>
-      </w:pPr>
-      <w:r>
-        <w:rPr>
-          <w:rFonts w:hint="eastAsia"/>
-        </w:rPr>
-        <w:t>查看服务是否开机启动：</w:t>
-      </w:r>
-    </w:p>
-    <w:p>
-      <w:pPr>
-        <w:pStyle w:val="HTML"/>
-      </w:pPr>
-    </w:p>
-    <w:p>
-      <w:pPr>
-        <w:pStyle w:val="HTML"/>
-      </w:pPr>
-      <w:proofErr w:type="spellStart"/>
-      <w:r>
-        <w:t>systemctl</w:t>
-      </w:r>
-      <w:proofErr w:type="spellEnd"/>
-      <w:r>
-        <w:t xml:space="preserve"> is-enabled </w:t>
-      </w:r>
-      <w:proofErr w:type="spellStart"/>
-      <w:proofErr w:type="gramStart"/>
-      <w:r>
-        <w:t>firewalld.service</w:t>
-      </w:r>
-      <w:proofErr w:type="spellEnd"/>
-      <w:proofErr w:type="gramEnd"/>
-    </w:p>
-    <w:p>
-      <w:pPr>
-        <w:pStyle w:val="HTML"/>
-      </w:pPr>
-    </w:p>
-    <w:p>
-      <w:pPr>
-        <w:pStyle w:val="HTML"/>
-        <w:rPr>
-          <w:rFonts w:hint="eastAsia"/>
-        </w:rPr>
-      </w:pPr>
-      <w:r>
-        <w:t xml:space="preserve">    </w:t>
-      </w:r>
-    </w:p>
-    <w:p>
-      <w:pPr>
-        <w:pStyle w:val="HTML"/>
-      </w:pPr>
-      <w:r>
-        <w:rPr>
-          <w:rFonts w:hint="eastAsia"/>
-        </w:rPr>
-        <w:t>查看已启动的服务列表：</w:t>
-      </w:r>
-    </w:p>
-    <w:p>
-      <w:pPr>
-        <w:pStyle w:val="HTML"/>
-      </w:pPr>
-    </w:p>
-    <w:p>
-      <w:pPr>
-        <w:pStyle w:val="HTML"/>
-      </w:pPr>
-      <w:proofErr w:type="spellStart"/>
-      <w:r>
-        <w:t>systemctl</w:t>
-      </w:r>
-      <w:proofErr w:type="spellEnd"/>
-      <w:r>
-        <w:t xml:space="preserve"> </w:t>
-      </w:r>
-      <w:proofErr w:type="spellStart"/>
-      <w:r>
-        <w:t>list-unit-files|grep</w:t>
-      </w:r>
-      <w:proofErr w:type="spellEnd"/>
-      <w:r>
-        <w:t xml:space="preserve"> enabled</w:t>
-      </w:r>
-    </w:p>
-    <w:p>
-      <w:pPr>
-        <w:pStyle w:val="HTML"/>
-      </w:pPr>
-    </w:p>
-    <w:p>
-      <w:pPr>
-        <w:pStyle w:val="HTML"/>
-      </w:pPr>
-      <w:r>
-        <w:t xml:space="preserve">    1</w:t>
-      </w:r>
-    </w:p>
-    <w:p>
-      <w:pPr>
-        <w:pStyle w:val="HTML"/>
-      </w:pPr>
-    </w:p>
-    <w:p>
-      <w:pPr>
-        <w:pStyle w:val="HTML"/>
-      </w:pPr>
-      <w:r>
-        <w:rPr>
-          <w:rFonts w:hint="eastAsia"/>
-        </w:rPr>
-        <w:t>查看启动失败的服务列表：</w:t>
-      </w:r>
-    </w:p>
-    <w:p>
-      <w:pPr>
-        <w:pStyle w:val="HTML"/>
-      </w:pPr>
-    </w:p>
-    <w:p>
-      <w:pPr>
-        <w:pStyle w:val="HTML"/>
-      </w:pPr>
-      <w:proofErr w:type="spellStart"/>
-      <w:r>
-        <w:t>systemctl</w:t>
-      </w:r>
-      <w:proofErr w:type="spellEnd"/>
-      <w:r>
-        <w:t xml:space="preserve"> --failed</w:t>
-      </w:r>
-    </w:p>
-    <w:p>
-      <w:pPr>
-        <w:pStyle w:val="HTML"/>
-      </w:pPr>
-    </w:p>
-    <w:p>
-      <w:pPr>
-        <w:pStyle w:val="HTML"/>
-        <w:rPr>
-          <w:rFonts w:hint="eastAsia"/>
-        </w:rPr>
-      </w:pPr>
-      <w:r>
-        <w:t xml:space="preserve">    </w:t>
-      </w:r>
-    </w:p>
-    <w:p>
-      <w:pPr>
-        <w:pStyle w:val="HTML"/>
-      </w:pPr>
-      <w:r>
-        <w:t>2.查询端口是否开放:</w:t>
-      </w:r>
-    </w:p>
-    <w:p>
-      <w:pPr>
-        <w:pStyle w:val="HTML"/>
-      </w:pPr>
-    </w:p>
-    <w:p>
-      <w:pPr>
-        <w:pStyle w:val="HTML"/>
-      </w:pPr>
-      <w:r>
-        <w:t>firewall-</w:t>
-      </w:r>
-      <w:proofErr w:type="spellStart"/>
-      <w:r>
-        <w:t>cmd</w:t>
-      </w:r>
-      <w:proofErr w:type="spellEnd"/>
-      <w:r>
-        <w:t xml:space="preserve"> --query-port=80/</w:t>
-      </w:r>
-      <w:proofErr w:type="spellStart"/>
-      <w:r>
-        <w:t>tcp</w:t>
-      </w:r>
-      <w:proofErr w:type="spellEnd"/>
-    </w:p>
-    <w:p>
-      <w:pPr>
-        <w:pStyle w:val="HTML"/>
-      </w:pPr>
-    </w:p>
-    <w:p>
-      <w:pPr>
-        <w:pStyle w:val="HTML"/>
-        <w:rPr>
-          <w:rFonts w:hint="eastAsia"/>
-        </w:rPr>
-      </w:pPr>
-      <w:r>
-        <w:t xml:space="preserve">    </w:t>
-      </w:r>
-    </w:p>
-    <w:p>
-      <w:pPr>
-        <w:pStyle w:val="HTML"/>
-      </w:pPr>
-      <w:r>
-        <w:rPr>
-          <w:rFonts w:hint="eastAsia"/>
-        </w:rPr>
-        <w:t>开放</w:t>
-      </w:r>
-      <w:r>
-        <w:t>80端口:</w:t>
-      </w:r>
-    </w:p>
-    <w:p>
-      <w:pPr>
-        <w:pStyle w:val="HTML"/>
-      </w:pPr>
-    </w:p>
-    <w:p>
-      <w:pPr>
-        <w:pStyle w:val="HTML"/>
-      </w:pPr>
-      <w:proofErr w:type="spellStart"/>
-      <w:r>
-        <w:t>cmd</w:t>
-      </w:r>
-      <w:proofErr w:type="spellEnd"/>
-    </w:p>
-    <w:p>
-      <w:pPr>
-        <w:pStyle w:val="HTML"/>
-        <w:rPr>
-          <w:rFonts w:hint="eastAsia"/>
-        </w:rPr>
-      </w:pPr>
-      <w:r>
-        <w:lastRenderedPageBreak/>
-        <w:t xml:space="preserve">    </w:t>
-      </w:r>
-    </w:p>
-    <w:p>
-      <w:pPr>
-        <w:pStyle w:val="HTML"/>
-      </w:pPr>
-      <w:r>
-        <w:rPr>
-          <w:rFonts w:hint="eastAsia"/>
-        </w:rPr>
-        <w:t>移除端口</w:t>
-      </w:r>
-      <w:r>
-        <w:t>:</w:t>
-      </w:r>
-    </w:p>
-    <w:p>
-      <w:pPr>
-        <w:pStyle w:val="HTML"/>
-      </w:pPr>
-    </w:p>
-    <w:p>
-      <w:pPr>
-        <w:pStyle w:val="HTML"/>
-      </w:pPr>
-      <w:r>
-        <w:t>firewall-</w:t>
-      </w:r>
-      <w:proofErr w:type="spellStart"/>
-      <w:r>
-        <w:t>cmd</w:t>
-      </w:r>
-      <w:proofErr w:type="spellEnd"/>
-      <w:r>
-        <w:t xml:space="preserve"> --permanent --remove-port=8080/</w:t>
-      </w:r>
-      <w:proofErr w:type="spellStart"/>
-      <w:r>
-        <w:t>tcp</w:t>
-      </w:r>
-      <w:proofErr w:type="spellEnd"/>
-    </w:p>
-    <w:p>
-      <w:pPr>
-        <w:pStyle w:val="HTML"/>
-      </w:pPr>
-    </w:p>
-    <w:p>
-      <w:pPr>
-        <w:pStyle w:val="HTML"/>
-        <w:rPr>
-          <w:rFonts w:hint="eastAsia"/>
-        </w:rPr>
-      </w:pPr>
-      <w:r>
-        <w:t xml:space="preserve">    </w:t>
-      </w:r>
-    </w:p>
-    <w:p>
-      <w:pPr>
-        <w:pStyle w:val="HTML"/>
-      </w:pPr>
-      <w:r>
-        <w:rPr>
-          <w:rFonts w:hint="eastAsia"/>
-        </w:rPr>
-        <w:t>查看开放了那些端口</w:t>
-      </w:r>
-      <w:r>
-        <w:t>:</w:t>
-      </w:r>
-    </w:p>
-    <w:p>
-      <w:pPr>
-        <w:pStyle w:val="HTML"/>
-      </w:pPr>
-    </w:p>
-    <w:p>
-      <w:pPr>
-        <w:pStyle w:val="HTML"/>
-      </w:pPr>
-      <w:r>
-        <w:t>firewall-</w:t>
-      </w:r>
-      <w:proofErr w:type="spellStart"/>
-      <w:r>
-        <w:t>cmd</w:t>
-      </w:r>
-      <w:proofErr w:type="spellEnd"/>
-      <w:r>
-        <w:t xml:space="preserve"> --list-ports</w:t>
-      </w:r>
-    </w:p>
-    <w:p>
-      <w:pPr>
-        <w:pStyle w:val="HTML"/>
-      </w:pPr>
-    </w:p>
-    <w:p>
-      <w:pPr>
-        <w:pStyle w:val="HTML"/>
-        <w:rPr>
-          <w:rFonts w:hint="eastAsia"/>
-        </w:rPr>
-      </w:pPr>
-      <w:r>
-        <w:t xml:space="preserve">    </w:t>
-      </w:r>
-    </w:p>
-    <w:p>
-      <w:pPr>
-        <w:pStyle w:val="HTML"/>
-      </w:pPr>
-      <w:r>
-        <w:rPr>
-          <w:rFonts w:hint="eastAsia"/>
-        </w:rPr>
-        <w:t>重启防火墙</w:t>
-      </w:r>
-      <w:r>
-        <w:t>(修改配置后要重启防火墙):</w:t>
-      </w:r>
-    </w:p>
-    <w:p>
-      <w:pPr>
-        <w:pStyle w:val="HTML"/>
-      </w:pPr>
-    </w:p>
-    <w:p>
-      <w:pPr>
-        <w:pStyle w:val="HTML"/>
-      </w:pPr>
-      <w:r>
-        <w:t>firewall-</w:t>
-      </w:r>
-      <w:proofErr w:type="spellStart"/>
-      <w:r>
-        <w:t>cmd</w:t>
-      </w:r>
-      <w:proofErr w:type="spellEnd"/>
-      <w:r>
-        <w:t xml:space="preserve"> --reload</w:t>
-      </w:r>
+      <w:proofErr w:type="spellStart"/>
+      <w:r>
+        <w:rPr>
+          <w:rStyle w:val="HTML1"/>
+        </w:rPr>
+        <w:t>libffi-devel</w:t>
+      </w:r>
+      <w:proofErr w:type="spellEnd"/>
+      <w:r>
+        <w:rPr>
+          <w:rStyle w:val="HTML1"/>
+        </w:rPr>
+        <w:t xml:space="preserve"> python-</w:t>
+      </w:r>
+      <w:proofErr w:type="spellStart"/>
+      <w:r>
+        <w:rPr>
+          <w:rStyle w:val="HTML1"/>
+        </w:rPr>
+        <w:t>devel</w:t>
+      </w:r>
+      <w:proofErr w:type="spellEnd"/>
     </w:p>
     <w:p>
       <w:pPr>
